--- a/Assignment and Quiz/Quiz Questions.docx
+++ b/Assignment and Quiz/Quiz Questions.docx
@@ -79,6 +79,19 @@
         <w:rPr/>
       </w:pPr>
       <w:r>
+        <w:br w:type="page"/>
+      </w:r>
+      <w:r>
+        <w:rPr>
+          <w:rtl w:val="0"/>
+        </w:rPr>
+      </w:r>
+    </w:p>
+    <w:p>
+      <w:pPr>
+        <w:rPr/>
+      </w:pPr>
+      <w:r>
         <w:rPr>
           <w:rtl w:val="0"/>
         </w:rPr>
@@ -89,15 +102,16 @@
       <w:pPr>
         <w:numPr>
           <w:ilvl w:val="0"/>
-          <w:numId w:val="1"/>
+          <w:numId w:val="2"/>
         </w:numPr>
         <w:ind w:left="720" w:hanging="360"/>
         <w:rPr>
-          <w:u w:val="none"/>
-        </w:rPr>
-      </w:pPr>
-      <w:r>
-        <w:rPr>
+          <w:b w:val="1"/>
+        </w:rPr>
+      </w:pPr>
+      <w:r>
+        <w:rPr>
+          <w:b w:val="1"/>
           <w:rtl w:val="0"/>
         </w:rPr>
         <w:t xml:space="preserve">Prove that the Moore-Penrose inverse for an underdetermined system of linear equations gives you the minimum norm solution.</w:t>
@@ -107,9 +121,9 @@
       <w:pPr>
         <w:numPr>
           <w:ilvl w:val="0"/>
-          <w:numId w:val="1"/>
+          <w:numId w:val="5"/>
         </w:numPr>
-        <w:ind w:left="720" w:hanging="360"/>
+        <w:ind w:left="1440" w:hanging="360"/>
         <w:rPr>
           <w:u w:val="none"/>
         </w:rPr>
@@ -118,31 +132,31 @@
         <w:rPr>
           <w:rtl w:val="0"/>
         </w:rPr>
-        <w:t xml:space="preserve">Find the minimum norm solution for the following system:</w:t>
-      </w:r>
-    </w:p>
-    <w:p>
-      <w:pPr>
-        <w:ind w:left="720" w:firstLine="0"/>
+        <w:t xml:space="preserve">Answer: </w:t>
+      </w:r>
+    </w:p>
+    <w:p>
+      <w:pPr>
+        <w:ind w:left="720" w:firstLine="720"/>
         <w:rPr/>
       </w:pPr>
       <w:r>
         <w:rPr/>
         <w:drawing>
-          <wp:inline distB="114300" distT="114300" distL="114300" distR="114300">
-            <wp:extent cx="2171700" cy="704850"/>
+          <wp:inline distB="19050" distT="19050" distL="19050" distR="19050">
+            <wp:extent cx="4710113" cy="1294324"/>
             <wp:effectExtent b="0" l="0" r="0" t="0"/>
-            <wp:docPr id="1" name="image1.png"/>
+            <wp:docPr id="2" name="image8.png"/>
             <a:graphic>
               <a:graphicData uri="http://schemas.openxmlformats.org/drawingml/2006/picture">
                 <pic:pic>
                   <pic:nvPicPr>
-                    <pic:cNvPr id="0" name="image1.png"/>
+                    <pic:cNvPr id="0" name="image8.png"/>
                     <pic:cNvPicPr preferRelativeResize="0"/>
                   </pic:nvPicPr>
                   <pic:blipFill>
                     <a:blip r:embed="rId6"/>
-                    <a:srcRect b="0" l="0" r="0" t="0"/>
+                    <a:srcRect b="0" l="1442" r="0" t="42981"/>
                     <a:stretch>
                       <a:fillRect/>
                     </a:stretch>
@@ -150,7 +164,7 @@
                   <pic:spPr>
                     <a:xfrm>
                       <a:off x="0" y="0"/>
-                      <a:ext cx="2171700" cy="704850"/>
+                      <a:ext cx="4710113" cy="1294324"/>
                     </a:xfrm>
                     <a:prstGeom prst="rect"/>
                     <a:ln/>
@@ -169,51 +183,1564 @@
     </w:p>
     <w:p>
       <w:pPr>
-        <w:rPr/>
-      </w:pPr>
-      <w:r>
-        <w:rPr>
-          <w:rtl w:val="0"/>
-        </w:rPr>
-      </w:r>
-    </w:p>
-    <w:p>
-      <w:pPr>
-        <w:rPr/>
-      </w:pPr>
-      <w:r>
-        <w:rPr>
-          <w:rtl w:val="0"/>
-        </w:rPr>
-        <w:t xml:space="preserve">BCI</w:t>
-      </w:r>
-    </w:p>
-    <w:p>
-      <w:pPr>
         <w:numPr>
           <w:ilvl w:val="0"/>
           <w:numId w:val="2"/>
         </w:numPr>
         <w:ind w:left="720" w:hanging="360"/>
         <w:rPr>
-          <w:u w:val="none"/>
-        </w:rPr>
-      </w:pPr>
-      <w:r>
-        <w:rPr>
-          <w:rtl w:val="0"/>
-        </w:rPr>
-        <w:t xml:space="preserve">What are some of the applications of brain computer interfaces?</w:t>
+          <w:b w:val="1"/>
+        </w:rPr>
+      </w:pPr>
+      <w:r>
+        <w:rPr>
+          <w:b w:val="1"/>
+          <w:rtl w:val="0"/>
+        </w:rPr>
+        <w:t xml:space="preserve">Find the minimum norm solution for the following </w:t>
+      </w:r>
+      <w:r>
+        <w:rPr>
+          <w:b w:val="1"/>
+          <w:rtl w:val="0"/>
+        </w:rPr>
+        <w:t xml:space="preserve">system</w:t>
+      </w:r>
+      <w:r>
+        <w:rPr>
+          <w:b w:val="1"/>
+          <w:rtl w:val="0"/>
+        </w:rPr>
+        <w:t xml:space="preserve">:</w:t>
+      </w:r>
+    </w:p>
+    <w:p>
+      <w:pPr>
+        <w:ind w:left="720" w:firstLine="720"/>
+        <w:rPr/>
+      </w:pPr>
+      <w:r>
+        <w:rPr/>
+        <w:drawing>
+          <wp:inline distB="114300" distT="114300" distL="114300" distR="114300">
+            <wp:extent cx="3333750" cy="390525"/>
+            <wp:effectExtent b="12700" l="12700" r="12700" t="12700"/>
+            <wp:docPr id="3" name="image6.png"/>
+            <a:graphic>
+              <a:graphicData uri="http://schemas.openxmlformats.org/drawingml/2006/picture">
+                <pic:pic>
+                  <pic:nvPicPr>
+                    <pic:cNvPr id="0" name="image6.png"/>
+                    <pic:cNvPicPr preferRelativeResize="0"/>
+                  </pic:nvPicPr>
+                  <pic:blipFill>
+                    <a:blip r:embed="rId7"/>
+                    <a:srcRect b="0" l="0" r="0" t="0"/>
+                    <a:stretch>
+                      <a:fillRect/>
+                    </a:stretch>
+                  </pic:blipFill>
+                  <pic:spPr>
+                    <a:xfrm>
+                      <a:off x="0" y="0"/>
+                      <a:ext cx="3333750" cy="390525"/>
+                    </a:xfrm>
+                    <a:prstGeom prst="rect"/>
+                    <a:ln w="12700">
+                      <a:solidFill>
+                        <a:srgbClr val="F3F3F3"/>
+                      </a:solidFill>
+                      <a:prstDash val="solid"/>
+                    </a:ln>
+                  </pic:spPr>
+                </pic:pic>
+              </a:graphicData>
+            </a:graphic>
+          </wp:inline>
+        </w:drawing>
+      </w:r>
+      <w:r>
+        <w:rPr>
+          <w:rtl w:val="0"/>
+        </w:rPr>
       </w:r>
     </w:p>
     <w:p>
       <w:pPr>
         <w:numPr>
           <w:ilvl w:val="0"/>
-          <w:numId w:val="2"/>
+          <w:numId w:val="6"/>
+        </w:numPr>
+        <w:ind w:left="1440" w:hanging="360"/>
+        <w:rPr>
+          <w:u w:val="none"/>
+        </w:rPr>
+      </w:pPr>
+      <w:r>
+        <w:rPr>
+          <w:rtl w:val="0"/>
+        </w:rPr>
+        <w:t xml:space="preserve">Answer: </w:t>
+      </w:r>
+    </w:p>
+    <w:p>
+      <w:pPr>
+        <w:ind w:left="1440" w:firstLine="0"/>
+        <w:rPr/>
+      </w:pPr>
+      <w:r>
+        <w:rPr/>
+        <w:drawing>
+          <wp:inline distB="114300" distT="114300" distL="114300" distR="114300">
+            <wp:extent cx="1581150" cy="419100"/>
+            <wp:effectExtent b="0" l="0" r="0" t="0"/>
+            <wp:docPr id="7" name="image3.png"/>
+            <a:graphic>
+              <a:graphicData uri="http://schemas.openxmlformats.org/drawingml/2006/picture">
+                <pic:pic>
+                  <pic:nvPicPr>
+                    <pic:cNvPr id="0" name="image3.png"/>
+                    <pic:cNvPicPr preferRelativeResize="0"/>
+                  </pic:nvPicPr>
+                  <pic:blipFill>
+                    <a:blip r:embed="rId8"/>
+                    <a:srcRect b="0" l="0" r="0" t="0"/>
+                    <a:stretch>
+                      <a:fillRect/>
+                    </a:stretch>
+                  </pic:blipFill>
+                  <pic:spPr>
+                    <a:xfrm>
+                      <a:off x="0" y="0"/>
+                      <a:ext cx="1581150" cy="419100"/>
+                    </a:xfrm>
+                    <a:prstGeom prst="rect"/>
+                    <a:ln/>
+                  </pic:spPr>
+                </pic:pic>
+              </a:graphicData>
+            </a:graphic>
+          </wp:inline>
+        </w:drawing>
+      </w:r>
+      <w:r>
+        <w:rPr>
+          <w:rtl w:val="0"/>
+        </w:rPr>
+        <w:t xml:space="preserve">, </w:t>
+      </w:r>
+      <w:r>
+        <w:rPr/>
+        <w:drawing>
+          <wp:inline distB="114300" distT="114300" distL="114300" distR="114300">
+            <wp:extent cx="733425" cy="838200"/>
+            <wp:effectExtent b="0" l="0" r="0" t="0"/>
+            <wp:docPr id="1" name="image7.png"/>
+            <a:graphic>
+              <a:graphicData uri="http://schemas.openxmlformats.org/drawingml/2006/picture">
+                <pic:pic>
+                  <pic:nvPicPr>
+                    <pic:cNvPr id="0" name="image7.png"/>
+                    <pic:cNvPicPr preferRelativeResize="0"/>
+                  </pic:nvPicPr>
+                  <pic:blipFill>
+                    <a:blip r:embed="rId9"/>
+                    <a:srcRect b="0" l="0" r="0" t="0"/>
+                    <a:stretch>
+                      <a:fillRect/>
+                    </a:stretch>
+                  </pic:blipFill>
+                  <pic:spPr>
+                    <a:xfrm>
+                      <a:off x="0" y="0"/>
+                      <a:ext cx="733425" cy="838200"/>
+                    </a:xfrm>
+                    <a:prstGeom prst="rect"/>
+                    <a:ln/>
+                  </pic:spPr>
+                </pic:pic>
+              </a:graphicData>
+            </a:graphic>
+          </wp:inline>
+        </w:drawing>
+      </w:r>
+      <w:r>
+        <w:rPr>
+          <w:rtl w:val="0"/>
+        </w:rPr>
+        <w:t xml:space="preserve">, </w:t>
+      </w:r>
+      <w:r>
+        <w:rPr/>
+        <w:drawing>
+          <wp:inline distB="114300" distT="114300" distL="114300" distR="114300">
+            <wp:extent cx="552450" cy="419100"/>
+            <wp:effectExtent b="0" l="0" r="0" t="0"/>
+            <wp:docPr id="4" name="image5.png"/>
+            <a:graphic>
+              <a:graphicData uri="http://schemas.openxmlformats.org/drawingml/2006/picture">
+                <pic:pic>
+                  <pic:nvPicPr>
+                    <pic:cNvPr id="0" name="image5.png"/>
+                    <pic:cNvPicPr preferRelativeResize="0"/>
+                  </pic:nvPicPr>
+                  <pic:blipFill>
+                    <a:blip r:embed="rId10"/>
+                    <a:srcRect b="0" l="0" r="0" t="0"/>
+                    <a:stretch>
+                      <a:fillRect/>
+                    </a:stretch>
+                  </pic:blipFill>
+                  <pic:spPr>
+                    <a:xfrm>
+                      <a:off x="0" y="0"/>
+                      <a:ext cx="552450" cy="419100"/>
+                    </a:xfrm>
+                    <a:prstGeom prst="rect"/>
+                    <a:ln/>
+                  </pic:spPr>
+                </pic:pic>
+              </a:graphicData>
+            </a:graphic>
+          </wp:inline>
+        </w:drawing>
+      </w:r>
+      <w:r>
+        <w:rPr>
+          <w:rtl w:val="0"/>
+        </w:rPr>
+        <w:t xml:space="preserve">, where </w:t>
+      </w:r>
+      <w:r>
+        <w:rPr/>
+        <w:drawing>
+          <wp:inline distB="114300" distT="114300" distL="114300" distR="114300">
+            <wp:extent cx="600075" cy="161925"/>
+            <wp:effectExtent b="0" l="0" r="0" t="0"/>
+            <wp:docPr id="6" name="image2.png"/>
+            <a:graphic>
+              <a:graphicData uri="http://schemas.openxmlformats.org/drawingml/2006/picture">
+                <pic:pic>
+                  <pic:nvPicPr>
+                    <pic:cNvPr id="0" name="image2.png"/>
+                    <pic:cNvPicPr preferRelativeResize="0"/>
+                  </pic:nvPicPr>
+                  <pic:blipFill>
+                    <a:blip r:embed="rId11"/>
+                    <a:srcRect b="0" l="0" r="0" t="0"/>
+                    <a:stretch>
+                      <a:fillRect/>
+                    </a:stretch>
+                  </pic:blipFill>
+                  <pic:spPr>
+                    <a:xfrm>
+                      <a:off x="0" y="0"/>
+                      <a:ext cx="600075" cy="161925"/>
+                    </a:xfrm>
+                    <a:prstGeom prst="rect"/>
+                    <a:ln/>
+                  </pic:spPr>
+                </pic:pic>
+              </a:graphicData>
+            </a:graphic>
+          </wp:inline>
+        </w:drawing>
+      </w:r>
+      <w:r>
+        <w:rPr>
+          <w:rtl w:val="0"/>
+        </w:rPr>
+      </w:r>
+    </w:p>
+    <w:p>
+      <w:pPr>
+        <w:ind w:left="1440" w:firstLine="0"/>
+        <w:rPr/>
+      </w:pPr>
+      <w:r>
+        <w:rPr>
+          <w:rtl w:val="0"/>
+        </w:rPr>
+        <w:t xml:space="preserve">Solve for Moore-Penrose inverse: </w:t>
+      </w:r>
+    </w:p>
+    <w:p>
+      <w:pPr>
+        <w:ind w:left="1440" w:firstLine="0"/>
+        <w:rPr/>
+      </w:pPr>
+      <w:r>
+        <w:rPr/>
+        <w:drawing>
+          <wp:inline distB="114300" distT="114300" distL="114300" distR="114300">
+            <wp:extent cx="2962275" cy="838200"/>
+            <wp:effectExtent b="0" l="0" r="0" t="0"/>
+            <wp:docPr id="8" name="image1.png"/>
+            <a:graphic>
+              <a:graphicData uri="http://schemas.openxmlformats.org/drawingml/2006/picture">
+                <pic:pic>
+                  <pic:nvPicPr>
+                    <pic:cNvPr id="0" name="image1.png"/>
+                    <pic:cNvPicPr preferRelativeResize="0"/>
+                  </pic:nvPicPr>
+                  <pic:blipFill>
+                    <a:blip r:embed="rId12"/>
+                    <a:srcRect b="0" l="0" r="0" t="0"/>
+                    <a:stretch>
+                      <a:fillRect/>
+                    </a:stretch>
+                  </pic:blipFill>
+                  <pic:spPr>
+                    <a:xfrm>
+                      <a:off x="0" y="0"/>
+                      <a:ext cx="2962275" cy="838200"/>
+                    </a:xfrm>
+                    <a:prstGeom prst="rect"/>
+                    <a:ln/>
+                  </pic:spPr>
+                </pic:pic>
+              </a:graphicData>
+            </a:graphic>
+          </wp:inline>
+        </w:drawing>
+      </w:r>
+      <w:r>
+        <w:rPr>
+          <w:rtl w:val="0"/>
+        </w:rPr>
+      </w:r>
+    </w:p>
+    <w:p>
+      <w:pPr>
+        <w:ind w:left="1440" w:firstLine="0"/>
+        <w:rPr/>
+      </w:pPr>
+      <w:r>
+        <w:rPr>
+          <w:rtl w:val="0"/>
+        </w:rPr>
+        <w:t xml:space="preserve">Then </w:t>
+      </w:r>
+      <w:r>
+        <w:rPr/>
+        <w:drawing>
+          <wp:inline distB="114300" distT="114300" distL="114300" distR="114300">
+            <wp:extent cx="2219325" cy="247650"/>
+            <wp:effectExtent b="0" l="0" r="0" t="0"/>
+            <wp:docPr id="5" name="image4.png"/>
+            <a:graphic>
+              <a:graphicData uri="http://schemas.openxmlformats.org/drawingml/2006/picture">
+                <pic:pic>
+                  <pic:nvPicPr>
+                    <pic:cNvPr id="0" name="image4.png"/>
+                    <pic:cNvPicPr preferRelativeResize="0"/>
+                  </pic:nvPicPr>
+                  <pic:blipFill>
+                    <a:blip r:embed="rId13"/>
+                    <a:srcRect b="0" l="0" r="0" t="0"/>
+                    <a:stretch>
+                      <a:fillRect/>
+                    </a:stretch>
+                  </pic:blipFill>
+                  <pic:spPr>
+                    <a:xfrm>
+                      <a:off x="0" y="0"/>
+                      <a:ext cx="2219325" cy="247650"/>
+                    </a:xfrm>
+                    <a:prstGeom prst="rect"/>
+                    <a:ln/>
+                  </pic:spPr>
+                </pic:pic>
+              </a:graphicData>
+            </a:graphic>
+          </wp:inline>
+        </w:drawing>
+      </w:r>
+      <w:r>
+        <w:rPr>
+          <w:rtl w:val="0"/>
+        </w:rPr>
+      </w:r>
+    </w:p>
+    <w:p>
+      <w:pPr>
+        <w:ind w:left="1440" w:firstLine="0"/>
+        <w:rPr/>
+      </w:pPr>
+      <w:r>
+        <w:rPr>
+          <w:rtl w:val="0"/>
+        </w:rPr>
+      </w:r>
+    </w:p>
+    <w:p>
+      <w:pPr>
+        <w:ind w:left="1440" w:firstLine="0"/>
+        <w:rPr/>
+      </w:pPr>
+      <w:r>
+        <w:rPr>
+          <w:rtl w:val="0"/>
+        </w:rPr>
+        <w:t xml:space="preserve">Code: </w:t>
+      </w:r>
+    </w:p>
+    <w:tbl>
+      <w:tblPr>
+        <w:tblStyle w:val="Table1"/>
+        <w:tblW w:w="7920.0" w:type="dxa"/>
+        <w:jc w:val="left"/>
+        <w:tblInd w:w="1540.0" w:type="dxa"/>
+        <w:tblBorders>
+          <w:top w:color="000000" w:space="0" w:sz="8" w:val="single"/>
+          <w:left w:color="000000" w:space="0" w:sz="8" w:val="single"/>
+          <w:bottom w:color="000000" w:space="0" w:sz="8" w:val="single"/>
+          <w:right w:color="000000" w:space="0" w:sz="8" w:val="single"/>
+          <w:insideH w:color="000000" w:space="0" w:sz="8" w:val="single"/>
+          <w:insideV w:color="000000" w:space="0" w:sz="8" w:val="single"/>
+        </w:tblBorders>
+        <w:tblLayout w:type="fixed"/>
+        <w:tblLook w:val="0600"/>
+      </w:tblPr>
+      <w:tblGrid>
+        <w:gridCol w:w="7920"/>
+        <w:tblGridChange w:id="0">
+          <w:tblGrid>
+            <w:gridCol w:w="7920"/>
+          </w:tblGrid>
+        </w:tblGridChange>
+      </w:tblGrid>
+      <w:tr>
+        <w:tc>
+          <w:tcPr>
+            <w:tcBorders>
+              <w:top w:color="999999" w:space="0" w:sz="8" w:val="single"/>
+              <w:left w:color="999999" w:space="0" w:sz="8" w:val="single"/>
+              <w:bottom w:color="d9d9d9" w:space="0" w:sz="8" w:val="single"/>
+              <w:right w:color="999999" w:space="0" w:sz="8" w:val="single"/>
+            </w:tcBorders>
+            <w:shd w:fill="d9ead3" w:val="clear"/>
+            <w:tcMar>
+              <w:top w:w="100.0" w:type="dxa"/>
+              <w:left w:w="100.0" w:type="dxa"/>
+              <w:bottom w:w="100.0" w:type="dxa"/>
+              <w:right w:w="100.0" w:type="dxa"/>
+            </w:tcMar>
+            <w:vAlign w:val="top"/>
+          </w:tcPr>
+          <w:p>
+            <w:pPr>
+              <w:widowControl w:val="0"/>
+              <w:shd w:fill="fffffe" w:val="clear"/>
+              <w:spacing w:line="325.71428571428567" w:lineRule="auto"/>
+              <w:rPr>
+                <w:rFonts w:ascii="Courier New" w:cs="Courier New" w:eastAsia="Courier New" w:hAnsi="Courier New"/>
+                <w:sz w:val="17"/>
+                <w:szCs w:val="17"/>
+              </w:rPr>
+            </w:pPr>
+            <w:r>
+              <w:rPr>
+                <w:rFonts w:ascii="Courier New" w:cs="Courier New" w:eastAsia="Courier New" w:hAnsi="Courier New"/>
+                <w:sz w:val="17"/>
+                <w:szCs w:val="17"/>
+                <w:rtl w:val="0"/>
+              </w:rPr>
+              <w:t xml:space="preserve">X = np.array([[</w:t>
+            </w:r>
+            <w:r>
+              <w:rPr>
+                <w:rFonts w:ascii="Courier New" w:cs="Courier New" w:eastAsia="Courier New" w:hAnsi="Courier New"/>
+                <w:color w:val="09885a"/>
+                <w:sz w:val="17"/>
+                <w:szCs w:val="17"/>
+                <w:rtl w:val="0"/>
+              </w:rPr>
+              <w:t xml:space="preserve">2</w:t>
+            </w:r>
+            <w:r>
+              <w:rPr>
+                <w:rFonts w:ascii="Courier New" w:cs="Courier New" w:eastAsia="Courier New" w:hAnsi="Courier New"/>
+                <w:sz w:val="17"/>
+                <w:szCs w:val="17"/>
+                <w:rtl w:val="0"/>
+              </w:rPr>
+              <w:t xml:space="preserve">, </w:t>
+            </w:r>
+            <w:r>
+              <w:rPr>
+                <w:rFonts w:ascii="Courier New" w:cs="Courier New" w:eastAsia="Courier New" w:hAnsi="Courier New"/>
+                <w:color w:val="09885a"/>
+                <w:sz w:val="17"/>
+                <w:szCs w:val="17"/>
+                <w:rtl w:val="0"/>
+              </w:rPr>
+              <w:t xml:space="preserve">-1</w:t>
+            </w:r>
+            <w:r>
+              <w:rPr>
+                <w:rFonts w:ascii="Courier New" w:cs="Courier New" w:eastAsia="Courier New" w:hAnsi="Courier New"/>
+                <w:sz w:val="17"/>
+                <w:szCs w:val="17"/>
+                <w:rtl w:val="0"/>
+              </w:rPr>
+              <w:t xml:space="preserve">, </w:t>
+            </w:r>
+            <w:r>
+              <w:rPr>
+                <w:rFonts w:ascii="Courier New" w:cs="Courier New" w:eastAsia="Courier New" w:hAnsi="Courier New"/>
+                <w:color w:val="09885a"/>
+                <w:sz w:val="17"/>
+                <w:szCs w:val="17"/>
+                <w:rtl w:val="0"/>
+              </w:rPr>
+              <w:t xml:space="preserve">2</w:t>
+            </w:r>
+            <w:r>
+              <w:rPr>
+                <w:rFonts w:ascii="Courier New" w:cs="Courier New" w:eastAsia="Courier New" w:hAnsi="Courier New"/>
+                <w:sz w:val="17"/>
+                <w:szCs w:val="17"/>
+                <w:rtl w:val="0"/>
+              </w:rPr>
+              <w:t xml:space="preserve">, </w:t>
+            </w:r>
+            <w:r>
+              <w:rPr>
+                <w:rFonts w:ascii="Courier New" w:cs="Courier New" w:eastAsia="Courier New" w:hAnsi="Courier New"/>
+                <w:color w:val="09885a"/>
+                <w:sz w:val="17"/>
+                <w:szCs w:val="17"/>
+                <w:rtl w:val="0"/>
+              </w:rPr>
+              <w:t xml:space="preserve">-1</w:t>
+            </w:r>
+            <w:r>
+              <w:rPr>
+                <w:rFonts w:ascii="Courier New" w:cs="Courier New" w:eastAsia="Courier New" w:hAnsi="Courier New"/>
+                <w:sz w:val="17"/>
+                <w:szCs w:val="17"/>
+                <w:rtl w:val="0"/>
+              </w:rPr>
+              <w:t xml:space="preserve">], [</w:t>
+            </w:r>
+            <w:r>
+              <w:rPr>
+                <w:rFonts w:ascii="Courier New" w:cs="Courier New" w:eastAsia="Courier New" w:hAnsi="Courier New"/>
+                <w:color w:val="09885a"/>
+                <w:sz w:val="17"/>
+                <w:szCs w:val="17"/>
+                <w:rtl w:val="0"/>
+              </w:rPr>
+              <w:t xml:space="preserve">0</w:t>
+            </w:r>
+            <w:r>
+              <w:rPr>
+                <w:rFonts w:ascii="Courier New" w:cs="Courier New" w:eastAsia="Courier New" w:hAnsi="Courier New"/>
+                <w:sz w:val="17"/>
+                <w:szCs w:val="17"/>
+                <w:rtl w:val="0"/>
+              </w:rPr>
+              <w:t xml:space="preserve">, </w:t>
+            </w:r>
+            <w:r>
+              <w:rPr>
+                <w:rFonts w:ascii="Courier New" w:cs="Courier New" w:eastAsia="Courier New" w:hAnsi="Courier New"/>
+                <w:color w:val="09885a"/>
+                <w:sz w:val="17"/>
+                <w:szCs w:val="17"/>
+                <w:rtl w:val="0"/>
+              </w:rPr>
+              <w:t xml:space="preserve">1</w:t>
+            </w:r>
+            <w:r>
+              <w:rPr>
+                <w:rFonts w:ascii="Courier New" w:cs="Courier New" w:eastAsia="Courier New" w:hAnsi="Courier New"/>
+                <w:sz w:val="17"/>
+                <w:szCs w:val="17"/>
+                <w:rtl w:val="0"/>
+              </w:rPr>
+              <w:t xml:space="preserve">, </w:t>
+            </w:r>
+            <w:r>
+              <w:rPr>
+                <w:rFonts w:ascii="Courier New" w:cs="Courier New" w:eastAsia="Courier New" w:hAnsi="Courier New"/>
+                <w:color w:val="09885a"/>
+                <w:sz w:val="17"/>
+                <w:szCs w:val="17"/>
+                <w:rtl w:val="0"/>
+              </w:rPr>
+              <w:t xml:space="preserve">1</w:t>
+            </w:r>
+            <w:r>
+              <w:rPr>
+                <w:rFonts w:ascii="Courier New" w:cs="Courier New" w:eastAsia="Courier New" w:hAnsi="Courier New"/>
+                <w:sz w:val="17"/>
+                <w:szCs w:val="17"/>
+                <w:rtl w:val="0"/>
+              </w:rPr>
+              <w:t xml:space="preserve">, </w:t>
+            </w:r>
+            <w:r>
+              <w:rPr>
+                <w:rFonts w:ascii="Courier New" w:cs="Courier New" w:eastAsia="Courier New" w:hAnsi="Courier New"/>
+                <w:color w:val="09885a"/>
+                <w:sz w:val="17"/>
+                <w:szCs w:val="17"/>
+                <w:rtl w:val="0"/>
+              </w:rPr>
+              <w:t xml:space="preserve">-1</w:t>
+            </w:r>
+            <w:r>
+              <w:rPr>
+                <w:rFonts w:ascii="Courier New" w:cs="Courier New" w:eastAsia="Courier New" w:hAnsi="Courier New"/>
+                <w:sz w:val="17"/>
+                <w:szCs w:val="17"/>
+                <w:rtl w:val="0"/>
+              </w:rPr>
+              <w:t xml:space="preserve">]])</w:t>
+            </w:r>
+          </w:p>
+          <w:p>
+            <w:pPr>
+              <w:widowControl w:val="0"/>
+              <w:shd w:fill="fffffe" w:val="clear"/>
+              <w:spacing w:line="325.71428571428567" w:lineRule="auto"/>
+              <w:rPr>
+                <w:rFonts w:ascii="Courier New" w:cs="Courier New" w:eastAsia="Courier New" w:hAnsi="Courier New"/>
+                <w:sz w:val="17"/>
+                <w:szCs w:val="17"/>
+              </w:rPr>
+            </w:pPr>
+            <w:r>
+              <w:rPr>
+                <w:rFonts w:ascii="Courier New" w:cs="Courier New" w:eastAsia="Courier New" w:hAnsi="Courier New"/>
+                <w:sz w:val="17"/>
+                <w:szCs w:val="17"/>
+                <w:rtl w:val="0"/>
+              </w:rPr>
+              <w:t xml:space="preserve">y = np.array([[</w:t>
+            </w:r>
+            <w:r>
+              <w:rPr>
+                <w:rFonts w:ascii="Courier New" w:cs="Courier New" w:eastAsia="Courier New" w:hAnsi="Courier New"/>
+                <w:color w:val="09885a"/>
+                <w:sz w:val="17"/>
+                <w:szCs w:val="17"/>
+                <w:rtl w:val="0"/>
+              </w:rPr>
+              <w:t xml:space="preserve">6</w:t>
+            </w:r>
+            <w:r>
+              <w:rPr>
+                <w:rFonts w:ascii="Courier New" w:cs="Courier New" w:eastAsia="Courier New" w:hAnsi="Courier New"/>
+                <w:sz w:val="17"/>
+                <w:szCs w:val="17"/>
+                <w:rtl w:val="0"/>
+              </w:rPr>
+              <w:t xml:space="preserve">, </w:t>
+            </w:r>
+            <w:r>
+              <w:rPr>
+                <w:rFonts w:ascii="Courier New" w:cs="Courier New" w:eastAsia="Courier New" w:hAnsi="Courier New"/>
+                <w:color w:val="09885a"/>
+                <w:sz w:val="17"/>
+                <w:szCs w:val="17"/>
+                <w:rtl w:val="0"/>
+              </w:rPr>
+              <w:t xml:space="preserve">1</w:t>
+            </w:r>
+            <w:r>
+              <w:rPr>
+                <w:rFonts w:ascii="Courier New" w:cs="Courier New" w:eastAsia="Courier New" w:hAnsi="Courier New"/>
+                <w:sz w:val="17"/>
+                <w:szCs w:val="17"/>
+                <w:rtl w:val="0"/>
+              </w:rPr>
+              <w:t xml:space="preserve">]]).reshape((</w:t>
+            </w:r>
+            <w:r>
+              <w:rPr>
+                <w:rFonts w:ascii="Courier New" w:cs="Courier New" w:eastAsia="Courier New" w:hAnsi="Courier New"/>
+                <w:color w:val="09885a"/>
+                <w:sz w:val="17"/>
+                <w:szCs w:val="17"/>
+                <w:rtl w:val="0"/>
+              </w:rPr>
+              <w:t xml:space="preserve">2</w:t>
+            </w:r>
+            <w:r>
+              <w:rPr>
+                <w:rFonts w:ascii="Courier New" w:cs="Courier New" w:eastAsia="Courier New" w:hAnsi="Courier New"/>
+                <w:sz w:val="17"/>
+                <w:szCs w:val="17"/>
+                <w:rtl w:val="0"/>
+              </w:rPr>
+              <w:t xml:space="preserve">,</w:t>
+            </w:r>
+            <w:r>
+              <w:rPr>
+                <w:rFonts w:ascii="Courier New" w:cs="Courier New" w:eastAsia="Courier New" w:hAnsi="Courier New"/>
+                <w:color w:val="09885a"/>
+                <w:sz w:val="17"/>
+                <w:szCs w:val="17"/>
+                <w:rtl w:val="0"/>
+              </w:rPr>
+              <w:t xml:space="preserve">1</w:t>
+            </w:r>
+            <w:r>
+              <w:rPr>
+                <w:rFonts w:ascii="Courier New" w:cs="Courier New" w:eastAsia="Courier New" w:hAnsi="Courier New"/>
+                <w:sz w:val="17"/>
+                <w:szCs w:val="17"/>
+                <w:rtl w:val="0"/>
+              </w:rPr>
+              <w:t xml:space="preserve">))</w:t>
+            </w:r>
+          </w:p>
+          <w:p>
+            <w:pPr>
+              <w:widowControl w:val="0"/>
+              <w:shd w:fill="fffffe" w:val="clear"/>
+              <w:spacing w:line="325.71428571428567" w:lineRule="auto"/>
+              <w:rPr>
+                <w:rFonts w:ascii="Courier New" w:cs="Courier New" w:eastAsia="Courier New" w:hAnsi="Courier New"/>
+                <w:sz w:val="17"/>
+                <w:szCs w:val="17"/>
+              </w:rPr>
+            </w:pPr>
+            <w:r>
+              <w:rPr>
+                <w:rFonts w:ascii="Courier New" w:cs="Courier New" w:eastAsia="Courier New" w:hAnsi="Courier New"/>
+                <w:color w:val="795e26"/>
+                <w:sz w:val="17"/>
+                <w:szCs w:val="17"/>
+                <w:rtl w:val="0"/>
+              </w:rPr>
+              <w:t xml:space="preserve">print</w:t>
+            </w:r>
+            <w:r>
+              <w:rPr>
+                <w:rFonts w:ascii="Courier New" w:cs="Courier New" w:eastAsia="Courier New" w:hAnsi="Courier New"/>
+                <w:sz w:val="17"/>
+                <w:szCs w:val="17"/>
+                <w:rtl w:val="0"/>
+              </w:rPr>
+              <w:t xml:space="preserve">(</w:t>
+            </w:r>
+            <w:r>
+              <w:rPr>
+                <w:rFonts w:ascii="Courier New" w:cs="Courier New" w:eastAsia="Courier New" w:hAnsi="Courier New"/>
+                <w:color w:val="a31515"/>
+                <w:sz w:val="17"/>
+                <w:szCs w:val="17"/>
+                <w:rtl w:val="0"/>
+              </w:rPr>
+              <w:t xml:space="preserve">'X:\n'</w:t>
+            </w:r>
+            <w:r>
+              <w:rPr>
+                <w:rFonts w:ascii="Courier New" w:cs="Courier New" w:eastAsia="Courier New" w:hAnsi="Courier New"/>
+                <w:sz w:val="17"/>
+                <w:szCs w:val="17"/>
+                <w:rtl w:val="0"/>
+              </w:rPr>
+              <w:t xml:space="preserve">, X); </w:t>
+            </w:r>
+            <w:r>
+              <w:rPr>
+                <w:rFonts w:ascii="Courier New" w:cs="Courier New" w:eastAsia="Courier New" w:hAnsi="Courier New"/>
+                <w:color w:val="795e26"/>
+                <w:sz w:val="17"/>
+                <w:szCs w:val="17"/>
+                <w:rtl w:val="0"/>
+              </w:rPr>
+              <w:t xml:space="preserve">print</w:t>
+            </w:r>
+            <w:r>
+              <w:rPr>
+                <w:rFonts w:ascii="Courier New" w:cs="Courier New" w:eastAsia="Courier New" w:hAnsi="Courier New"/>
+                <w:sz w:val="17"/>
+                <w:szCs w:val="17"/>
+                <w:rtl w:val="0"/>
+              </w:rPr>
+              <w:t xml:space="preserve">(</w:t>
+            </w:r>
+            <w:r>
+              <w:rPr>
+                <w:rFonts w:ascii="Courier New" w:cs="Courier New" w:eastAsia="Courier New" w:hAnsi="Courier New"/>
+                <w:color w:val="a31515"/>
+                <w:sz w:val="17"/>
+                <w:szCs w:val="17"/>
+                <w:rtl w:val="0"/>
+              </w:rPr>
+              <w:t xml:space="preserve">'\ny:\n'</w:t>
+            </w:r>
+            <w:r>
+              <w:rPr>
+                <w:rFonts w:ascii="Courier New" w:cs="Courier New" w:eastAsia="Courier New" w:hAnsi="Courier New"/>
+                <w:sz w:val="17"/>
+                <w:szCs w:val="17"/>
+                <w:rtl w:val="0"/>
+              </w:rPr>
+              <w:t xml:space="preserve">, y)</w:t>
+            </w:r>
+          </w:p>
+          <w:p>
+            <w:pPr>
+              <w:widowControl w:val="0"/>
+              <w:shd w:fill="fffffe" w:val="clear"/>
+              <w:spacing w:line="325.71428571428567" w:lineRule="auto"/>
+              <w:rPr>
+                <w:rFonts w:ascii="Courier New" w:cs="Courier New" w:eastAsia="Courier New" w:hAnsi="Courier New"/>
+                <w:sz w:val="17"/>
+                <w:szCs w:val="17"/>
+              </w:rPr>
+            </w:pPr>
+            <w:r>
+              <w:rPr>
+                <w:rtl w:val="0"/>
+              </w:rPr>
+            </w:r>
+          </w:p>
+          <w:p>
+            <w:pPr>
+              <w:widowControl w:val="0"/>
+              <w:shd w:fill="fffffe" w:val="clear"/>
+              <w:spacing w:line="325.71428571428567" w:lineRule="auto"/>
+              <w:rPr>
+                <w:rFonts w:ascii="Courier New" w:cs="Courier New" w:eastAsia="Courier New" w:hAnsi="Courier New"/>
+                <w:sz w:val="17"/>
+                <w:szCs w:val="17"/>
+              </w:rPr>
+            </w:pPr>
+            <w:r>
+              <w:rPr>
+                <w:rFonts w:ascii="Courier New" w:cs="Courier New" w:eastAsia="Courier New" w:hAnsi="Courier New"/>
+                <w:sz w:val="17"/>
+                <w:szCs w:val="17"/>
+                <w:rtl w:val="0"/>
+              </w:rPr>
+              <w:t xml:space="preserve">X_plus = np.linalg.pinv(X)</w:t>
+            </w:r>
+          </w:p>
+          <w:p>
+            <w:pPr>
+              <w:widowControl w:val="0"/>
+              <w:shd w:fill="fffffe" w:val="clear"/>
+              <w:spacing w:line="325.71428571428567" w:lineRule="auto"/>
+              <w:rPr>
+                <w:rFonts w:ascii="Courier New" w:cs="Courier New" w:eastAsia="Courier New" w:hAnsi="Courier New"/>
+                <w:sz w:val="17"/>
+                <w:szCs w:val="17"/>
+              </w:rPr>
+            </w:pPr>
+            <w:r>
+              <w:rPr>
+                <w:rFonts w:ascii="Courier New" w:cs="Courier New" w:eastAsia="Courier New" w:hAnsi="Courier New"/>
+                <w:color w:val="795e26"/>
+                <w:sz w:val="17"/>
+                <w:szCs w:val="17"/>
+                <w:rtl w:val="0"/>
+              </w:rPr>
+              <w:t xml:space="preserve">print</w:t>
+            </w:r>
+            <w:r>
+              <w:rPr>
+                <w:rFonts w:ascii="Courier New" w:cs="Courier New" w:eastAsia="Courier New" w:hAnsi="Courier New"/>
+                <w:sz w:val="17"/>
+                <w:szCs w:val="17"/>
+                <w:rtl w:val="0"/>
+              </w:rPr>
+              <w:t xml:space="preserve">(</w:t>
+            </w:r>
+            <w:r>
+              <w:rPr>
+                <w:rFonts w:ascii="Courier New" w:cs="Courier New" w:eastAsia="Courier New" w:hAnsi="Courier New"/>
+                <w:color w:val="a31515"/>
+                <w:sz w:val="17"/>
+                <w:szCs w:val="17"/>
+                <w:rtl w:val="0"/>
+              </w:rPr>
+              <w:t xml:space="preserve">'\nX_plus:\n'</w:t>
+            </w:r>
+            <w:r>
+              <w:rPr>
+                <w:rFonts w:ascii="Courier New" w:cs="Courier New" w:eastAsia="Courier New" w:hAnsi="Courier New"/>
+                <w:sz w:val="17"/>
+                <w:szCs w:val="17"/>
+                <w:rtl w:val="0"/>
+              </w:rPr>
+              <w:t xml:space="preserve">, X_plus)</w:t>
+            </w:r>
+          </w:p>
+          <w:p>
+            <w:pPr>
+              <w:widowControl w:val="0"/>
+              <w:shd w:fill="fffffe" w:val="clear"/>
+              <w:spacing w:line="325.71428571428567" w:lineRule="auto"/>
+              <w:rPr>
+                <w:rFonts w:ascii="Courier New" w:cs="Courier New" w:eastAsia="Courier New" w:hAnsi="Courier New"/>
+                <w:sz w:val="17"/>
+                <w:szCs w:val="17"/>
+              </w:rPr>
+            </w:pPr>
+            <w:r>
+              <w:rPr>
+                <w:rFonts w:ascii="Courier New" w:cs="Courier New" w:eastAsia="Courier New" w:hAnsi="Courier New"/>
+                <w:sz w:val="17"/>
+                <w:szCs w:val="17"/>
+                <w:rtl w:val="0"/>
+              </w:rPr>
+              <w:t xml:space="preserve">w = X_plus.dot(y)</w:t>
+            </w:r>
+          </w:p>
+          <w:p>
+            <w:pPr>
+              <w:widowControl w:val="0"/>
+              <w:shd w:fill="fffffe" w:val="clear"/>
+              <w:spacing w:line="325.71428571428567" w:lineRule="auto"/>
+              <w:rPr>
+                <w:rFonts w:ascii="Courier New" w:cs="Courier New" w:eastAsia="Courier New" w:hAnsi="Courier New"/>
+                <w:sz w:val="17"/>
+                <w:szCs w:val="17"/>
+              </w:rPr>
+            </w:pPr>
+            <w:r>
+              <w:rPr>
+                <w:rFonts w:ascii="Courier New" w:cs="Courier New" w:eastAsia="Courier New" w:hAnsi="Courier New"/>
+                <w:color w:val="795e26"/>
+                <w:sz w:val="17"/>
+                <w:szCs w:val="17"/>
+                <w:rtl w:val="0"/>
+              </w:rPr>
+              <w:t xml:space="preserve">print</w:t>
+            </w:r>
+            <w:r>
+              <w:rPr>
+                <w:rFonts w:ascii="Courier New" w:cs="Courier New" w:eastAsia="Courier New" w:hAnsi="Courier New"/>
+                <w:sz w:val="17"/>
+                <w:szCs w:val="17"/>
+                <w:rtl w:val="0"/>
+              </w:rPr>
+              <w:t xml:space="preserve">(</w:t>
+            </w:r>
+            <w:r>
+              <w:rPr>
+                <w:rFonts w:ascii="Courier New" w:cs="Courier New" w:eastAsia="Courier New" w:hAnsi="Courier New"/>
+                <w:color w:val="a31515"/>
+                <w:sz w:val="17"/>
+                <w:szCs w:val="17"/>
+                <w:rtl w:val="0"/>
+              </w:rPr>
+              <w:t xml:space="preserve">'\nMinimum norm w:: \n'</w:t>
+            </w:r>
+            <w:r>
+              <w:rPr>
+                <w:rFonts w:ascii="Courier New" w:cs="Courier New" w:eastAsia="Courier New" w:hAnsi="Courier New"/>
+                <w:sz w:val="17"/>
+                <w:szCs w:val="17"/>
+                <w:rtl w:val="0"/>
+              </w:rPr>
+              <w:t xml:space="preserve">, w.</w:t>
+            </w:r>
+            <w:r>
+              <w:rPr>
+                <w:rFonts w:ascii="Courier New" w:cs="Courier New" w:eastAsia="Courier New" w:hAnsi="Courier New"/>
+                <w:color w:val="795e26"/>
+                <w:sz w:val="17"/>
+                <w:szCs w:val="17"/>
+                <w:rtl w:val="0"/>
+              </w:rPr>
+              <w:t xml:space="preserve">round</w:t>
+            </w:r>
+            <w:r>
+              <w:rPr>
+                <w:rFonts w:ascii="Courier New" w:cs="Courier New" w:eastAsia="Courier New" w:hAnsi="Courier New"/>
+                <w:sz w:val="17"/>
+                <w:szCs w:val="17"/>
+                <w:rtl w:val="0"/>
+              </w:rPr>
+              <w:t xml:space="preserve">())</w:t>
+            </w:r>
+          </w:p>
+        </w:tc>
+      </w:tr>
+      <w:tr>
+        <w:tc>
+          <w:tcPr>
+            <w:tcBorders>
+              <w:top w:color="d9d9d9" w:space="0" w:sz="8" w:val="single"/>
+              <w:left w:color="999999" w:space="0" w:sz="8" w:val="single"/>
+              <w:bottom w:color="999999" w:space="0" w:sz="8" w:val="single"/>
+              <w:right w:color="999999" w:space="0" w:sz="8" w:val="single"/>
+            </w:tcBorders>
+            <w:shd w:fill="auto" w:val="clear"/>
+            <w:tcMar>
+              <w:top w:w="100.0" w:type="dxa"/>
+              <w:left w:w="100.0" w:type="dxa"/>
+              <w:bottom w:w="100.0" w:type="dxa"/>
+              <w:right w:w="100.0" w:type="dxa"/>
+            </w:tcMar>
+            <w:vAlign w:val="top"/>
+          </w:tcPr>
+          <w:p>
+            <w:pPr>
+              <w:widowControl w:val="0"/>
+              <w:shd w:fill="fffffe" w:val="clear"/>
+              <w:spacing w:line="325.71428571428567" w:lineRule="auto"/>
+              <w:rPr>
+                <w:rFonts w:ascii="Courier New" w:cs="Courier New" w:eastAsia="Courier New" w:hAnsi="Courier New"/>
+                <w:color w:val="212121"/>
+                <w:sz w:val="15"/>
+                <w:szCs w:val="15"/>
+                <w:highlight w:val="white"/>
+              </w:rPr>
+            </w:pPr>
+            <w:r>
+              <w:rPr>
+                <w:rFonts w:ascii="Courier New" w:cs="Courier New" w:eastAsia="Courier New" w:hAnsi="Courier New"/>
+                <w:color w:val="212121"/>
+                <w:sz w:val="15"/>
+                <w:szCs w:val="15"/>
+                <w:highlight w:val="white"/>
+                <w:rtl w:val="0"/>
+              </w:rPr>
+              <w:t xml:space="preserve">X:</w:t>
+            </w:r>
+          </w:p>
+          <w:p>
+            <w:pPr>
+              <w:widowControl w:val="0"/>
+              <w:shd w:fill="fffffe" w:val="clear"/>
+              <w:spacing w:line="325.71428571428567" w:lineRule="auto"/>
+              <w:rPr>
+                <w:rFonts w:ascii="Courier New" w:cs="Courier New" w:eastAsia="Courier New" w:hAnsi="Courier New"/>
+                <w:color w:val="212121"/>
+                <w:sz w:val="15"/>
+                <w:szCs w:val="15"/>
+                <w:highlight w:val="white"/>
+              </w:rPr>
+            </w:pPr>
+            <w:r>
+              <w:rPr>
+                <w:rFonts w:ascii="Courier New" w:cs="Courier New" w:eastAsia="Courier New" w:hAnsi="Courier New"/>
+                <w:color w:val="212121"/>
+                <w:sz w:val="15"/>
+                <w:szCs w:val="15"/>
+                <w:highlight w:val="white"/>
+                <w:rtl w:val="0"/>
+              </w:rPr>
+              <w:t xml:space="preserve"> [[ 2 -1  2 -1]</w:t>
+            </w:r>
+          </w:p>
+          <w:p>
+            <w:pPr>
+              <w:widowControl w:val="0"/>
+              <w:shd w:fill="fffffe" w:val="clear"/>
+              <w:spacing w:line="325.71428571428567" w:lineRule="auto"/>
+              <w:rPr>
+                <w:rFonts w:ascii="Courier New" w:cs="Courier New" w:eastAsia="Courier New" w:hAnsi="Courier New"/>
+                <w:color w:val="212121"/>
+                <w:sz w:val="15"/>
+                <w:szCs w:val="15"/>
+                <w:highlight w:val="white"/>
+              </w:rPr>
+            </w:pPr>
+            <w:r>
+              <w:rPr>
+                <w:rFonts w:ascii="Courier New" w:cs="Courier New" w:eastAsia="Courier New" w:hAnsi="Courier New"/>
+                <w:color w:val="212121"/>
+                <w:sz w:val="15"/>
+                <w:szCs w:val="15"/>
+                <w:highlight w:val="white"/>
+                <w:rtl w:val="0"/>
+              </w:rPr>
+              <w:t xml:space="preserve"> [ 0  1  1 -1]]</w:t>
+            </w:r>
+          </w:p>
+          <w:p>
+            <w:pPr>
+              <w:widowControl w:val="0"/>
+              <w:shd w:fill="fffffe" w:val="clear"/>
+              <w:spacing w:line="325.71428571428567" w:lineRule="auto"/>
+              <w:rPr>
+                <w:rFonts w:ascii="Courier New" w:cs="Courier New" w:eastAsia="Courier New" w:hAnsi="Courier New"/>
+                <w:color w:val="212121"/>
+                <w:sz w:val="15"/>
+                <w:szCs w:val="15"/>
+                <w:highlight w:val="white"/>
+              </w:rPr>
+            </w:pPr>
+            <w:r>
+              <w:rPr>
+                <w:rtl w:val="0"/>
+              </w:rPr>
+            </w:r>
+          </w:p>
+          <w:p>
+            <w:pPr>
+              <w:widowControl w:val="0"/>
+              <w:shd w:fill="fffffe" w:val="clear"/>
+              <w:spacing w:line="325.71428571428567" w:lineRule="auto"/>
+              <w:rPr>
+                <w:rFonts w:ascii="Courier New" w:cs="Courier New" w:eastAsia="Courier New" w:hAnsi="Courier New"/>
+                <w:color w:val="212121"/>
+                <w:sz w:val="15"/>
+                <w:szCs w:val="15"/>
+                <w:highlight w:val="white"/>
+              </w:rPr>
+            </w:pPr>
+            <w:r>
+              <w:rPr>
+                <w:rFonts w:ascii="Courier New" w:cs="Courier New" w:eastAsia="Courier New" w:hAnsi="Courier New"/>
+                <w:color w:val="212121"/>
+                <w:sz w:val="15"/>
+                <w:szCs w:val="15"/>
+                <w:highlight w:val="white"/>
+                <w:rtl w:val="0"/>
+              </w:rPr>
+              <w:t xml:space="preserve">y:</w:t>
+            </w:r>
+          </w:p>
+          <w:p>
+            <w:pPr>
+              <w:widowControl w:val="0"/>
+              <w:shd w:fill="fffffe" w:val="clear"/>
+              <w:spacing w:line="325.71428571428567" w:lineRule="auto"/>
+              <w:rPr>
+                <w:rFonts w:ascii="Courier New" w:cs="Courier New" w:eastAsia="Courier New" w:hAnsi="Courier New"/>
+                <w:color w:val="212121"/>
+                <w:sz w:val="15"/>
+                <w:szCs w:val="15"/>
+                <w:highlight w:val="white"/>
+              </w:rPr>
+            </w:pPr>
+            <w:r>
+              <w:rPr>
+                <w:rFonts w:ascii="Courier New" w:cs="Courier New" w:eastAsia="Courier New" w:hAnsi="Courier New"/>
+                <w:color w:val="212121"/>
+                <w:sz w:val="15"/>
+                <w:szCs w:val="15"/>
+                <w:highlight w:val="white"/>
+                <w:rtl w:val="0"/>
+              </w:rPr>
+              <w:t xml:space="preserve"> [[6]</w:t>
+            </w:r>
+          </w:p>
+          <w:p>
+            <w:pPr>
+              <w:widowControl w:val="0"/>
+              <w:shd w:fill="fffffe" w:val="clear"/>
+              <w:spacing w:line="325.71428571428567" w:lineRule="auto"/>
+              <w:rPr>
+                <w:rFonts w:ascii="Courier New" w:cs="Courier New" w:eastAsia="Courier New" w:hAnsi="Courier New"/>
+                <w:color w:val="212121"/>
+                <w:sz w:val="15"/>
+                <w:szCs w:val="15"/>
+                <w:highlight w:val="white"/>
+              </w:rPr>
+            </w:pPr>
+            <w:r>
+              <w:rPr>
+                <w:rFonts w:ascii="Courier New" w:cs="Courier New" w:eastAsia="Courier New" w:hAnsi="Courier New"/>
+                <w:color w:val="212121"/>
+                <w:sz w:val="15"/>
+                <w:szCs w:val="15"/>
+                <w:highlight w:val="white"/>
+                <w:rtl w:val="0"/>
+              </w:rPr>
+              <w:t xml:space="preserve"> [1]]</w:t>
+            </w:r>
+          </w:p>
+          <w:p>
+            <w:pPr>
+              <w:widowControl w:val="0"/>
+              <w:shd w:fill="fffffe" w:val="clear"/>
+              <w:spacing w:line="325.71428571428567" w:lineRule="auto"/>
+              <w:rPr>
+                <w:rFonts w:ascii="Courier New" w:cs="Courier New" w:eastAsia="Courier New" w:hAnsi="Courier New"/>
+                <w:color w:val="212121"/>
+                <w:sz w:val="15"/>
+                <w:szCs w:val="15"/>
+                <w:highlight w:val="white"/>
+              </w:rPr>
+            </w:pPr>
+            <w:r>
+              <w:rPr>
+                <w:rtl w:val="0"/>
+              </w:rPr>
+            </w:r>
+          </w:p>
+          <w:p>
+            <w:pPr>
+              <w:widowControl w:val="0"/>
+              <w:shd w:fill="fffffe" w:val="clear"/>
+              <w:spacing w:line="325.71428571428567" w:lineRule="auto"/>
+              <w:rPr>
+                <w:rFonts w:ascii="Courier New" w:cs="Courier New" w:eastAsia="Courier New" w:hAnsi="Courier New"/>
+                <w:color w:val="212121"/>
+                <w:sz w:val="15"/>
+                <w:szCs w:val="15"/>
+                <w:highlight w:val="white"/>
+              </w:rPr>
+            </w:pPr>
+            <w:r>
+              <w:rPr>
+                <w:rFonts w:ascii="Courier New" w:cs="Courier New" w:eastAsia="Courier New" w:hAnsi="Courier New"/>
+                <w:color w:val="212121"/>
+                <w:sz w:val="15"/>
+                <w:szCs w:val="15"/>
+                <w:highlight w:val="white"/>
+                <w:rtl w:val="0"/>
+              </w:rPr>
+              <w:t xml:space="preserve">X_plus:</w:t>
+            </w:r>
+          </w:p>
+          <w:p>
+            <w:pPr>
+              <w:widowControl w:val="0"/>
+              <w:shd w:fill="fffffe" w:val="clear"/>
+              <w:spacing w:line="325.71428571428567" w:lineRule="auto"/>
+              <w:rPr>
+                <w:rFonts w:ascii="Courier New" w:cs="Courier New" w:eastAsia="Courier New" w:hAnsi="Courier New"/>
+                <w:color w:val="212121"/>
+                <w:sz w:val="15"/>
+                <w:szCs w:val="15"/>
+                <w:highlight w:val="white"/>
+              </w:rPr>
+            </w:pPr>
+            <w:r>
+              <w:rPr>
+                <w:rFonts w:ascii="Courier New" w:cs="Courier New" w:eastAsia="Courier New" w:hAnsi="Courier New"/>
+                <w:color w:val="212121"/>
+                <w:sz w:val="15"/>
+                <w:szCs w:val="15"/>
+                <w:highlight w:val="white"/>
+                <w:rtl w:val="0"/>
+              </w:rPr>
+              <w:t xml:space="preserve"> [[ 0.23076923 -0.15384615]</w:t>
+            </w:r>
+          </w:p>
+          <w:p>
+            <w:pPr>
+              <w:widowControl w:val="0"/>
+              <w:shd w:fill="fffffe" w:val="clear"/>
+              <w:spacing w:line="325.71428571428567" w:lineRule="auto"/>
+              <w:rPr>
+                <w:rFonts w:ascii="Courier New" w:cs="Courier New" w:eastAsia="Courier New" w:hAnsi="Courier New"/>
+                <w:color w:val="212121"/>
+                <w:sz w:val="15"/>
+                <w:szCs w:val="15"/>
+                <w:highlight w:val="white"/>
+              </w:rPr>
+            </w:pPr>
+            <w:r>
+              <w:rPr>
+                <w:rFonts w:ascii="Courier New" w:cs="Courier New" w:eastAsia="Courier New" w:hAnsi="Courier New"/>
+                <w:color w:val="212121"/>
+                <w:sz w:val="15"/>
+                <w:szCs w:val="15"/>
+                <w:highlight w:val="white"/>
+                <w:rtl w:val="0"/>
+              </w:rPr>
+              <w:t xml:space="preserve"> [-0.19230769  0.46153846]</w:t>
+            </w:r>
+          </w:p>
+          <w:p>
+            <w:pPr>
+              <w:widowControl w:val="0"/>
+              <w:shd w:fill="fffffe" w:val="clear"/>
+              <w:spacing w:line="325.71428571428567" w:lineRule="auto"/>
+              <w:rPr>
+                <w:rFonts w:ascii="Courier New" w:cs="Courier New" w:eastAsia="Courier New" w:hAnsi="Courier New"/>
+                <w:color w:val="212121"/>
+                <w:sz w:val="15"/>
+                <w:szCs w:val="15"/>
+                <w:highlight w:val="white"/>
+              </w:rPr>
+            </w:pPr>
+            <w:r>
+              <w:rPr>
+                <w:rFonts w:ascii="Courier New" w:cs="Courier New" w:eastAsia="Courier New" w:hAnsi="Courier New"/>
+                <w:color w:val="212121"/>
+                <w:sz w:val="15"/>
+                <w:szCs w:val="15"/>
+                <w:highlight w:val="white"/>
+                <w:rtl w:val="0"/>
+              </w:rPr>
+              <w:t xml:space="preserve"> [ 0.15384615  0.23076923]</w:t>
+            </w:r>
+          </w:p>
+          <w:p>
+            <w:pPr>
+              <w:widowControl w:val="0"/>
+              <w:shd w:fill="fffffe" w:val="clear"/>
+              <w:spacing w:line="325.71428571428567" w:lineRule="auto"/>
+              <w:rPr>
+                <w:rFonts w:ascii="Courier New" w:cs="Courier New" w:eastAsia="Courier New" w:hAnsi="Courier New"/>
+                <w:color w:val="212121"/>
+                <w:sz w:val="15"/>
+                <w:szCs w:val="15"/>
+                <w:highlight w:val="white"/>
+              </w:rPr>
+            </w:pPr>
+            <w:r>
+              <w:rPr>
+                <w:rFonts w:ascii="Courier New" w:cs="Courier New" w:eastAsia="Courier New" w:hAnsi="Courier New"/>
+                <w:color w:val="212121"/>
+                <w:sz w:val="15"/>
+                <w:szCs w:val="15"/>
+                <w:highlight w:val="white"/>
+                <w:rtl w:val="0"/>
+              </w:rPr>
+              <w:t xml:space="preserve"> [-0.03846154 -0.30769231]]</w:t>
+            </w:r>
+          </w:p>
+          <w:p>
+            <w:pPr>
+              <w:widowControl w:val="0"/>
+              <w:shd w:fill="fffffe" w:val="clear"/>
+              <w:spacing w:line="325.71428571428567" w:lineRule="auto"/>
+              <w:rPr>
+                <w:rFonts w:ascii="Courier New" w:cs="Courier New" w:eastAsia="Courier New" w:hAnsi="Courier New"/>
+                <w:color w:val="212121"/>
+                <w:sz w:val="15"/>
+                <w:szCs w:val="15"/>
+                <w:highlight w:val="white"/>
+              </w:rPr>
+            </w:pPr>
+            <w:r>
+              <w:rPr>
+                <w:rtl w:val="0"/>
+              </w:rPr>
+            </w:r>
+          </w:p>
+          <w:p>
+            <w:pPr>
+              <w:widowControl w:val="0"/>
+              <w:shd w:fill="fffffe" w:val="clear"/>
+              <w:spacing w:line="325.71428571428567" w:lineRule="auto"/>
+              <w:rPr>
+                <w:rFonts w:ascii="Courier New" w:cs="Courier New" w:eastAsia="Courier New" w:hAnsi="Courier New"/>
+                <w:color w:val="212121"/>
+                <w:sz w:val="15"/>
+                <w:szCs w:val="15"/>
+                <w:highlight w:val="white"/>
+              </w:rPr>
+            </w:pPr>
+            <w:r>
+              <w:rPr>
+                <w:rFonts w:ascii="Courier New" w:cs="Courier New" w:eastAsia="Courier New" w:hAnsi="Courier New"/>
+                <w:color w:val="212121"/>
+                <w:sz w:val="15"/>
+                <w:szCs w:val="15"/>
+                <w:highlight w:val="white"/>
+                <w:rtl w:val="0"/>
+              </w:rPr>
+              <w:t xml:space="preserve">Minimum norm w:: </w:t>
+            </w:r>
+          </w:p>
+          <w:p>
+            <w:pPr>
+              <w:widowControl w:val="0"/>
+              <w:shd w:fill="fffffe" w:val="clear"/>
+              <w:spacing w:line="325.71428571428567" w:lineRule="auto"/>
+              <w:rPr>
+                <w:rFonts w:ascii="Courier New" w:cs="Courier New" w:eastAsia="Courier New" w:hAnsi="Courier New"/>
+                <w:color w:val="212121"/>
+                <w:sz w:val="15"/>
+                <w:szCs w:val="15"/>
+                <w:highlight w:val="white"/>
+              </w:rPr>
+            </w:pPr>
+            <w:r>
+              <w:rPr>
+                <w:rFonts w:ascii="Courier New" w:cs="Courier New" w:eastAsia="Courier New" w:hAnsi="Courier New"/>
+                <w:color w:val="212121"/>
+                <w:sz w:val="15"/>
+                <w:szCs w:val="15"/>
+                <w:highlight w:val="white"/>
+                <w:rtl w:val="0"/>
+              </w:rPr>
+              <w:t xml:space="preserve"> [[ 1.]</w:t>
+            </w:r>
+          </w:p>
+          <w:p>
+            <w:pPr>
+              <w:widowControl w:val="0"/>
+              <w:shd w:fill="fffffe" w:val="clear"/>
+              <w:spacing w:line="325.71428571428567" w:lineRule="auto"/>
+              <w:rPr>
+                <w:rFonts w:ascii="Courier New" w:cs="Courier New" w:eastAsia="Courier New" w:hAnsi="Courier New"/>
+                <w:color w:val="212121"/>
+                <w:sz w:val="15"/>
+                <w:szCs w:val="15"/>
+                <w:highlight w:val="white"/>
+              </w:rPr>
+            </w:pPr>
+            <w:r>
+              <w:rPr>
+                <w:rFonts w:ascii="Courier New" w:cs="Courier New" w:eastAsia="Courier New" w:hAnsi="Courier New"/>
+                <w:color w:val="212121"/>
+                <w:sz w:val="15"/>
+                <w:szCs w:val="15"/>
+                <w:highlight w:val="white"/>
+                <w:rtl w:val="0"/>
+              </w:rPr>
+              <w:t xml:space="preserve"> [-1.]</w:t>
+            </w:r>
+          </w:p>
+          <w:p>
+            <w:pPr>
+              <w:widowControl w:val="0"/>
+              <w:shd w:fill="fffffe" w:val="clear"/>
+              <w:spacing w:line="325.71428571428567" w:lineRule="auto"/>
+              <w:rPr>
+                <w:rFonts w:ascii="Courier New" w:cs="Courier New" w:eastAsia="Courier New" w:hAnsi="Courier New"/>
+                <w:color w:val="212121"/>
+                <w:sz w:val="15"/>
+                <w:szCs w:val="15"/>
+                <w:highlight w:val="white"/>
+              </w:rPr>
+            </w:pPr>
+            <w:r>
+              <w:rPr>
+                <w:rFonts w:ascii="Courier New" w:cs="Courier New" w:eastAsia="Courier New" w:hAnsi="Courier New"/>
+                <w:color w:val="212121"/>
+                <w:sz w:val="15"/>
+                <w:szCs w:val="15"/>
+                <w:highlight w:val="white"/>
+                <w:rtl w:val="0"/>
+              </w:rPr>
+              <w:t xml:space="preserve"> [ 1.]</w:t>
+            </w:r>
+          </w:p>
+          <w:p>
+            <w:pPr>
+              <w:widowControl w:val="0"/>
+              <w:shd w:fill="fffffe" w:val="clear"/>
+              <w:spacing w:line="325.71428571428567" w:lineRule="auto"/>
+              <w:rPr>
+                <w:rFonts w:ascii="Courier New" w:cs="Courier New" w:eastAsia="Courier New" w:hAnsi="Courier New"/>
+                <w:sz w:val="15"/>
+                <w:szCs w:val="15"/>
+              </w:rPr>
+            </w:pPr>
+            <w:r>
+              <w:rPr>
+                <w:rFonts w:ascii="Courier New" w:cs="Courier New" w:eastAsia="Courier New" w:hAnsi="Courier New"/>
+                <w:color w:val="212121"/>
+                <w:sz w:val="15"/>
+                <w:szCs w:val="15"/>
+                <w:highlight w:val="white"/>
+                <w:rtl w:val="0"/>
+              </w:rPr>
+              <w:t xml:space="preserve"> [-1.]]</w:t>
+            </w:r>
+            <w:r>
+              <w:rPr>
+                <w:rtl w:val="0"/>
+              </w:rPr>
+            </w:r>
+          </w:p>
+        </w:tc>
+      </w:tr>
+    </w:tbl>
+    <w:p>
+      <w:pPr>
+        <w:ind w:left="1440" w:firstLine="0"/>
+        <w:rPr/>
+      </w:pPr>
+      <w:r>
+        <w:rPr>
+          <w:rtl w:val="0"/>
+        </w:rPr>
+      </w:r>
+    </w:p>
+    <w:p>
+      <w:pPr>
+        <w:ind w:left="1440" w:firstLine="0"/>
+        <w:rPr/>
+      </w:pPr>
+      <w:r>
+        <w:rPr>
+          <w:rtl w:val="0"/>
+        </w:rPr>
+      </w:r>
+    </w:p>
+    <w:p>
+      <w:pPr>
+        <w:ind w:left="1440" w:firstLine="0"/>
+        <w:rPr/>
+      </w:pPr>
+      <w:r>
+        <w:rPr>
+          <w:rtl w:val="0"/>
+        </w:rPr>
+      </w:r>
+    </w:p>
+    <w:p>
+      <w:pPr>
+        <w:rPr/>
+      </w:pPr>
+      <w:r>
+        <w:rPr>
+          <w:rtl w:val="0"/>
+        </w:rPr>
+      </w:r>
+    </w:p>
+    <w:p>
+      <w:pPr>
+        <w:rPr/>
+      </w:pPr>
+      <w:r>
+        <w:br w:type="page"/>
+      </w:r>
+      <w:r>
+        <w:rPr>
+          <w:rtl w:val="0"/>
+        </w:rPr>
+      </w:r>
+    </w:p>
+    <w:p>
+      <w:pPr>
+        <w:rPr/>
+      </w:pPr>
+      <w:r>
+        <w:rPr>
+          <w:rtl w:val="0"/>
+        </w:rPr>
+        <w:t xml:space="preserve">BCI</w:t>
+      </w:r>
+    </w:p>
+    <w:p>
+      <w:pPr>
+        <w:numPr>
+          <w:ilvl w:val="0"/>
+          <w:numId w:val="4"/>
         </w:numPr>
         <w:ind w:left="720" w:hanging="360"/>
         <w:rPr>
+          <w:b w:val="1"/>
+        </w:rPr>
+      </w:pPr>
+      <w:r>
+        <w:rPr>
+          <w:b w:val="1"/>
+          <w:rtl w:val="0"/>
+        </w:rPr>
+        <w:t xml:space="preserve">What are some of the applications of brain computer interfaces?</w:t>
+      </w:r>
+    </w:p>
+    <w:p>
+      <w:pPr>
+        <w:numPr>
+          <w:ilvl w:val="0"/>
+          <w:numId w:val="1"/>
+        </w:numPr>
+        <w:ind w:left="1440" w:hanging="360"/>
+        <w:rPr>
           <w:u w:val="none"/>
         </w:rPr>
       </w:pPr>
@@ -221,7 +1748,404 @@
         <w:rPr>
           <w:rtl w:val="0"/>
         </w:rPr>
+        <w:t xml:space="preserve">Answer: </w:t>
+      </w:r>
+    </w:p>
+    <w:p>
+      <w:pPr>
+        <w:numPr>
+          <w:ilvl w:val="0"/>
+          <w:numId w:val="3"/>
+        </w:numPr>
+        <w:ind w:left="2160" w:hanging="360"/>
+        <w:rPr>
+          <w:u w:val="none"/>
+        </w:rPr>
+      </w:pPr>
+      <w:r>
+        <w:rPr>
+          <w:rtl w:val="0"/>
+        </w:rPr>
+        <w:t xml:space="preserve">Understanding nervous system</w:t>
+      </w:r>
+    </w:p>
+    <w:p>
+      <w:pPr>
+        <w:numPr>
+          <w:ilvl w:val="1"/>
+          <w:numId w:val="3"/>
+        </w:numPr>
+        <w:ind w:left="2880" w:hanging="360"/>
+        <w:rPr>
+          <w:u w:val="none"/>
+        </w:rPr>
+      </w:pPr>
+      <w:r>
+        <w:rPr>
+          <w:rtl w:val="0"/>
+        </w:rPr>
+        <w:t xml:space="preserve">Neuronal signals/spiking when given a stimuli (sensory, visual, etc.)</w:t>
+      </w:r>
+    </w:p>
+    <w:p>
+      <w:pPr>
+        <w:numPr>
+          <w:ilvl w:val="1"/>
+          <w:numId w:val="3"/>
+        </w:numPr>
+        <w:ind w:left="2880" w:hanging="360"/>
+        <w:rPr>
+          <w:u w:val="none"/>
+        </w:rPr>
+      </w:pPr>
+      <w:r>
+        <w:rPr>
+          <w:rtl w:val="0"/>
+        </w:rPr>
+        <w:t xml:space="preserve">Neural signals/spiking with a given effector signal (movement intention, speech intention, etc)</w:t>
+      </w:r>
+    </w:p>
+    <w:p>
+      <w:pPr>
+        <w:numPr>
+          <w:ilvl w:val="0"/>
+          <w:numId w:val="3"/>
+        </w:numPr>
+        <w:ind w:left="2160" w:hanging="360"/>
+        <w:rPr>
+          <w:u w:val="none"/>
+        </w:rPr>
+      </w:pPr>
+      <w:r>
+        <w:rPr>
+          <w:rtl w:val="0"/>
+        </w:rPr>
+        <w:t xml:space="preserve">Augmenting Human Functions</w:t>
+      </w:r>
+    </w:p>
+    <w:p>
+      <w:pPr>
+        <w:numPr>
+          <w:ilvl w:val="1"/>
+          <w:numId w:val="3"/>
+        </w:numPr>
+        <w:ind w:left="2880" w:hanging="360"/>
+        <w:rPr>
+          <w:u w:val="none"/>
+        </w:rPr>
+      </w:pPr>
+      <w:r>
+        <w:rPr>
+          <w:rtl w:val="0"/>
+        </w:rPr>
+        <w:t xml:space="preserve">Controlling computers</w:t>
+      </w:r>
+    </w:p>
+    <w:p>
+      <w:pPr>
+        <w:numPr>
+          <w:ilvl w:val="1"/>
+          <w:numId w:val="3"/>
+        </w:numPr>
+        <w:ind w:left="2880" w:hanging="360"/>
+        <w:rPr>
+          <w:u w:val="none"/>
+        </w:rPr>
+      </w:pPr>
+      <w:r>
+        <w:rPr>
+          <w:rtl w:val="0"/>
+        </w:rPr>
+        <w:t xml:space="preserve">Controlling robots</w:t>
+      </w:r>
+    </w:p>
+    <w:p>
+      <w:pPr>
+        <w:numPr>
+          <w:ilvl w:val="1"/>
+          <w:numId w:val="3"/>
+        </w:numPr>
+        <w:ind w:left="2880" w:hanging="360"/>
+        <w:rPr>
+          <w:u w:val="none"/>
+        </w:rPr>
+      </w:pPr>
+      <w:r>
+        <w:rPr>
+          <w:rtl w:val="0"/>
+        </w:rPr>
+        <w:t xml:space="preserve">Etc.</w:t>
+      </w:r>
+    </w:p>
+    <w:p>
+      <w:pPr>
+        <w:numPr>
+          <w:ilvl w:val="0"/>
+          <w:numId w:val="3"/>
+        </w:numPr>
+        <w:ind w:left="2160" w:hanging="360"/>
+        <w:rPr>
+          <w:u w:val="none"/>
+        </w:rPr>
+      </w:pPr>
+      <w:r>
+        <w:rPr>
+          <w:rtl w:val="0"/>
+        </w:rPr>
+        <w:t xml:space="preserve">Aiding in neurological diseases</w:t>
+      </w:r>
+    </w:p>
+    <w:p>
+      <w:pPr>
+        <w:numPr>
+          <w:ilvl w:val="1"/>
+          <w:numId w:val="3"/>
+        </w:numPr>
+        <w:ind w:left="2880" w:hanging="360"/>
+        <w:rPr>
+          <w:u w:val="none"/>
+        </w:rPr>
+      </w:pPr>
+      <w:r>
+        <w:rPr>
+          <w:rtl w:val="0"/>
+        </w:rPr>
+        <w:t xml:space="preserve">Deep brain stimulation</w:t>
+      </w:r>
+    </w:p>
+    <w:p>
+      <w:pPr>
+        <w:numPr>
+          <w:ilvl w:val="1"/>
+          <w:numId w:val="3"/>
+        </w:numPr>
+        <w:ind w:left="2880" w:hanging="360"/>
+        <w:rPr>
+          <w:u w:val="none"/>
+        </w:rPr>
+      </w:pPr>
+      <w:r>
+        <w:rPr>
+          <w:rtl w:val="0"/>
+        </w:rPr>
+        <w:t xml:space="preserve">Closed loop stimulators </w:t>
+      </w:r>
+    </w:p>
+    <w:p>
+      <w:pPr>
+        <w:numPr>
+          <w:ilvl w:val="1"/>
+          <w:numId w:val="3"/>
+        </w:numPr>
+        <w:ind w:left="2880" w:hanging="360"/>
+        <w:rPr>
+          <w:u w:val="none"/>
+        </w:rPr>
+      </w:pPr>
+      <w:r>
+        <w:rPr>
+          <w:rtl w:val="0"/>
+        </w:rPr>
+        <w:t xml:space="preserve">Sensory purposes (hearing, sight)</w:t>
+      </w:r>
+    </w:p>
+    <w:p>
+      <w:pPr>
+        <w:numPr>
+          <w:ilvl w:val="0"/>
+          <w:numId w:val="3"/>
+        </w:numPr>
+        <w:ind w:left="1440" w:hanging="360"/>
+        <w:rPr>
+          <w:u w:val="none"/>
+        </w:rPr>
+      </w:pPr>
+      <w:r>
+        <w:rPr>
+          <w:rtl w:val="0"/>
+        </w:rPr>
+        <w:t xml:space="preserve">The sky's the limit for what one can dream about the applications of BCI!</w:t>
+      </w:r>
+    </w:p>
+    <w:p>
+      <w:pPr>
+        <w:numPr>
+          <w:ilvl w:val="0"/>
+          <w:numId w:val="4"/>
+        </w:numPr>
+        <w:ind w:left="720" w:hanging="360"/>
+        <w:rPr>
+          <w:b w:val="1"/>
+        </w:rPr>
+      </w:pPr>
+      <w:r>
+        <w:rPr>
+          <w:b w:val="1"/>
+          <w:rtl w:val="0"/>
+        </w:rPr>
         <w:t xml:space="preserve">You have a matrix X, representing n neuron spikes in a window of d samples. With this matrix, describe how you will split X into training and test sets. Then, describe how you will use PCA to identify neuronal clusters and classify neurons in your test set. </w:t>
+      </w:r>
+    </w:p>
+    <w:p>
+      <w:pPr>
+        <w:numPr>
+          <w:ilvl w:val="0"/>
+          <w:numId w:val="7"/>
+        </w:numPr>
+        <w:ind w:left="1440" w:hanging="360"/>
+        <w:rPr>
+          <w:u w:val="none"/>
+        </w:rPr>
+      </w:pPr>
+      <w:r>
+        <w:rPr>
+          <w:rtl w:val="0"/>
+        </w:rPr>
+        <w:t xml:space="preserve">Answer: </w:t>
+      </w:r>
+    </w:p>
+    <w:p>
+      <w:pPr>
+        <w:numPr>
+          <w:ilvl w:val="1"/>
+          <w:numId w:val="7"/>
+        </w:numPr>
+        <w:ind w:left="2160" w:hanging="360"/>
+        <w:rPr>
+          <w:u w:val="none"/>
+        </w:rPr>
+      </w:pPr>
+      <w:r>
+        <w:rPr>
+          <w:rtl w:val="0"/>
+        </w:rPr>
+        <w:t xml:space="preserve">With your matrix X, split into test and training sets (taking about 30% of the data for example for testing). This means X_train will be of size .7n x d, and X_test will be of size .3n x d. </w:t>
+      </w:r>
+    </w:p>
+    <w:p>
+      <w:pPr>
+        <w:numPr>
+          <w:ilvl w:val="1"/>
+          <w:numId w:val="7"/>
+        </w:numPr>
+        <w:ind w:left="2160" w:hanging="360"/>
+        <w:rPr>
+          <w:u w:val="none"/>
+        </w:rPr>
+      </w:pPr>
+      <w:r>
+        <w:rPr>
+          <w:rtl w:val="0"/>
+        </w:rPr>
+        <w:t xml:space="preserve">The d represents the signals of the waveforms. We want to use PCA to project it into a lower dimensional space, say 2 dimensions, in order to perform waveform clustering.</w:t>
+      </w:r>
+    </w:p>
+    <w:p>
+      <w:pPr>
+        <w:numPr>
+          <w:ilvl w:val="1"/>
+          <w:numId w:val="7"/>
+        </w:numPr>
+        <w:ind w:left="2160" w:hanging="360"/>
+        <w:rPr>
+          <w:u w:val="none"/>
+        </w:rPr>
+      </w:pPr>
+      <w:r>
+        <w:rPr>
+          <w:rtl w:val="0"/>
+        </w:rPr>
+        <w:t xml:space="preserve">PCA:</w:t>
+      </w:r>
+    </w:p>
+    <w:p>
+      <w:pPr>
+        <w:numPr>
+          <w:ilvl w:val="2"/>
+          <w:numId w:val="7"/>
+        </w:numPr>
+        <w:ind w:left="2880" w:hanging="360"/>
+        <w:rPr>
+          <w:u w:val="none"/>
+        </w:rPr>
+      </w:pPr>
+      <w:r>
+        <w:rPr>
+          <w:rtl w:val="0"/>
+        </w:rPr>
+        <w:t xml:space="preserve">Take the mean waveform for X_train, and subtract: X_train’ = X_train - mean(X_train)</w:t>
+      </w:r>
+    </w:p>
+    <w:p>
+      <w:pPr>
+        <w:numPr>
+          <w:ilvl w:val="2"/>
+          <w:numId w:val="7"/>
+        </w:numPr>
+        <w:ind w:left="2880" w:hanging="360"/>
+        <w:rPr>
+          <w:u w:val="none"/>
+        </w:rPr>
+      </w:pPr>
+      <w:r>
+        <w:rPr>
+          <w:rtl w:val="0"/>
+        </w:rPr>
+        <w:t xml:space="preserve">Perform SVD =&gt; X_train’ = U S V^T, where S is sorted from highest singular value to lowest. The first 2 column vectors of V represent our PCA basis. </w:t>
+      </w:r>
+    </w:p>
+    <w:p>
+      <w:pPr>
+        <w:numPr>
+          <w:ilvl w:val="1"/>
+          <w:numId w:val="7"/>
+        </w:numPr>
+        <w:ind w:left="2160" w:hanging="360"/>
+        <w:rPr>
+          <w:u w:val="none"/>
+        </w:rPr>
+      </w:pPr>
+      <w:r>
+        <w:rPr>
+          <w:rtl w:val="0"/>
+        </w:rPr>
+        <w:t xml:space="preserve">Project X_train onto the first 2 columns of V, and perform clustering to identify neuronal clusters. (K-means is one clustering algorithm where we can iteratively assign centroids and classes until the distance from each point to the assigned centroid is minimized)</w:t>
+      </w:r>
+    </w:p>
+    <w:p>
+      <w:pPr>
+        <w:numPr>
+          <w:ilvl w:val="1"/>
+          <w:numId w:val="7"/>
+        </w:numPr>
+        <w:ind w:left="2160" w:hanging="360"/>
+        <w:rPr>
+          <w:u w:val="none"/>
+        </w:rPr>
+      </w:pPr>
+      <w:r>
+        <w:rPr>
+          <w:rtl w:val="0"/>
+        </w:rPr>
+        <w:t xml:space="preserve">For the data in X_test, subtract off mean(X_train), then project X_train onto the first 2 vectors of V (take the dot product). With this projection, you can take the nearest centroid as the class of our new neuron waveform. With known classes y_train and y_test, we can compute the accuracy of our predictions. </w:t>
+      </w:r>
+    </w:p>
+    <w:p>
+      <w:pPr>
+        <w:numPr>
+          <w:ilvl w:val="1"/>
+          <w:numId w:val="7"/>
+        </w:numPr>
+        <w:ind w:left="2160" w:hanging="360"/>
+        <w:rPr>
+          <w:u w:val="none"/>
+        </w:rPr>
+      </w:pPr>
+      <w:r>
+        <w:rPr>
+          <w:rtl w:val="0"/>
+        </w:rPr>
+        <w:t xml:space="preserve">In actuality, we may not have y_train and y_test, and as such rely upon our unsupervised clustering algorithm to give us classes of neurons.</w:t>
       </w:r>
     </w:p>
     <w:sectPr>
@@ -238,6 +2162,116 @@
   <w:abstractNum w:abstractNumId="1">
     <w:lvl w:ilvl="0">
       <w:start w:val="1"/>
+      <w:numFmt w:val="bullet"/>
+      <w:lvlText w:val="●"/>
+      <w:lvlJc w:val="left"/>
+      <w:pPr>
+        <w:ind w:left="1440" w:hanging="360"/>
+      </w:pPr>
+      <w:rPr>
+        <w:u w:val="none"/>
+      </w:rPr>
+    </w:lvl>
+    <w:lvl w:ilvl="1">
+      <w:start w:val="1"/>
+      <w:numFmt w:val="bullet"/>
+      <w:lvlText w:val="○"/>
+      <w:lvlJc w:val="left"/>
+      <w:pPr>
+        <w:ind w:left="2160" w:hanging="360"/>
+      </w:pPr>
+      <w:rPr>
+        <w:u w:val="none"/>
+      </w:rPr>
+    </w:lvl>
+    <w:lvl w:ilvl="2">
+      <w:start w:val="1"/>
+      <w:numFmt w:val="bullet"/>
+      <w:lvlText w:val="■"/>
+      <w:lvlJc w:val="left"/>
+      <w:pPr>
+        <w:ind w:left="2880" w:hanging="360"/>
+      </w:pPr>
+      <w:rPr>
+        <w:u w:val="none"/>
+      </w:rPr>
+    </w:lvl>
+    <w:lvl w:ilvl="3">
+      <w:start w:val="1"/>
+      <w:numFmt w:val="bullet"/>
+      <w:lvlText w:val="●"/>
+      <w:lvlJc w:val="left"/>
+      <w:pPr>
+        <w:ind w:left="3600" w:hanging="360"/>
+      </w:pPr>
+      <w:rPr>
+        <w:u w:val="none"/>
+      </w:rPr>
+    </w:lvl>
+    <w:lvl w:ilvl="4">
+      <w:start w:val="1"/>
+      <w:numFmt w:val="bullet"/>
+      <w:lvlText w:val="○"/>
+      <w:lvlJc w:val="left"/>
+      <w:pPr>
+        <w:ind w:left="4320" w:hanging="360"/>
+      </w:pPr>
+      <w:rPr>
+        <w:u w:val="none"/>
+      </w:rPr>
+    </w:lvl>
+    <w:lvl w:ilvl="5">
+      <w:start w:val="1"/>
+      <w:numFmt w:val="bullet"/>
+      <w:lvlText w:val="■"/>
+      <w:lvlJc w:val="left"/>
+      <w:pPr>
+        <w:ind w:left="5040" w:hanging="360"/>
+      </w:pPr>
+      <w:rPr>
+        <w:u w:val="none"/>
+      </w:rPr>
+    </w:lvl>
+    <w:lvl w:ilvl="6">
+      <w:start w:val="1"/>
+      <w:numFmt w:val="bullet"/>
+      <w:lvlText w:val="●"/>
+      <w:lvlJc w:val="left"/>
+      <w:pPr>
+        <w:ind w:left="5760" w:hanging="360"/>
+      </w:pPr>
+      <w:rPr>
+        <w:u w:val="none"/>
+      </w:rPr>
+    </w:lvl>
+    <w:lvl w:ilvl="7">
+      <w:start w:val="1"/>
+      <w:numFmt w:val="bullet"/>
+      <w:lvlText w:val="○"/>
+      <w:lvlJc w:val="left"/>
+      <w:pPr>
+        <w:ind w:left="6480" w:hanging="360"/>
+      </w:pPr>
+      <w:rPr>
+        <w:u w:val="none"/>
+      </w:rPr>
+    </w:lvl>
+    <w:lvl w:ilvl="8">
+      <w:start w:val="1"/>
+      <w:numFmt w:val="bullet"/>
+      <w:lvlText w:val="■"/>
+      <w:lvlJc w:val="left"/>
+      <w:pPr>
+        <w:ind w:left="7200" w:hanging="360"/>
+      </w:pPr>
+      <w:rPr>
+        <w:u w:val="none"/>
+      </w:rPr>
+    </w:lvl>
+  </w:abstractNum>
+  <w:abstractNum w:abstractNumId="2">
+    <w:lvl w:ilvl="0">
+      <w:start w:val="1"/>
       <w:numFmt w:val="decimal"/>
       <w:lvlText w:val="%1."/>
       <w:lvlJc w:val="left"/>
@@ -345,7 +2379,117 @@
       </w:rPr>
     </w:lvl>
   </w:abstractNum>
-  <w:abstractNum w:abstractNumId="2">
+  <w:abstractNum w:abstractNumId="3">
+    <w:lvl w:ilvl="0">
+      <w:start w:val="1"/>
+      <w:numFmt w:val="bullet"/>
+      <w:lvlText w:val="●"/>
+      <w:lvlJc w:val="left"/>
+      <w:pPr>
+        <w:ind w:left="1440" w:hanging="360"/>
+      </w:pPr>
+      <w:rPr>
+        <w:u w:val="none"/>
+      </w:rPr>
+    </w:lvl>
+    <w:lvl w:ilvl="1">
+      <w:start w:val="1"/>
+      <w:numFmt w:val="bullet"/>
+      <w:lvlText w:val="○"/>
+      <w:lvlJc w:val="left"/>
+      <w:pPr>
+        <w:ind w:left="2160" w:hanging="360"/>
+      </w:pPr>
+      <w:rPr>
+        <w:u w:val="none"/>
+      </w:rPr>
+    </w:lvl>
+    <w:lvl w:ilvl="2">
+      <w:start w:val="1"/>
+      <w:numFmt w:val="bullet"/>
+      <w:lvlText w:val="■"/>
+      <w:lvlJc w:val="left"/>
+      <w:pPr>
+        <w:ind w:left="2880" w:hanging="360"/>
+      </w:pPr>
+      <w:rPr>
+        <w:u w:val="none"/>
+      </w:rPr>
+    </w:lvl>
+    <w:lvl w:ilvl="3">
+      <w:start w:val="1"/>
+      <w:numFmt w:val="bullet"/>
+      <w:lvlText w:val="●"/>
+      <w:lvlJc w:val="left"/>
+      <w:pPr>
+        <w:ind w:left="3600" w:hanging="360"/>
+      </w:pPr>
+      <w:rPr>
+        <w:u w:val="none"/>
+      </w:rPr>
+    </w:lvl>
+    <w:lvl w:ilvl="4">
+      <w:start w:val="1"/>
+      <w:numFmt w:val="bullet"/>
+      <w:lvlText w:val="○"/>
+      <w:lvlJc w:val="left"/>
+      <w:pPr>
+        <w:ind w:left="4320" w:hanging="360"/>
+      </w:pPr>
+      <w:rPr>
+        <w:u w:val="none"/>
+      </w:rPr>
+    </w:lvl>
+    <w:lvl w:ilvl="5">
+      <w:start w:val="1"/>
+      <w:numFmt w:val="bullet"/>
+      <w:lvlText w:val="■"/>
+      <w:lvlJc w:val="left"/>
+      <w:pPr>
+        <w:ind w:left="5040" w:hanging="360"/>
+      </w:pPr>
+      <w:rPr>
+        <w:u w:val="none"/>
+      </w:rPr>
+    </w:lvl>
+    <w:lvl w:ilvl="6">
+      <w:start w:val="1"/>
+      <w:numFmt w:val="bullet"/>
+      <w:lvlText w:val="●"/>
+      <w:lvlJc w:val="left"/>
+      <w:pPr>
+        <w:ind w:left="5760" w:hanging="360"/>
+      </w:pPr>
+      <w:rPr>
+        <w:u w:val="none"/>
+      </w:rPr>
+    </w:lvl>
+    <w:lvl w:ilvl="7">
+      <w:start w:val="1"/>
+      <w:numFmt w:val="bullet"/>
+      <w:lvlText w:val="○"/>
+      <w:lvlJc w:val="left"/>
+      <w:pPr>
+        <w:ind w:left="6480" w:hanging="360"/>
+      </w:pPr>
+      <w:rPr>
+        <w:u w:val="none"/>
+      </w:rPr>
+    </w:lvl>
+    <w:lvl w:ilvl="8">
+      <w:start w:val="1"/>
+      <w:numFmt w:val="bullet"/>
+      <w:lvlText w:val="■"/>
+      <w:lvlJc w:val="left"/>
+      <w:pPr>
+        <w:ind w:left="7200" w:hanging="360"/>
+      </w:pPr>
+      <w:rPr>
+        <w:u w:val="none"/>
+      </w:rPr>
+    </w:lvl>
+  </w:abstractNum>
+  <w:abstractNum w:abstractNumId="4">
     <w:lvl w:ilvl="0">
       <w:start w:val="1"/>
       <w:numFmt w:val="decimal"/>
@@ -449,6 +2593,336 @@
       <w:lvlJc w:val="right"/>
       <w:pPr>
         <w:ind w:left="6480" w:hanging="360"/>
+      </w:pPr>
+      <w:rPr>
+        <w:u w:val="none"/>
+      </w:rPr>
+    </w:lvl>
+  </w:abstractNum>
+  <w:abstractNum w:abstractNumId="5">
+    <w:lvl w:ilvl="0">
+      <w:start w:val="1"/>
+      <w:numFmt w:val="bullet"/>
+      <w:lvlText w:val="●"/>
+      <w:lvlJc w:val="left"/>
+      <w:pPr>
+        <w:ind w:left="1440" w:hanging="360"/>
+      </w:pPr>
+      <w:rPr>
+        <w:u w:val="none"/>
+      </w:rPr>
+    </w:lvl>
+    <w:lvl w:ilvl="1">
+      <w:start w:val="1"/>
+      <w:numFmt w:val="bullet"/>
+      <w:lvlText w:val="○"/>
+      <w:lvlJc w:val="left"/>
+      <w:pPr>
+        <w:ind w:left="2160" w:hanging="360"/>
+      </w:pPr>
+      <w:rPr>
+        <w:u w:val="none"/>
+      </w:rPr>
+    </w:lvl>
+    <w:lvl w:ilvl="2">
+      <w:start w:val="1"/>
+      <w:numFmt w:val="bullet"/>
+      <w:lvlText w:val="■"/>
+      <w:lvlJc w:val="left"/>
+      <w:pPr>
+        <w:ind w:left="2880" w:hanging="360"/>
+      </w:pPr>
+      <w:rPr>
+        <w:u w:val="none"/>
+      </w:rPr>
+    </w:lvl>
+    <w:lvl w:ilvl="3">
+      <w:start w:val="1"/>
+      <w:numFmt w:val="bullet"/>
+      <w:lvlText w:val="●"/>
+      <w:lvlJc w:val="left"/>
+      <w:pPr>
+        <w:ind w:left="3600" w:hanging="360"/>
+      </w:pPr>
+      <w:rPr>
+        <w:u w:val="none"/>
+      </w:rPr>
+    </w:lvl>
+    <w:lvl w:ilvl="4">
+      <w:start w:val="1"/>
+      <w:numFmt w:val="bullet"/>
+      <w:lvlText w:val="○"/>
+      <w:lvlJc w:val="left"/>
+      <w:pPr>
+        <w:ind w:left="4320" w:hanging="360"/>
+      </w:pPr>
+      <w:rPr>
+        <w:u w:val="none"/>
+      </w:rPr>
+    </w:lvl>
+    <w:lvl w:ilvl="5">
+      <w:start w:val="1"/>
+      <w:numFmt w:val="bullet"/>
+      <w:lvlText w:val="■"/>
+      <w:lvlJc w:val="left"/>
+      <w:pPr>
+        <w:ind w:left="5040" w:hanging="360"/>
+      </w:pPr>
+      <w:rPr>
+        <w:u w:val="none"/>
+      </w:rPr>
+    </w:lvl>
+    <w:lvl w:ilvl="6">
+      <w:start w:val="1"/>
+      <w:numFmt w:val="bullet"/>
+      <w:lvlText w:val="●"/>
+      <w:lvlJc w:val="left"/>
+      <w:pPr>
+        <w:ind w:left="5760" w:hanging="360"/>
+      </w:pPr>
+      <w:rPr>
+        <w:u w:val="none"/>
+      </w:rPr>
+    </w:lvl>
+    <w:lvl w:ilvl="7">
+      <w:start w:val="1"/>
+      <w:numFmt w:val="bullet"/>
+      <w:lvlText w:val="○"/>
+      <w:lvlJc w:val="left"/>
+      <w:pPr>
+        <w:ind w:left="6480" w:hanging="360"/>
+      </w:pPr>
+      <w:rPr>
+        <w:u w:val="none"/>
+      </w:rPr>
+    </w:lvl>
+    <w:lvl w:ilvl="8">
+      <w:start w:val="1"/>
+      <w:numFmt w:val="bullet"/>
+      <w:lvlText w:val="■"/>
+      <w:lvlJc w:val="left"/>
+      <w:pPr>
+        <w:ind w:left="7200" w:hanging="360"/>
+      </w:pPr>
+      <w:rPr>
+        <w:u w:val="none"/>
+      </w:rPr>
+    </w:lvl>
+  </w:abstractNum>
+  <w:abstractNum w:abstractNumId="6">
+    <w:lvl w:ilvl="0">
+      <w:start w:val="1"/>
+      <w:numFmt w:val="bullet"/>
+      <w:lvlText w:val="●"/>
+      <w:lvlJc w:val="left"/>
+      <w:pPr>
+        <w:ind w:left="1440" w:hanging="360"/>
+      </w:pPr>
+      <w:rPr>
+        <w:u w:val="none"/>
+      </w:rPr>
+    </w:lvl>
+    <w:lvl w:ilvl="1">
+      <w:start w:val="1"/>
+      <w:numFmt w:val="bullet"/>
+      <w:lvlText w:val="○"/>
+      <w:lvlJc w:val="left"/>
+      <w:pPr>
+        <w:ind w:left="2160" w:hanging="360"/>
+      </w:pPr>
+      <w:rPr>
+        <w:u w:val="none"/>
+      </w:rPr>
+    </w:lvl>
+    <w:lvl w:ilvl="2">
+      <w:start w:val="1"/>
+      <w:numFmt w:val="bullet"/>
+      <w:lvlText w:val="■"/>
+      <w:lvlJc w:val="left"/>
+      <w:pPr>
+        <w:ind w:left="2880" w:hanging="360"/>
+      </w:pPr>
+      <w:rPr>
+        <w:u w:val="none"/>
+      </w:rPr>
+    </w:lvl>
+    <w:lvl w:ilvl="3">
+      <w:start w:val="1"/>
+      <w:numFmt w:val="bullet"/>
+      <w:lvlText w:val="●"/>
+      <w:lvlJc w:val="left"/>
+      <w:pPr>
+        <w:ind w:left="3600" w:hanging="360"/>
+      </w:pPr>
+      <w:rPr>
+        <w:u w:val="none"/>
+      </w:rPr>
+    </w:lvl>
+    <w:lvl w:ilvl="4">
+      <w:start w:val="1"/>
+      <w:numFmt w:val="bullet"/>
+      <w:lvlText w:val="○"/>
+      <w:lvlJc w:val="left"/>
+      <w:pPr>
+        <w:ind w:left="4320" w:hanging="360"/>
+      </w:pPr>
+      <w:rPr>
+        <w:u w:val="none"/>
+      </w:rPr>
+    </w:lvl>
+    <w:lvl w:ilvl="5">
+      <w:start w:val="1"/>
+      <w:numFmt w:val="bullet"/>
+      <w:lvlText w:val="■"/>
+      <w:lvlJc w:val="left"/>
+      <w:pPr>
+        <w:ind w:left="5040" w:hanging="360"/>
+      </w:pPr>
+      <w:rPr>
+        <w:u w:val="none"/>
+      </w:rPr>
+    </w:lvl>
+    <w:lvl w:ilvl="6">
+      <w:start w:val="1"/>
+      <w:numFmt w:val="bullet"/>
+      <w:lvlText w:val="●"/>
+      <w:lvlJc w:val="left"/>
+      <w:pPr>
+        <w:ind w:left="5760" w:hanging="360"/>
+      </w:pPr>
+      <w:rPr>
+        <w:u w:val="none"/>
+      </w:rPr>
+    </w:lvl>
+    <w:lvl w:ilvl="7">
+      <w:start w:val="1"/>
+      <w:numFmt w:val="bullet"/>
+      <w:lvlText w:val="○"/>
+      <w:lvlJc w:val="left"/>
+      <w:pPr>
+        <w:ind w:left="6480" w:hanging="360"/>
+      </w:pPr>
+      <w:rPr>
+        <w:u w:val="none"/>
+      </w:rPr>
+    </w:lvl>
+    <w:lvl w:ilvl="8">
+      <w:start w:val="1"/>
+      <w:numFmt w:val="bullet"/>
+      <w:lvlText w:val="■"/>
+      <w:lvlJc w:val="left"/>
+      <w:pPr>
+        <w:ind w:left="7200" w:hanging="360"/>
+      </w:pPr>
+      <w:rPr>
+        <w:u w:val="none"/>
+      </w:rPr>
+    </w:lvl>
+  </w:abstractNum>
+  <w:abstractNum w:abstractNumId="7">
+    <w:lvl w:ilvl="0">
+      <w:start w:val="1"/>
+      <w:numFmt w:val="bullet"/>
+      <w:lvlText w:val="●"/>
+      <w:lvlJc w:val="left"/>
+      <w:pPr>
+        <w:ind w:left="1440" w:hanging="360"/>
+      </w:pPr>
+      <w:rPr>
+        <w:u w:val="none"/>
+      </w:rPr>
+    </w:lvl>
+    <w:lvl w:ilvl="1">
+      <w:start w:val="1"/>
+      <w:numFmt w:val="bullet"/>
+      <w:lvlText w:val="○"/>
+      <w:lvlJc w:val="left"/>
+      <w:pPr>
+        <w:ind w:left="2160" w:hanging="360"/>
+      </w:pPr>
+      <w:rPr>
+        <w:u w:val="none"/>
+      </w:rPr>
+    </w:lvl>
+    <w:lvl w:ilvl="2">
+      <w:start w:val="1"/>
+      <w:numFmt w:val="bullet"/>
+      <w:lvlText w:val="■"/>
+      <w:lvlJc w:val="left"/>
+      <w:pPr>
+        <w:ind w:left="2880" w:hanging="360"/>
+      </w:pPr>
+      <w:rPr>
+        <w:u w:val="none"/>
+      </w:rPr>
+    </w:lvl>
+    <w:lvl w:ilvl="3">
+      <w:start w:val="1"/>
+      <w:numFmt w:val="bullet"/>
+      <w:lvlText w:val="●"/>
+      <w:lvlJc w:val="left"/>
+      <w:pPr>
+        <w:ind w:left="3600" w:hanging="360"/>
+      </w:pPr>
+      <w:rPr>
+        <w:u w:val="none"/>
+      </w:rPr>
+    </w:lvl>
+    <w:lvl w:ilvl="4">
+      <w:start w:val="1"/>
+      <w:numFmt w:val="bullet"/>
+      <w:lvlText w:val="○"/>
+      <w:lvlJc w:val="left"/>
+      <w:pPr>
+        <w:ind w:left="4320" w:hanging="360"/>
+      </w:pPr>
+      <w:rPr>
+        <w:u w:val="none"/>
+      </w:rPr>
+    </w:lvl>
+    <w:lvl w:ilvl="5">
+      <w:start w:val="1"/>
+      <w:numFmt w:val="bullet"/>
+      <w:lvlText w:val="■"/>
+      <w:lvlJc w:val="left"/>
+      <w:pPr>
+        <w:ind w:left="5040" w:hanging="360"/>
+      </w:pPr>
+      <w:rPr>
+        <w:u w:val="none"/>
+      </w:rPr>
+    </w:lvl>
+    <w:lvl w:ilvl="6">
+      <w:start w:val="1"/>
+      <w:numFmt w:val="bullet"/>
+      <w:lvlText w:val="●"/>
+      <w:lvlJc w:val="left"/>
+      <w:pPr>
+        <w:ind w:left="5760" w:hanging="360"/>
+      </w:pPr>
+      <w:rPr>
+        <w:u w:val="none"/>
+      </w:rPr>
+    </w:lvl>
+    <w:lvl w:ilvl="7">
+      <w:start w:val="1"/>
+      <w:numFmt w:val="bullet"/>
+      <w:lvlText w:val="○"/>
+      <w:lvlJc w:val="left"/>
+      <w:pPr>
+        <w:ind w:left="6480" w:hanging="360"/>
+      </w:pPr>
+      <w:rPr>
+        <w:u w:val="none"/>
+      </w:rPr>
+    </w:lvl>
+    <w:lvl w:ilvl="8">
+      <w:start w:val="1"/>
+      <w:numFmt w:val="bullet"/>
+      <w:lvlText w:val="■"/>
+      <w:lvlJc w:val="left"/>
+      <w:pPr>
+        <w:ind w:left="7200" w:hanging="360"/>
       </w:pPr>
       <w:rPr>
         <w:u w:val="none"/>
@@ -460,6 +2934,21 @@
   </w:num>
   <w:num w:numId="2">
     <w:abstractNumId w:val="2"/>
+  </w:num>
+  <w:num w:numId="3">
+    <w:abstractNumId w:val="3"/>
+  </w:num>
+  <w:num w:numId="4">
+    <w:abstractNumId w:val="4"/>
+  </w:num>
+  <w:num w:numId="5">
+    <w:abstractNumId w:val="5"/>
+  </w:num>
+  <w:num w:numId="6">
+    <w:abstractNumId w:val="6"/>
+  </w:num>
+  <w:num w:numId="7">
+    <w:abstractNumId w:val="7"/>
   </w:num>
 </w:numbering>
 </file>
@@ -608,6 +3097,19 @@
       <w:sz w:val="30"/>
       <w:szCs w:val="30"/>
     </w:rPr>
+  </w:style>
+  <w:style w:type="table" w:styleId="Table1">
+    <w:basedOn w:val="TableNormal"/>
+    <w:tblPr>
+      <w:tblStyleRowBandSize w:val="1"/>
+      <w:tblStyleColBandSize w:val="1"/>
+      <w:tblCellMar>
+        <w:top w:w="100.0" w:type="dxa"/>
+        <w:left w:w="100.0" w:type="dxa"/>
+        <w:bottom w:w="100.0" w:type="dxa"/>
+        <w:right w:w="100.0" w:type="dxa"/>
+      </w:tblCellMar>
+    </w:tblPr>
   </w:style>
 </w:styles>
 </file>

--- a/Assignment and Quiz/Quiz Questions.docx
+++ b/Assignment and Quiz/Quiz Questions.docx
@@ -1,101 +1,407 @@
 
 <file path=word/document.xml><?xml version="1.0" encoding="utf-8"?>
-<w:document xmlns:mc="http://schemas.openxmlformats.org/markup-compatibility/2006" xmlns:o="urn:schemas-microsoft-com:office:office" xmlns:r="http://schemas.openxmlformats.org/officeDocument/2006/relationships" xmlns:m="http://schemas.openxmlformats.org/officeDocument/2006/math" xmlns:v="urn:schemas-microsoft-com:vml" xmlns:wp="http://schemas.openxmlformats.org/drawingml/2006/wordprocessingDrawing" xmlns:w10="urn:schemas-microsoft-com:office:word" xmlns:w="http://schemas.openxmlformats.org/wordprocessingml/2006/main" xmlns:wne="http://schemas.microsoft.com/office/word/2006/wordml" xmlns:sl="http://schemas.openxmlformats.org/schemaLibrary/2006/main" xmlns:a="http://schemas.openxmlformats.org/drawingml/2006/main" xmlns:pic="http://schemas.openxmlformats.org/drawingml/2006/picture" xmlns:c="http://schemas.openxmlformats.org/drawingml/2006/chart" xmlns:lc="http://schemas.openxmlformats.org/drawingml/2006/lockedCanvas" xmlns:dgm="http://schemas.openxmlformats.org/drawingml/2006/diagram" xmlns:wps="http://schemas.microsoft.com/office/word/2010/wordprocessingShape" xmlns:wpg="http://schemas.microsoft.com/office/word/2010/wordprocessingGroup" xmlns:w14="http://schemas.microsoft.com/office/word/2010/wordml" xmlns:w15="http://schemas.microsoft.com/office/word/2012/wordml">
+<w:document xmlns:wpc="http://schemas.microsoft.com/office/word/2010/wordprocessingCanvas" xmlns:cx="http://schemas.microsoft.com/office/drawing/2014/chartex" xmlns:cx1="http://schemas.microsoft.com/office/drawing/2015/9/8/chartex" xmlns:cx2="http://schemas.microsoft.com/office/drawing/2015/10/21/chartex" xmlns:cx3="http://schemas.microsoft.com/office/drawing/2016/5/9/chartex" xmlns:cx4="http://schemas.microsoft.com/office/drawing/2016/5/10/chartex" xmlns:cx5="http://schemas.microsoft.com/office/drawing/2016/5/11/chartex" xmlns:cx6="http://schemas.microsoft.com/office/drawing/2016/5/12/chartex" xmlns:cx7="http://schemas.microsoft.com/office/drawing/2016/5/13/chartex" xmlns:cx8="http://schemas.microsoft.com/office/drawing/2016/5/14/chartex" xmlns:mc="http://schemas.openxmlformats.org/markup-compatibility/2006" xmlns:aink="http://schemas.microsoft.com/office/drawing/2016/ink" xmlns:am3d="http://schemas.microsoft.com/office/drawing/2017/model3d" xmlns:o="urn:schemas-microsoft-com:office:office" xmlns:r="http://schemas.openxmlformats.org/officeDocument/2006/relationships" xmlns:m="http://schemas.openxmlformats.org/officeDocument/2006/math" xmlns:v="urn:schemas-microsoft-com:vml" xmlns:wp14="http://schemas.microsoft.com/office/word/2010/wordprocessingDrawing" xmlns:wp="http://schemas.openxmlformats.org/drawingml/2006/wordprocessingDrawing" xmlns:w10="urn:schemas-microsoft-com:office:word" xmlns:w="http://schemas.openxmlformats.org/wordprocessingml/2006/main" xmlns:w14="http://schemas.microsoft.com/office/word/2010/wordml" xmlns:w15="http://schemas.microsoft.com/office/word/2012/wordml" xmlns:w16cex="http://schemas.microsoft.com/office/word/2018/wordml/cex" xmlns:w16cid="http://schemas.microsoft.com/office/word/2016/wordml/cid" xmlns:w16="http://schemas.microsoft.com/office/word/2018/wordml" xmlns:w16se="http://schemas.microsoft.com/office/word/2015/wordml/symex" xmlns:wpg="http://schemas.microsoft.com/office/word/2010/wordprocessingGroup" xmlns:wpi="http://schemas.microsoft.com/office/word/2010/wordprocessingInk" xmlns:wne="http://schemas.microsoft.com/office/word/2006/wordml" xmlns:wps="http://schemas.microsoft.com/office/word/2010/wordprocessingShape" mc:Ignorable="w14 w15 w16se w16cid w16 w16cex wp14">
   <w:body>
     <w:p>
       <w:pPr>
-        <w:rPr/>
-      </w:pPr>
-      <w:r>
-        <w:rPr>
-          <w:rtl w:val="0"/>
-        </w:rPr>
-        <w:t xml:space="preserve">SVD</w:t>
-      </w:r>
-    </w:p>
-    <w:p>
-      <w:pPr>
-        <w:rPr/>
-      </w:pPr>
-      <w:r>
-        <w:rPr>
-          <w:rtl w:val="0"/>
-        </w:rPr>
-      </w:r>
-    </w:p>
-    <w:p>
-      <w:pPr>
-        <w:rPr/>
-      </w:pPr>
-      <w:r>
-        <w:rPr>
-          <w:rtl w:val="0"/>
-        </w:rPr>
-      </w:r>
-    </w:p>
-    <w:p>
-      <w:pPr>
-        <w:rPr/>
-      </w:pPr>
-      <w:r>
-        <w:rPr>
-          <w:rtl w:val="0"/>
-        </w:rPr>
-      </w:r>
-    </w:p>
-    <w:p>
-      <w:pPr>
-        <w:rPr/>
-      </w:pPr>
-      <w:r>
-        <w:rPr>
-          <w:rtl w:val="0"/>
-        </w:rPr>
-        <w:t xml:space="preserve">PCA</w:t>
-      </w:r>
-    </w:p>
-    <w:p>
-      <w:pPr>
-        <w:rPr/>
-      </w:pPr>
-      <w:r>
-        <w:rPr>
-          <w:rtl w:val="0"/>
-        </w:rPr>
-      </w:r>
-    </w:p>
-    <w:p>
-      <w:pPr>
-        <w:rPr/>
-      </w:pPr>
-      <w:r>
-        <w:rPr>
-          <w:rtl w:val="0"/>
-        </w:rPr>
-      </w:r>
-    </w:p>
-    <w:p>
-      <w:pPr>
-        <w:rPr/>
-      </w:pPr>
+        <w:rPr>
+          <w:b/>
+          <w:bCs/>
+        </w:rPr>
+      </w:pPr>
+      <w:r>
+        <w:rPr>
+          <w:b/>
+          <w:bCs/>
+        </w:rPr>
+        <w:t>WEEK 10 QUIZ QUESTIONS</w:t>
+      </w:r>
+    </w:p>
+    <w:p>
+      <w:r>
+        <w:t>SVD:</w:t>
+      </w:r>
+    </w:p>
+    <w:p/>
+    <w:p>
+      <w:pPr>
+        <w:numPr>
+          <w:ilvl w:val="0"/>
+          <w:numId w:val="5"/>
+        </w:numPr>
+        <w:rPr>
+          <w:b/>
+        </w:rPr>
+      </w:pPr>
+      <w:r>
+        <w:rPr>
+          <w:b/>
+        </w:rPr>
+        <w:t>For any given matrix, is the SVD necessarily unique?</w:t>
+      </w:r>
+    </w:p>
+    <w:p>
+      <w:pPr>
+        <w:numPr>
+          <w:ilvl w:val="1"/>
+          <w:numId w:val="5"/>
+        </w:numPr>
+        <w:rPr>
+          <w:b/>
+        </w:rPr>
+      </w:pPr>
+      <w:r>
+        <w:rPr>
+          <w:b/>
+        </w:rPr>
+        <w:t xml:space="preserve">Answer: No. </w:t>
+      </w:r>
+    </w:p>
+    <w:p>
+      <w:pPr>
+        <w:ind w:left="1440"/>
+      </w:pPr>
+    </w:p>
+    <w:p>
+      <w:pPr>
+        <w:numPr>
+          <w:ilvl w:val="0"/>
+          <w:numId w:val="5"/>
+        </w:numPr>
+        <w:rPr>
+          <w:b/>
+        </w:rPr>
+      </w:pPr>
+      <w:r>
+        <w:rPr>
+          <w:b/>
+        </w:rPr>
+        <w:t>Name three applications of the SVD.</w:t>
+      </w:r>
+    </w:p>
+    <w:p>
+      <w:pPr>
+        <w:numPr>
+          <w:ilvl w:val="1"/>
+          <w:numId w:val="5"/>
+        </w:numPr>
+        <w:rPr>
+          <w:b/>
+        </w:rPr>
+      </w:pPr>
+      <w:r>
+        <w:rPr>
+          <w:b/>
+        </w:rPr>
+        <w:t>Possible Answers: Computing the pseudoinverse, matrix approximation, and determining the rank, range and null space of a matrix.</w:t>
+      </w:r>
+    </w:p>
+    <w:p>
+      <w:pPr>
+        <w:rPr>
+          <w:b/>
+        </w:rPr>
+      </w:pPr>
+    </w:p>
+    <w:p>
+      <w:pPr>
+        <w:numPr>
+          <w:ilvl w:val="0"/>
+          <w:numId w:val="5"/>
+        </w:numPr>
+        <w:rPr>
+          <w:b/>
+        </w:rPr>
+      </w:pPr>
+      <w:r>
+        <w:rPr>
+          <w:b/>
+        </w:rPr>
+        <w:t xml:space="preserve">Provide the definition of a singular value. </w:t>
+      </w:r>
+    </w:p>
+    <w:p>
+      <w:pPr>
+        <w:numPr>
+          <w:ilvl w:val="1"/>
+          <w:numId w:val="5"/>
+        </w:numPr>
+        <w:rPr>
+          <w:b/>
+        </w:rPr>
+      </w:pPr>
+      <w:r>
+        <w:rPr>
+          <w:b/>
+        </w:rPr>
+        <w:t>Answer: The singular values are square roots of eigenvalues from AA</w:t>
+      </w:r>
+      <w:r>
+        <w:rPr>
+          <w:b/>
+          <w:vertAlign w:val="superscript"/>
+        </w:rPr>
+        <w:t>T</w:t>
+      </w:r>
+      <w:r>
+        <w:rPr>
+          <w:b/>
+        </w:rPr>
+        <w:t xml:space="preserve"> or A</w:t>
+      </w:r>
+      <w:r>
+        <w:rPr>
+          <w:b/>
+          <w:vertAlign w:val="superscript"/>
+        </w:rPr>
+        <w:t>T</w:t>
+      </w:r>
+      <w:r>
+        <w:rPr>
+          <w:b/>
+        </w:rPr>
+        <w:t xml:space="preserve">A. </w:t>
+      </w:r>
+    </w:p>
+    <w:p>
+      <w:pPr>
+        <w:ind w:left="1440"/>
+        <w:rPr>
+          <w:b/>
+        </w:rPr>
+      </w:pPr>
+    </w:p>
+    <w:p>
+      <w:pPr>
+        <w:numPr>
+          <w:ilvl w:val="0"/>
+          <w:numId w:val="5"/>
+        </w:numPr>
+      </w:pPr>
+      <w:r>
+        <w:rPr>
+          <w:b/>
+        </w:rPr>
+        <w:t>Ca</w:t>
+      </w:r>
+      <w:r>
+        <w:t xml:space="preserve">lculate the SVD of the matrix below. </w:t>
+      </w:r>
+    </w:p>
+    <w:p>
+      <w:pPr>
+        <w:ind w:left="720"/>
+      </w:pPr>
+      <w:r>
+        <w:tab/>
+      </w:r>
+      <w:r>
+        <w:rPr>
+          <w:noProof/>
+        </w:rPr>
+        <w:drawing>
+          <wp:inline distT="114300" distB="114300" distL="114300" distR="114300" wp14:anchorId="2F9A4037" wp14:editId="4B9E569F">
+            <wp:extent cx="1809750" cy="1524000"/>
+            <wp:effectExtent l="0" t="0" r="0" b="0"/>
+            <wp:docPr id="4" name="image5.png"/>
+            <wp:cNvGraphicFramePr/>
+            <a:graphic xmlns:a="http://schemas.openxmlformats.org/drawingml/2006/main">
+              <a:graphicData uri="http://schemas.openxmlformats.org/drawingml/2006/picture">
+                <pic:pic xmlns:pic="http://schemas.openxmlformats.org/drawingml/2006/picture">
+                  <pic:nvPicPr>
+                    <pic:cNvPr id="0" name="image5.png"/>
+                    <pic:cNvPicPr preferRelativeResize="0"/>
+                  </pic:nvPicPr>
+                  <pic:blipFill>
+                    <a:blip r:embed="rId7"/>
+                    <a:srcRect/>
+                    <a:stretch>
+                      <a:fillRect/>
+                    </a:stretch>
+                  </pic:blipFill>
+                  <pic:spPr>
+                    <a:xfrm>
+                      <a:off x="0" y="0"/>
+                      <a:ext cx="1809750" cy="1524000"/>
+                    </a:xfrm>
+                    <a:prstGeom prst="rect">
+                      <a:avLst/>
+                    </a:prstGeom>
+                    <a:ln/>
+                  </pic:spPr>
+                </pic:pic>
+              </a:graphicData>
+            </a:graphic>
+          </wp:inline>
+        </w:drawing>
+      </w:r>
+    </w:p>
+    <w:p>
+      <w:pPr>
+        <w:ind w:left="720" w:firstLine="720"/>
+        <w:rPr>
+          <w:b/>
+        </w:rPr>
+      </w:pPr>
+      <w:r>
+        <w:rPr>
+          <w:b/>
+        </w:rPr>
+        <w:t>Answer:</w:t>
+      </w:r>
+    </w:p>
+    <w:p/>
+    <w:p>
+      <w:pPr>
+        <w:ind w:left="720"/>
+      </w:pPr>
+      <w:r>
+        <w:rPr>
+          <w:noProof/>
+        </w:rPr>
+        <w:drawing>
+          <wp:inline distT="114300" distB="114300" distL="114300" distR="114300" wp14:anchorId="146DE708" wp14:editId="5744EC81">
+            <wp:extent cx="5943600" cy="1295400"/>
+            <wp:effectExtent l="0" t="0" r="0" b="0"/>
+            <wp:docPr id="5" name="image10.png"/>
+            <wp:cNvGraphicFramePr/>
+            <a:graphic xmlns:a="http://schemas.openxmlformats.org/drawingml/2006/main">
+              <a:graphicData uri="http://schemas.openxmlformats.org/drawingml/2006/picture">
+                <pic:pic xmlns:pic="http://schemas.openxmlformats.org/drawingml/2006/picture">
+                  <pic:nvPicPr>
+                    <pic:cNvPr id="0" name="image10.png"/>
+                    <pic:cNvPicPr preferRelativeResize="0"/>
+                  </pic:nvPicPr>
+                  <pic:blipFill>
+                    <a:blip r:embed="rId8"/>
+                    <a:srcRect/>
+                    <a:stretch>
+                      <a:fillRect/>
+                    </a:stretch>
+                  </pic:blipFill>
+                  <pic:spPr>
+                    <a:xfrm>
+                      <a:off x="0" y="0"/>
+                      <a:ext cx="5943600" cy="1295400"/>
+                    </a:xfrm>
+                    <a:prstGeom prst="rect">
+                      <a:avLst/>
+                    </a:prstGeom>
+                    <a:ln/>
+                  </pic:spPr>
+                </pic:pic>
+              </a:graphicData>
+            </a:graphic>
+          </wp:inline>
+        </w:drawing>
+      </w:r>
+    </w:p>
+    <w:p/>
+    <w:p>
       <w:r>
         <w:br w:type="page"/>
       </w:r>
-      <w:r>
-        <w:rPr>
-          <w:rtl w:val="0"/>
-        </w:rPr>
-      </w:r>
-    </w:p>
-    <w:p>
-      <w:pPr>
-        <w:rPr/>
-      </w:pPr>
-      <w:r>
-        <w:rPr>
-          <w:rtl w:val="0"/>
-        </w:rPr>
-        <w:t xml:space="preserve">Min Norm</w:t>
+    </w:p>
+    <w:p>
+      <w:r>
+        <w:lastRenderedPageBreak/>
+        <w:t>PCA</w:t>
+      </w:r>
+    </w:p>
+    <w:p/>
+    <w:p>
+      <w:pPr>
+        <w:numPr>
+          <w:ilvl w:val="0"/>
+          <w:numId w:val="4"/>
+        </w:numPr>
+      </w:pPr>
+      <w:r>
+        <w:t xml:space="preserve">Is this statement true or false? </w:t>
+      </w:r>
+      <w:r>
+        <w:rPr>
+          <w:b/>
+        </w:rPr>
+        <w:t>Even if all the input features are on very similar scales, we should still perform mean normalization (so that each feature has zero mean) before running PCA.</w:t>
+      </w:r>
+    </w:p>
+    <w:p>
+      <w:pPr>
+        <w:numPr>
+          <w:ilvl w:val="1"/>
+          <w:numId w:val="4"/>
+        </w:numPr>
+        <w:rPr>
+          <w:b/>
+        </w:rPr>
+      </w:pPr>
+      <w:r>
+        <w:rPr>
+          <w:b/>
+        </w:rPr>
+        <w:t>Answer: True.</w:t>
+      </w:r>
+    </w:p>
+    <w:p>
+      <w:pPr>
+        <w:numPr>
+          <w:ilvl w:val="0"/>
+          <w:numId w:val="4"/>
+        </w:numPr>
+        <w:rPr>
+          <w:b/>
+        </w:rPr>
+      </w:pPr>
+      <w:r>
+        <w:rPr>
+          <w:b/>
+        </w:rPr>
+        <w:t xml:space="preserve">If our input features are on very different scales, what should we do before </w:t>
+      </w:r>
+      <w:proofErr w:type="gramStart"/>
+      <w:r>
+        <w:rPr>
+          <w:b/>
+        </w:rPr>
+        <w:t>applying</w:t>
+      </w:r>
+      <w:proofErr w:type="gramEnd"/>
+      <w:r>
+        <w:rPr>
+          <w:b/>
+        </w:rPr>
+        <w:t xml:space="preserve"> PCA?</w:t>
+      </w:r>
+    </w:p>
+    <w:p>
+      <w:pPr>
+        <w:numPr>
+          <w:ilvl w:val="1"/>
+          <w:numId w:val="4"/>
+        </w:numPr>
+        <w:rPr>
+          <w:b/>
+        </w:rPr>
+      </w:pPr>
+      <w:r>
+        <w:rPr>
+          <w:b/>
+        </w:rPr>
+        <w:t xml:space="preserve">Answer: We should perform feature scaling. </w:t>
+      </w:r>
+    </w:p>
+    <w:p/>
+    <w:p/>
+    <w:p>
+      <w:r>
+        <w:br w:type="page"/>
+      </w:r>
+    </w:p>
+    <w:p>
+      <w:r>
+        <w:lastRenderedPageBreak/>
+        <w:t>Min Norm</w:t>
       </w:r>
     </w:p>
     <w:p>
@@ -104,59 +410,52 @@
           <w:ilvl w:val="0"/>
           <w:numId w:val="2"/>
         </w:numPr>
-        <w:ind w:left="720" w:hanging="360"/>
-        <w:rPr>
-          <w:b w:val="1"/>
-        </w:rPr>
-      </w:pPr>
-      <w:r>
-        <w:rPr>
-          <w:b w:val="1"/>
-          <w:rtl w:val="0"/>
-        </w:rPr>
-        <w:t xml:space="preserve">Prove that the Moore-Penrose inverse for an underdetermined system of linear equations gives you the minimum norm solution.</w:t>
+        <w:rPr>
+          <w:b/>
+        </w:rPr>
+      </w:pPr>
+      <w:r>
+        <w:rPr>
+          <w:b/>
+        </w:rPr>
+        <w:t>Prove that the Moore-Penrose inverse for an underdetermined system of linear equations gives you the minimum norm solution.</w:t>
       </w:r>
     </w:p>
     <w:p>
       <w:pPr>
         <w:numPr>
           <w:ilvl w:val="0"/>
-          <w:numId w:val="5"/>
+          <w:numId w:val="7"/>
         </w:numPr>
-        <w:ind w:left="1440" w:hanging="360"/>
-        <w:rPr>
-          <w:u w:val="none"/>
-        </w:rPr>
-      </w:pPr>
-      <w:r>
-        <w:rPr>
-          <w:rtl w:val="0"/>
-        </w:rPr>
+      </w:pPr>
+      <w:r>
         <w:t xml:space="preserve">Answer: </w:t>
       </w:r>
     </w:p>
     <w:p>
       <w:pPr>
         <w:ind w:left="720" w:firstLine="720"/>
-        <w:rPr/>
-      </w:pPr>
-      <w:r>
-        <w:rPr/>
+      </w:pPr>
+      <w:r>
+        <w:rPr>
+          <w:noProof/>
+        </w:rPr>
         <w:drawing>
-          <wp:inline distB="19050" distT="19050" distL="19050" distR="19050">
+          <wp:inline distT="19050" distB="19050" distL="19050" distR="19050" wp14:anchorId="0A31FF76" wp14:editId="3B22093D">
             <wp:extent cx="4710113" cy="1294324"/>
-            <wp:effectExtent b="0" l="0" r="0" t="0"/>
+            <wp:effectExtent l="0" t="0" r="0" b="0"/>
             <wp:docPr id="2" name="image8.png"/>
-            <a:graphic>
+            <wp:cNvGraphicFramePr/>
+            <a:graphic xmlns:a="http://schemas.openxmlformats.org/drawingml/2006/main">
               <a:graphicData uri="http://schemas.openxmlformats.org/drawingml/2006/picture">
-                <pic:pic>
+                <pic:pic xmlns:pic="http://schemas.openxmlformats.org/drawingml/2006/picture">
                   <pic:nvPicPr>
                     <pic:cNvPr id="0" name="image8.png"/>
                     <pic:cNvPicPr preferRelativeResize="0"/>
                   </pic:nvPicPr>
                   <pic:blipFill>
-                    <a:blip r:embed="rId6"/>
-                    <a:srcRect b="0" l="1442" r="0" t="42981"/>
+                    <a:blip r:embed="rId9"/>
+                    <a:srcRect l="1442" t="42981"/>
                     <a:stretch>
                       <a:fillRect/>
                     </a:stretch>
@@ -166,7 +465,9 @@
                       <a:off x="0" y="0"/>
                       <a:ext cx="4710113" cy="1294324"/>
                     </a:xfrm>
-                    <a:prstGeom prst="rect"/>
+                    <a:prstGeom prst="rect">
+                      <a:avLst/>
+                    </a:prstGeom>
                     <a:ln/>
                   </pic:spPr>
                 </pic:pic>
@@ -175,11 +476,6 @@
           </wp:inline>
         </w:drawing>
       </w:r>
-      <w:r>
-        <w:rPr>
-          <w:rtl w:val="0"/>
-        </w:rPr>
-      </w:r>
     </w:p>
     <w:p>
       <w:pPr>
@@ -187,55 +483,41 @@
           <w:ilvl w:val="0"/>
           <w:numId w:val="2"/>
         </w:numPr>
-        <w:ind w:left="720" w:hanging="360"/>
-        <w:rPr>
-          <w:b w:val="1"/>
-        </w:rPr>
-      </w:pPr>
-      <w:r>
-        <w:rPr>
-          <w:b w:val="1"/>
-          <w:rtl w:val="0"/>
-        </w:rPr>
-        <w:t xml:space="preserve">Find the minimum norm solution for the following </w:t>
-      </w:r>
-      <w:r>
-        <w:rPr>
-          <w:b w:val="1"/>
-          <w:rtl w:val="0"/>
-        </w:rPr>
-        <w:t xml:space="preserve">system</w:t>
-      </w:r>
-      <w:r>
-        <w:rPr>
-          <w:b w:val="1"/>
-          <w:rtl w:val="0"/>
-        </w:rPr>
-        <w:t xml:space="preserve">:</w:t>
+        <w:rPr>
+          <w:b/>
+        </w:rPr>
+      </w:pPr>
+      <w:r>
+        <w:rPr>
+          <w:b/>
+        </w:rPr>
+        <w:t>Find the minimum norm solution for the following system:</w:t>
       </w:r>
     </w:p>
     <w:p>
       <w:pPr>
         <w:ind w:left="720" w:firstLine="720"/>
-        <w:rPr/>
-      </w:pPr>
-      <w:r>
-        <w:rPr/>
+      </w:pPr>
+      <w:r>
+        <w:rPr>
+          <w:noProof/>
+        </w:rPr>
         <w:drawing>
-          <wp:inline distB="114300" distT="114300" distL="114300" distR="114300">
+          <wp:inline distT="114300" distB="114300" distL="114300" distR="114300" wp14:anchorId="23C94BEB" wp14:editId="7C723947">
             <wp:extent cx="3333750" cy="390525"/>
-            <wp:effectExtent b="12700" l="12700" r="12700" t="12700"/>
+            <wp:effectExtent l="12700" t="12700" r="12700" b="12700"/>
             <wp:docPr id="3" name="image6.png"/>
-            <a:graphic>
+            <wp:cNvGraphicFramePr/>
+            <a:graphic xmlns:a="http://schemas.openxmlformats.org/drawingml/2006/main">
               <a:graphicData uri="http://schemas.openxmlformats.org/drawingml/2006/picture">
-                <pic:pic>
+                <pic:pic xmlns:pic="http://schemas.openxmlformats.org/drawingml/2006/picture">
                   <pic:nvPicPr>
                     <pic:cNvPr id="0" name="image6.png"/>
                     <pic:cNvPicPr preferRelativeResize="0"/>
                   </pic:nvPicPr>
                   <pic:blipFill>
-                    <a:blip r:embed="rId7"/>
-                    <a:srcRect b="0" l="0" r="0" t="0"/>
+                    <a:blip r:embed="rId10"/>
+                    <a:srcRect/>
                     <a:stretch>
                       <a:fillRect/>
                     </a:stretch>
@@ -245,7 +527,9 @@
                       <a:off x="0" y="0"/>
                       <a:ext cx="3333750" cy="390525"/>
                     </a:xfrm>
-                    <a:prstGeom prst="rect"/>
+                    <a:prstGeom prst="rect">
+                      <a:avLst/>
+                    </a:prstGeom>
                     <a:ln w="12700">
                       <a:solidFill>
                         <a:srgbClr val="F3F3F3"/>
@@ -259,52 +543,42 @@
           </wp:inline>
         </w:drawing>
       </w:r>
-      <w:r>
-        <w:rPr>
-          <w:rtl w:val="0"/>
-        </w:rPr>
-      </w:r>
     </w:p>
     <w:p>
       <w:pPr>
         <w:numPr>
           <w:ilvl w:val="0"/>
-          <w:numId w:val="6"/>
+          <w:numId w:val="8"/>
         </w:numPr>
-        <w:ind w:left="1440" w:hanging="360"/>
-        <w:rPr>
-          <w:u w:val="none"/>
-        </w:rPr>
-      </w:pPr>
-      <w:r>
-        <w:rPr>
-          <w:rtl w:val="0"/>
-        </w:rPr>
+      </w:pPr>
+      <w:r>
         <w:t xml:space="preserve">Answer: </w:t>
       </w:r>
     </w:p>
     <w:p>
       <w:pPr>
-        <w:ind w:left="1440" w:firstLine="0"/>
-        <w:rPr/>
-      </w:pPr>
-      <w:r>
-        <w:rPr/>
+        <w:ind w:left="1440"/>
+      </w:pPr>
+      <w:r>
+        <w:rPr>
+          <w:noProof/>
+        </w:rPr>
         <w:drawing>
-          <wp:inline distB="114300" distT="114300" distL="114300" distR="114300">
+          <wp:inline distT="114300" distB="114300" distL="114300" distR="114300" wp14:anchorId="450C60DD" wp14:editId="06ECD2BC">
             <wp:extent cx="1581150" cy="419100"/>
-            <wp:effectExtent b="0" l="0" r="0" t="0"/>
-            <wp:docPr id="7" name="image3.png"/>
-            <a:graphic>
+            <wp:effectExtent l="0" t="0" r="0" b="0"/>
+            <wp:docPr id="9" name="image9.png"/>
+            <wp:cNvGraphicFramePr/>
+            <a:graphic xmlns:a="http://schemas.openxmlformats.org/drawingml/2006/main">
               <a:graphicData uri="http://schemas.openxmlformats.org/drawingml/2006/picture">
-                <pic:pic>
+                <pic:pic xmlns:pic="http://schemas.openxmlformats.org/drawingml/2006/picture">
                   <pic:nvPicPr>
-                    <pic:cNvPr id="0" name="image3.png"/>
+                    <pic:cNvPr id="0" name="image9.png"/>
                     <pic:cNvPicPr preferRelativeResize="0"/>
                   </pic:nvPicPr>
                   <pic:blipFill>
-                    <a:blip r:embed="rId8"/>
-                    <a:srcRect b="0" l="0" r="0" t="0"/>
+                    <a:blip r:embed="rId11"/>
+                    <a:srcRect/>
                     <a:stretch>
                       <a:fillRect/>
                     </a:stretch>
@@ -314,7 +588,9 @@
                       <a:off x="0" y="0"/>
                       <a:ext cx="1581150" cy="419100"/>
                     </a:xfrm>
-                    <a:prstGeom prst="rect"/>
+                    <a:prstGeom prst="rect">
+                      <a:avLst/>
+                    </a:prstGeom>
                     <a:ln/>
                   </pic:spPr>
                 </pic:pic>
@@ -324,28 +600,28 @@
         </w:drawing>
       </w:r>
       <w:r>
-        <w:rPr>
-          <w:rtl w:val="0"/>
-        </w:rPr>
         <w:t xml:space="preserve">, </w:t>
       </w:r>
       <w:r>
-        <w:rPr/>
+        <w:rPr>
+          <w:noProof/>
+        </w:rPr>
         <w:drawing>
-          <wp:inline distB="114300" distT="114300" distL="114300" distR="114300">
+          <wp:inline distT="114300" distB="114300" distL="114300" distR="114300" wp14:anchorId="465D1E9C" wp14:editId="7D6C15DE">
             <wp:extent cx="733425" cy="838200"/>
-            <wp:effectExtent b="0" l="0" r="0" t="0"/>
-            <wp:docPr id="1" name="image7.png"/>
-            <a:graphic>
+            <wp:effectExtent l="0" t="0" r="0" b="0"/>
+            <wp:docPr id="1" name="image1.png"/>
+            <wp:cNvGraphicFramePr/>
+            <a:graphic xmlns:a="http://schemas.openxmlformats.org/drawingml/2006/main">
               <a:graphicData uri="http://schemas.openxmlformats.org/drawingml/2006/picture">
-                <pic:pic>
+                <pic:pic xmlns:pic="http://schemas.openxmlformats.org/drawingml/2006/picture">
                   <pic:nvPicPr>
-                    <pic:cNvPr id="0" name="image7.png"/>
+                    <pic:cNvPr id="0" name="image1.png"/>
                     <pic:cNvPicPr preferRelativeResize="0"/>
                   </pic:nvPicPr>
                   <pic:blipFill>
-                    <a:blip r:embed="rId9"/>
-                    <a:srcRect b="0" l="0" r="0" t="0"/>
+                    <a:blip r:embed="rId12"/>
+                    <a:srcRect/>
                     <a:stretch>
                       <a:fillRect/>
                     </a:stretch>
@@ -355,7 +631,9 @@
                       <a:off x="0" y="0"/>
                       <a:ext cx="733425" cy="838200"/>
                     </a:xfrm>
-                    <a:prstGeom prst="rect"/>
+                    <a:prstGeom prst="rect">
+                      <a:avLst/>
+                    </a:prstGeom>
                     <a:ln/>
                   </pic:spPr>
                 </pic:pic>
@@ -365,28 +643,28 @@
         </w:drawing>
       </w:r>
       <w:r>
-        <w:rPr>
-          <w:rtl w:val="0"/>
-        </w:rPr>
         <w:t xml:space="preserve">, </w:t>
       </w:r>
       <w:r>
-        <w:rPr/>
+        <w:rPr>
+          <w:noProof/>
+        </w:rPr>
         <w:drawing>
-          <wp:inline distB="114300" distT="114300" distL="114300" distR="114300">
+          <wp:inline distT="114300" distB="114300" distL="114300" distR="114300" wp14:anchorId="368FE5A0" wp14:editId="49690E41">
             <wp:extent cx="552450" cy="419100"/>
-            <wp:effectExtent b="0" l="0" r="0" t="0"/>
-            <wp:docPr id="4" name="image5.png"/>
-            <a:graphic>
+            <wp:effectExtent l="0" t="0" r="0" b="0"/>
+            <wp:docPr id="6" name="image7.png"/>
+            <wp:cNvGraphicFramePr/>
+            <a:graphic xmlns:a="http://schemas.openxmlformats.org/drawingml/2006/main">
               <a:graphicData uri="http://schemas.openxmlformats.org/drawingml/2006/picture">
-                <pic:pic>
+                <pic:pic xmlns:pic="http://schemas.openxmlformats.org/drawingml/2006/picture">
                   <pic:nvPicPr>
-                    <pic:cNvPr id="0" name="image5.png"/>
+                    <pic:cNvPr id="0" name="image7.png"/>
                     <pic:cNvPicPr preferRelativeResize="0"/>
                   </pic:nvPicPr>
                   <pic:blipFill>
-                    <a:blip r:embed="rId10"/>
-                    <a:srcRect b="0" l="0" r="0" t="0"/>
+                    <a:blip r:embed="rId13"/>
+                    <a:srcRect/>
                     <a:stretch>
                       <a:fillRect/>
                     </a:stretch>
@@ -396,7 +674,9 @@
                       <a:off x="0" y="0"/>
                       <a:ext cx="552450" cy="419100"/>
                     </a:xfrm>
-                    <a:prstGeom prst="rect"/>
+                    <a:prstGeom prst="rect">
+                      <a:avLst/>
+                    </a:prstGeom>
                     <a:ln/>
                   </pic:spPr>
                 </pic:pic>
@@ -406,28 +686,28 @@
         </w:drawing>
       </w:r>
       <w:r>
-        <w:rPr>
-          <w:rtl w:val="0"/>
-        </w:rPr>
         <w:t xml:space="preserve">, where </w:t>
       </w:r>
       <w:r>
-        <w:rPr/>
+        <w:rPr>
+          <w:noProof/>
+        </w:rPr>
         <w:drawing>
-          <wp:inline distB="114300" distT="114300" distL="114300" distR="114300">
+          <wp:inline distT="114300" distB="114300" distL="114300" distR="114300" wp14:anchorId="5E54B95D" wp14:editId="7358183F">
             <wp:extent cx="600075" cy="161925"/>
-            <wp:effectExtent b="0" l="0" r="0" t="0"/>
-            <wp:docPr id="6" name="image2.png"/>
-            <a:graphic>
+            <wp:effectExtent l="0" t="0" r="0" b="0"/>
+            <wp:docPr id="8" name="image2.png"/>
+            <wp:cNvGraphicFramePr/>
+            <a:graphic xmlns:a="http://schemas.openxmlformats.org/drawingml/2006/main">
               <a:graphicData uri="http://schemas.openxmlformats.org/drawingml/2006/picture">
-                <pic:pic>
+                <pic:pic xmlns:pic="http://schemas.openxmlformats.org/drawingml/2006/picture">
                   <pic:nvPicPr>
                     <pic:cNvPr id="0" name="image2.png"/>
                     <pic:cNvPicPr preferRelativeResize="0"/>
                   </pic:nvPicPr>
                   <pic:blipFill>
-                    <a:blip r:embed="rId11"/>
-                    <a:srcRect b="0" l="0" r="0" t="0"/>
+                    <a:blip r:embed="rId14"/>
+                    <a:srcRect/>
                     <a:stretch>
                       <a:fillRect/>
                     </a:stretch>
@@ -437,7 +717,9 @@
                       <a:off x="0" y="0"/>
                       <a:ext cx="600075" cy="161925"/>
                     </a:xfrm>
-                    <a:prstGeom prst="rect"/>
+                    <a:prstGeom prst="rect">
+                      <a:avLst/>
+                    </a:prstGeom>
                     <a:ln/>
                   </pic:spPr>
                 </pic:pic>
@@ -446,46 +728,39 @@
           </wp:inline>
         </w:drawing>
       </w:r>
-      <w:r>
-        <w:rPr>
-          <w:rtl w:val="0"/>
-        </w:rPr>
-      </w:r>
-    </w:p>
-    <w:p>
-      <w:pPr>
-        <w:ind w:left="1440" w:firstLine="0"/>
-        <w:rPr/>
-      </w:pPr>
-      <w:r>
-        <w:rPr>
-          <w:rtl w:val="0"/>
-        </w:rPr>
+    </w:p>
+    <w:p>
+      <w:pPr>
+        <w:ind w:left="1440"/>
+      </w:pPr>
+      <w:r>
         <w:t xml:space="preserve">Solve for Moore-Penrose inverse: </w:t>
       </w:r>
     </w:p>
     <w:p>
       <w:pPr>
-        <w:ind w:left="1440" w:firstLine="0"/>
-        <w:rPr/>
-      </w:pPr>
-      <w:r>
-        <w:rPr/>
+        <w:ind w:left="1440"/>
+      </w:pPr>
+      <w:r>
+        <w:rPr>
+          <w:noProof/>
+        </w:rPr>
         <w:drawing>
-          <wp:inline distB="114300" distT="114300" distL="114300" distR="114300">
+          <wp:inline distT="114300" distB="114300" distL="114300" distR="114300" wp14:anchorId="15A72592" wp14:editId="48590F1B">
             <wp:extent cx="2962275" cy="838200"/>
-            <wp:effectExtent b="0" l="0" r="0" t="0"/>
-            <wp:docPr id="8" name="image1.png"/>
-            <a:graphic>
+            <wp:effectExtent l="0" t="0" r="0" b="0"/>
+            <wp:docPr id="10" name="image3.png"/>
+            <wp:cNvGraphicFramePr/>
+            <a:graphic xmlns:a="http://schemas.openxmlformats.org/drawingml/2006/main">
               <a:graphicData uri="http://schemas.openxmlformats.org/drawingml/2006/picture">
-                <pic:pic>
+                <pic:pic xmlns:pic="http://schemas.openxmlformats.org/drawingml/2006/picture">
                   <pic:nvPicPr>
-                    <pic:cNvPr id="0" name="image1.png"/>
+                    <pic:cNvPr id="0" name="image3.png"/>
                     <pic:cNvPicPr preferRelativeResize="0"/>
                   </pic:nvPicPr>
                   <pic:blipFill>
-                    <a:blip r:embed="rId12"/>
-                    <a:srcRect b="0" l="0" r="0" t="0"/>
+                    <a:blip r:embed="rId15"/>
+                    <a:srcRect/>
                     <a:stretch>
                       <a:fillRect/>
                     </a:stretch>
@@ -495,7 +770,9 @@
                       <a:off x="0" y="0"/>
                       <a:ext cx="2962275" cy="838200"/>
                     </a:xfrm>
-                    <a:prstGeom prst="rect"/>
+                    <a:prstGeom prst="rect">
+                      <a:avLst/>
+                    </a:prstGeom>
                     <a:ln/>
                   </pic:spPr>
                 </pic:pic>
@@ -504,40 +781,34 @@
           </wp:inline>
         </w:drawing>
       </w:r>
-      <w:r>
-        <w:rPr>
-          <w:rtl w:val="0"/>
-        </w:rPr>
-      </w:r>
-    </w:p>
-    <w:p>
-      <w:pPr>
-        <w:ind w:left="1440" w:firstLine="0"/>
-        <w:rPr/>
-      </w:pPr>
-      <w:r>
-        <w:rPr>
-          <w:rtl w:val="0"/>
-        </w:rPr>
+    </w:p>
+    <w:p>
+      <w:pPr>
+        <w:ind w:left="1440"/>
+      </w:pPr>
+      <w:r>
         <w:t xml:space="preserve">Then </w:t>
       </w:r>
       <w:r>
-        <w:rPr/>
+        <w:rPr>
+          <w:noProof/>
+        </w:rPr>
         <w:drawing>
-          <wp:inline distB="114300" distT="114300" distL="114300" distR="114300">
+          <wp:inline distT="114300" distB="114300" distL="114300" distR="114300" wp14:anchorId="1BA55A13" wp14:editId="317D4785">
             <wp:extent cx="2219325" cy="247650"/>
-            <wp:effectExtent b="0" l="0" r="0" t="0"/>
-            <wp:docPr id="5" name="image4.png"/>
-            <a:graphic>
+            <wp:effectExtent l="0" t="0" r="0" b="0"/>
+            <wp:docPr id="7" name="image4.png"/>
+            <wp:cNvGraphicFramePr/>
+            <a:graphic xmlns:a="http://schemas.openxmlformats.org/drawingml/2006/main">
               <a:graphicData uri="http://schemas.openxmlformats.org/drawingml/2006/picture">
-                <pic:pic>
+                <pic:pic xmlns:pic="http://schemas.openxmlformats.org/drawingml/2006/picture">
                   <pic:nvPicPr>
                     <pic:cNvPr id="0" name="image4.png"/>
                     <pic:cNvPicPr preferRelativeResize="0"/>
                   </pic:nvPicPr>
                   <pic:blipFill>
-                    <a:blip r:embed="rId13"/>
-                    <a:srcRect b="0" l="0" r="0" t="0"/>
+                    <a:blip r:embed="rId16"/>
+                    <a:srcRect/>
                     <a:stretch>
                       <a:fillRect/>
                     </a:stretch>
@@ -547,7 +818,9 @@
                       <a:off x="0" y="0"/>
                       <a:ext cx="2219325" cy="247650"/>
                     </a:xfrm>
-                    <a:prstGeom prst="rect"/>
+                    <a:prstGeom prst="rect">
+                      <a:avLst/>
+                    </a:prstGeom>
                     <a:ln/>
                   </pic:spPr>
                 </pic:pic>
@@ -556,612 +829,712 @@
           </wp:inline>
         </w:drawing>
       </w:r>
-      <w:r>
-        <w:rPr>
-          <w:rtl w:val="0"/>
-        </w:rPr>
-      </w:r>
-    </w:p>
-    <w:p>
-      <w:pPr>
-        <w:ind w:left="1440" w:firstLine="0"/>
-        <w:rPr/>
-      </w:pPr>
-      <w:r>
-        <w:rPr>
-          <w:rtl w:val="0"/>
-        </w:rPr>
-      </w:r>
-    </w:p>
-    <w:p>
-      <w:pPr>
-        <w:ind w:left="1440" w:firstLine="0"/>
-        <w:rPr/>
-      </w:pPr>
-      <w:r>
-        <w:rPr>
-          <w:rtl w:val="0"/>
-        </w:rPr>
+    </w:p>
+    <w:p>
+      <w:pPr>
+        <w:ind w:left="1440"/>
+      </w:pPr>
+    </w:p>
+    <w:p>
+      <w:pPr>
+        <w:ind w:left="1440"/>
+      </w:pPr>
+      <w:r>
         <w:t xml:space="preserve">Code: </w:t>
       </w:r>
     </w:p>
     <w:tbl>
       <w:tblPr>
-        <w:tblStyle w:val="Table1"/>
-        <w:tblW w:w="7920.0" w:type="dxa"/>
-        <w:jc w:val="left"/>
-        <w:tblInd w:w="1540.0" w:type="dxa"/>
+        <w:tblStyle w:val="a"/>
+        <w:tblW w:w="7920" w:type="dxa"/>
+        <w:tblInd w:w="1540" w:type="dxa"/>
         <w:tblBorders>
-          <w:top w:color="000000" w:space="0" w:sz="8" w:val="single"/>
-          <w:left w:color="000000" w:space="0" w:sz="8" w:val="single"/>
-          <w:bottom w:color="000000" w:space="0" w:sz="8" w:val="single"/>
-          <w:right w:color="000000" w:space="0" w:sz="8" w:val="single"/>
-          <w:insideH w:color="000000" w:space="0" w:sz="8" w:val="single"/>
-          <w:insideV w:color="000000" w:space="0" w:sz="8" w:val="single"/>
+          <w:top w:val="single" w:sz="8" w:space="0" w:color="000000"/>
+          <w:left w:val="single" w:sz="8" w:space="0" w:color="000000"/>
+          <w:bottom w:val="single" w:sz="8" w:space="0" w:color="000000"/>
+          <w:right w:val="single" w:sz="8" w:space="0" w:color="000000"/>
+          <w:insideH w:val="single" w:sz="8" w:space="0" w:color="000000"/>
+          <w:insideV w:val="single" w:sz="8" w:space="0" w:color="000000"/>
         </w:tblBorders>
         <w:tblLayout w:type="fixed"/>
-        <w:tblLook w:val="0600"/>
+        <w:tblLook w:val="0600" w:firstRow="0" w:lastRow="0" w:firstColumn="0" w:lastColumn="0" w:noHBand="1" w:noVBand="1"/>
       </w:tblPr>
       <w:tblGrid>
         <w:gridCol w:w="7920"/>
-        <w:tblGridChange w:id="0">
-          <w:tblGrid>
-            <w:gridCol w:w="7920"/>
-          </w:tblGrid>
-        </w:tblGridChange>
       </w:tblGrid>
       <w:tr>
         <w:tc>
           <w:tcPr>
+            <w:tcW w:w="7920" w:type="dxa"/>
             <w:tcBorders>
-              <w:top w:color="999999" w:space="0" w:sz="8" w:val="single"/>
-              <w:left w:color="999999" w:space="0" w:sz="8" w:val="single"/>
-              <w:bottom w:color="d9d9d9" w:space="0" w:sz="8" w:val="single"/>
-              <w:right w:color="999999" w:space="0" w:sz="8" w:val="single"/>
+              <w:top w:val="single" w:sz="8" w:space="0" w:color="999999"/>
+              <w:left w:val="single" w:sz="8" w:space="0" w:color="999999"/>
+              <w:bottom w:val="single" w:sz="8" w:space="0" w:color="D9D9D9"/>
+              <w:right w:val="single" w:sz="8" w:space="0" w:color="999999"/>
             </w:tcBorders>
-            <w:shd w:fill="d9ead3" w:val="clear"/>
+            <w:shd w:val="clear" w:color="auto" w:fill="D9EAD3"/>
             <w:tcMar>
-              <w:top w:w="100.0" w:type="dxa"/>
-              <w:left w:w="100.0" w:type="dxa"/>
-              <w:bottom w:w="100.0" w:type="dxa"/>
-              <w:right w:w="100.0" w:type="dxa"/>
+              <w:top w:w="100" w:type="dxa"/>
+              <w:left w:w="100" w:type="dxa"/>
+              <w:bottom w:w="100" w:type="dxa"/>
+              <w:right w:w="100" w:type="dxa"/>
             </w:tcMar>
-            <w:vAlign w:val="top"/>
           </w:tcPr>
           <w:p>
             <w:pPr>
               <w:widowControl w:val="0"/>
-              <w:shd w:fill="fffffe" w:val="clear"/>
-              <w:spacing w:line="325.71428571428567" w:lineRule="auto"/>
-              <w:rPr>
-                <w:rFonts w:ascii="Courier New" w:cs="Courier New" w:eastAsia="Courier New" w:hAnsi="Courier New"/>
+              <w:shd w:val="clear" w:color="auto" w:fill="FFFFFE"/>
+              <w:spacing w:line="325" w:lineRule="auto"/>
+              <w:rPr>
+                <w:rFonts w:ascii="Courier New" w:eastAsia="Courier New" w:hAnsi="Courier New" w:cs="Courier New"/>
                 <w:sz w:val="17"/>
                 <w:szCs w:val="17"/>
               </w:rPr>
             </w:pPr>
             <w:r>
               <w:rPr>
-                <w:rFonts w:ascii="Courier New" w:cs="Courier New" w:eastAsia="Courier New" w:hAnsi="Courier New"/>
-                <w:sz w:val="17"/>
-                <w:szCs w:val="17"/>
-                <w:rtl w:val="0"/>
-              </w:rPr>
-              <w:t xml:space="preserve">X = np.array([[</w:t>
-            </w:r>
-            <w:r>
-              <w:rPr>
-                <w:rFonts w:ascii="Courier New" w:cs="Courier New" w:eastAsia="Courier New" w:hAnsi="Courier New"/>
-                <w:color w:val="09885a"/>
-                <w:sz w:val="17"/>
-                <w:szCs w:val="17"/>
-                <w:rtl w:val="0"/>
-              </w:rPr>
-              <w:t xml:space="preserve">2</w:t>
-            </w:r>
-            <w:r>
-              <w:rPr>
-                <w:rFonts w:ascii="Courier New" w:cs="Courier New" w:eastAsia="Courier New" w:hAnsi="Courier New"/>
-                <w:sz w:val="17"/>
-                <w:szCs w:val="17"/>
-                <w:rtl w:val="0"/>
+                <w:rFonts w:ascii="Courier New" w:eastAsia="Courier New" w:hAnsi="Courier New" w:cs="Courier New"/>
+                <w:sz w:val="17"/>
+                <w:szCs w:val="17"/>
+              </w:rPr>
+              <w:t xml:space="preserve">X = </w:t>
+            </w:r>
+            <w:proofErr w:type="spellStart"/>
+            <w:proofErr w:type="gramStart"/>
+            <w:r>
+              <w:rPr>
+                <w:rFonts w:ascii="Courier New" w:eastAsia="Courier New" w:hAnsi="Courier New" w:cs="Courier New"/>
+                <w:sz w:val="17"/>
+                <w:szCs w:val="17"/>
+              </w:rPr>
+              <w:t>np.array</w:t>
+            </w:r>
+            <w:proofErr w:type="spellEnd"/>
+            <w:proofErr w:type="gramEnd"/>
+            <w:r>
+              <w:rPr>
+                <w:rFonts w:ascii="Courier New" w:eastAsia="Courier New" w:hAnsi="Courier New" w:cs="Courier New"/>
+                <w:sz w:val="17"/>
+                <w:szCs w:val="17"/>
+              </w:rPr>
+              <w:t>([[</w:t>
+            </w:r>
+            <w:r>
+              <w:rPr>
+                <w:rFonts w:ascii="Courier New" w:eastAsia="Courier New" w:hAnsi="Courier New" w:cs="Courier New"/>
+                <w:color w:val="09885A"/>
+                <w:sz w:val="17"/>
+                <w:szCs w:val="17"/>
+              </w:rPr>
+              <w:t>2</w:t>
+            </w:r>
+            <w:r>
+              <w:rPr>
+                <w:rFonts w:ascii="Courier New" w:eastAsia="Courier New" w:hAnsi="Courier New" w:cs="Courier New"/>
+                <w:sz w:val="17"/>
+                <w:szCs w:val="17"/>
               </w:rPr>
               <w:t xml:space="preserve">, </w:t>
             </w:r>
             <w:r>
               <w:rPr>
-                <w:rFonts w:ascii="Courier New" w:cs="Courier New" w:eastAsia="Courier New" w:hAnsi="Courier New"/>
-                <w:color w:val="09885a"/>
-                <w:sz w:val="17"/>
-                <w:szCs w:val="17"/>
-                <w:rtl w:val="0"/>
-              </w:rPr>
-              <w:t xml:space="preserve">-1</w:t>
-            </w:r>
-            <w:r>
-              <w:rPr>
-                <w:rFonts w:ascii="Courier New" w:cs="Courier New" w:eastAsia="Courier New" w:hAnsi="Courier New"/>
-                <w:sz w:val="17"/>
-                <w:szCs w:val="17"/>
-                <w:rtl w:val="0"/>
+                <w:rFonts w:ascii="Courier New" w:eastAsia="Courier New" w:hAnsi="Courier New" w:cs="Courier New"/>
+                <w:color w:val="09885A"/>
+                <w:sz w:val="17"/>
+                <w:szCs w:val="17"/>
+              </w:rPr>
+              <w:t>-1</w:t>
+            </w:r>
+            <w:r>
+              <w:rPr>
+                <w:rFonts w:ascii="Courier New" w:eastAsia="Courier New" w:hAnsi="Courier New" w:cs="Courier New"/>
+                <w:sz w:val="17"/>
+                <w:szCs w:val="17"/>
               </w:rPr>
               <w:t xml:space="preserve">, </w:t>
             </w:r>
             <w:r>
               <w:rPr>
-                <w:rFonts w:ascii="Courier New" w:cs="Courier New" w:eastAsia="Courier New" w:hAnsi="Courier New"/>
-                <w:color w:val="09885a"/>
-                <w:sz w:val="17"/>
-                <w:szCs w:val="17"/>
-                <w:rtl w:val="0"/>
-              </w:rPr>
-              <w:t xml:space="preserve">2</w:t>
-            </w:r>
-            <w:r>
-              <w:rPr>
-                <w:rFonts w:ascii="Courier New" w:cs="Courier New" w:eastAsia="Courier New" w:hAnsi="Courier New"/>
-                <w:sz w:val="17"/>
-                <w:szCs w:val="17"/>
-                <w:rtl w:val="0"/>
+                <w:rFonts w:ascii="Courier New" w:eastAsia="Courier New" w:hAnsi="Courier New" w:cs="Courier New"/>
+                <w:color w:val="09885A"/>
+                <w:sz w:val="17"/>
+                <w:szCs w:val="17"/>
+              </w:rPr>
+              <w:t>2</w:t>
+            </w:r>
+            <w:r>
+              <w:rPr>
+                <w:rFonts w:ascii="Courier New" w:eastAsia="Courier New" w:hAnsi="Courier New" w:cs="Courier New"/>
+                <w:sz w:val="17"/>
+                <w:szCs w:val="17"/>
               </w:rPr>
               <w:t xml:space="preserve">, </w:t>
             </w:r>
             <w:r>
               <w:rPr>
-                <w:rFonts w:ascii="Courier New" w:cs="Courier New" w:eastAsia="Courier New" w:hAnsi="Courier New"/>
-                <w:color w:val="09885a"/>
-                <w:sz w:val="17"/>
-                <w:szCs w:val="17"/>
-                <w:rtl w:val="0"/>
-              </w:rPr>
-              <w:t xml:space="preserve">-1</w:t>
-            </w:r>
-            <w:r>
-              <w:rPr>
-                <w:rFonts w:ascii="Courier New" w:cs="Courier New" w:eastAsia="Courier New" w:hAnsi="Courier New"/>
-                <w:sz w:val="17"/>
-                <w:szCs w:val="17"/>
-                <w:rtl w:val="0"/>
-              </w:rPr>
-              <w:t xml:space="preserve">], [</w:t>
-            </w:r>
-            <w:r>
-              <w:rPr>
-                <w:rFonts w:ascii="Courier New" w:cs="Courier New" w:eastAsia="Courier New" w:hAnsi="Courier New"/>
-                <w:color w:val="09885a"/>
-                <w:sz w:val="17"/>
-                <w:szCs w:val="17"/>
-                <w:rtl w:val="0"/>
-              </w:rPr>
-              <w:t xml:space="preserve">0</w:t>
-            </w:r>
-            <w:r>
-              <w:rPr>
-                <w:rFonts w:ascii="Courier New" w:cs="Courier New" w:eastAsia="Courier New" w:hAnsi="Courier New"/>
-                <w:sz w:val="17"/>
-                <w:szCs w:val="17"/>
-                <w:rtl w:val="0"/>
+                <w:rFonts w:ascii="Courier New" w:eastAsia="Courier New" w:hAnsi="Courier New" w:cs="Courier New"/>
+                <w:color w:val="09885A"/>
+                <w:sz w:val="17"/>
+                <w:szCs w:val="17"/>
+              </w:rPr>
+              <w:t>-1</w:t>
+            </w:r>
+            <w:r>
+              <w:rPr>
+                <w:rFonts w:ascii="Courier New" w:eastAsia="Courier New" w:hAnsi="Courier New" w:cs="Courier New"/>
+                <w:sz w:val="17"/>
+                <w:szCs w:val="17"/>
+              </w:rPr>
+              <w:t>], [</w:t>
+            </w:r>
+            <w:r>
+              <w:rPr>
+                <w:rFonts w:ascii="Courier New" w:eastAsia="Courier New" w:hAnsi="Courier New" w:cs="Courier New"/>
+                <w:color w:val="09885A"/>
+                <w:sz w:val="17"/>
+                <w:szCs w:val="17"/>
+              </w:rPr>
+              <w:t>0</w:t>
+            </w:r>
+            <w:r>
+              <w:rPr>
+                <w:rFonts w:ascii="Courier New" w:eastAsia="Courier New" w:hAnsi="Courier New" w:cs="Courier New"/>
+                <w:sz w:val="17"/>
+                <w:szCs w:val="17"/>
               </w:rPr>
               <w:t xml:space="preserve">, </w:t>
             </w:r>
             <w:r>
               <w:rPr>
-                <w:rFonts w:ascii="Courier New" w:cs="Courier New" w:eastAsia="Courier New" w:hAnsi="Courier New"/>
-                <w:color w:val="09885a"/>
-                <w:sz w:val="17"/>
-                <w:szCs w:val="17"/>
-                <w:rtl w:val="0"/>
-              </w:rPr>
-              <w:t xml:space="preserve">1</w:t>
-            </w:r>
-            <w:r>
-              <w:rPr>
-                <w:rFonts w:ascii="Courier New" w:cs="Courier New" w:eastAsia="Courier New" w:hAnsi="Courier New"/>
-                <w:sz w:val="17"/>
-                <w:szCs w:val="17"/>
-                <w:rtl w:val="0"/>
+                <w:rFonts w:ascii="Courier New" w:eastAsia="Courier New" w:hAnsi="Courier New" w:cs="Courier New"/>
+                <w:color w:val="09885A"/>
+                <w:sz w:val="17"/>
+                <w:szCs w:val="17"/>
+              </w:rPr>
+              <w:t>1</w:t>
+            </w:r>
+            <w:r>
+              <w:rPr>
+                <w:rFonts w:ascii="Courier New" w:eastAsia="Courier New" w:hAnsi="Courier New" w:cs="Courier New"/>
+                <w:sz w:val="17"/>
+                <w:szCs w:val="17"/>
               </w:rPr>
               <w:t xml:space="preserve">, </w:t>
             </w:r>
             <w:r>
               <w:rPr>
-                <w:rFonts w:ascii="Courier New" w:cs="Courier New" w:eastAsia="Courier New" w:hAnsi="Courier New"/>
-                <w:color w:val="09885a"/>
-                <w:sz w:val="17"/>
-                <w:szCs w:val="17"/>
-                <w:rtl w:val="0"/>
-              </w:rPr>
-              <w:t xml:space="preserve">1</w:t>
-            </w:r>
-            <w:r>
-              <w:rPr>
-                <w:rFonts w:ascii="Courier New" w:cs="Courier New" w:eastAsia="Courier New" w:hAnsi="Courier New"/>
-                <w:sz w:val="17"/>
-                <w:szCs w:val="17"/>
-                <w:rtl w:val="0"/>
+                <w:rFonts w:ascii="Courier New" w:eastAsia="Courier New" w:hAnsi="Courier New" w:cs="Courier New"/>
+                <w:color w:val="09885A"/>
+                <w:sz w:val="17"/>
+                <w:szCs w:val="17"/>
+              </w:rPr>
+              <w:t>1</w:t>
+            </w:r>
+            <w:r>
+              <w:rPr>
+                <w:rFonts w:ascii="Courier New" w:eastAsia="Courier New" w:hAnsi="Courier New" w:cs="Courier New"/>
+                <w:sz w:val="17"/>
+                <w:szCs w:val="17"/>
               </w:rPr>
               <w:t xml:space="preserve">, </w:t>
             </w:r>
             <w:r>
               <w:rPr>
-                <w:rFonts w:ascii="Courier New" w:cs="Courier New" w:eastAsia="Courier New" w:hAnsi="Courier New"/>
-                <w:color w:val="09885a"/>
-                <w:sz w:val="17"/>
-                <w:szCs w:val="17"/>
-                <w:rtl w:val="0"/>
-              </w:rPr>
-              <w:t xml:space="preserve">-1</w:t>
-            </w:r>
-            <w:r>
-              <w:rPr>
-                <w:rFonts w:ascii="Courier New" w:cs="Courier New" w:eastAsia="Courier New" w:hAnsi="Courier New"/>
-                <w:sz w:val="17"/>
-                <w:szCs w:val="17"/>
-                <w:rtl w:val="0"/>
-              </w:rPr>
-              <w:t xml:space="preserve">]])</w:t>
+                <w:rFonts w:ascii="Courier New" w:eastAsia="Courier New" w:hAnsi="Courier New" w:cs="Courier New"/>
+                <w:color w:val="09885A"/>
+                <w:sz w:val="17"/>
+                <w:szCs w:val="17"/>
+              </w:rPr>
+              <w:t>-1</w:t>
+            </w:r>
+            <w:r>
+              <w:rPr>
+                <w:rFonts w:ascii="Courier New" w:eastAsia="Courier New" w:hAnsi="Courier New" w:cs="Courier New"/>
+                <w:sz w:val="17"/>
+                <w:szCs w:val="17"/>
+              </w:rPr>
+              <w:t>]])</w:t>
             </w:r>
           </w:p>
           <w:p>
             <w:pPr>
               <w:widowControl w:val="0"/>
-              <w:shd w:fill="fffffe" w:val="clear"/>
-              <w:spacing w:line="325.71428571428567" w:lineRule="auto"/>
-              <w:rPr>
-                <w:rFonts w:ascii="Courier New" w:cs="Courier New" w:eastAsia="Courier New" w:hAnsi="Courier New"/>
+              <w:shd w:val="clear" w:color="auto" w:fill="FFFFFE"/>
+              <w:spacing w:line="325" w:lineRule="auto"/>
+              <w:rPr>
+                <w:rFonts w:ascii="Courier New" w:eastAsia="Courier New" w:hAnsi="Courier New" w:cs="Courier New"/>
                 <w:sz w:val="17"/>
                 <w:szCs w:val="17"/>
               </w:rPr>
             </w:pPr>
             <w:r>
               <w:rPr>
-                <w:rFonts w:ascii="Courier New" w:cs="Courier New" w:eastAsia="Courier New" w:hAnsi="Courier New"/>
-                <w:sz w:val="17"/>
-                <w:szCs w:val="17"/>
-                <w:rtl w:val="0"/>
-              </w:rPr>
-              <w:t xml:space="preserve">y = np.array([[</w:t>
-            </w:r>
-            <w:r>
-              <w:rPr>
-                <w:rFonts w:ascii="Courier New" w:cs="Courier New" w:eastAsia="Courier New" w:hAnsi="Courier New"/>
-                <w:color w:val="09885a"/>
-                <w:sz w:val="17"/>
-                <w:szCs w:val="17"/>
-                <w:rtl w:val="0"/>
-              </w:rPr>
-              <w:t xml:space="preserve">6</w:t>
-            </w:r>
-            <w:r>
-              <w:rPr>
-                <w:rFonts w:ascii="Courier New" w:cs="Courier New" w:eastAsia="Courier New" w:hAnsi="Courier New"/>
-                <w:sz w:val="17"/>
-                <w:szCs w:val="17"/>
-                <w:rtl w:val="0"/>
+                <w:rFonts w:ascii="Courier New" w:eastAsia="Courier New" w:hAnsi="Courier New" w:cs="Courier New"/>
+                <w:sz w:val="17"/>
+                <w:szCs w:val="17"/>
+              </w:rPr>
+              <w:t xml:space="preserve">y = </w:t>
+            </w:r>
+            <w:proofErr w:type="spellStart"/>
+            <w:proofErr w:type="gramStart"/>
+            <w:r>
+              <w:rPr>
+                <w:rFonts w:ascii="Courier New" w:eastAsia="Courier New" w:hAnsi="Courier New" w:cs="Courier New"/>
+                <w:sz w:val="17"/>
+                <w:szCs w:val="17"/>
+              </w:rPr>
+              <w:t>np.array</w:t>
+            </w:r>
+            <w:proofErr w:type="spellEnd"/>
+            <w:proofErr w:type="gramEnd"/>
+            <w:r>
+              <w:rPr>
+                <w:rFonts w:ascii="Courier New" w:eastAsia="Courier New" w:hAnsi="Courier New" w:cs="Courier New"/>
+                <w:sz w:val="17"/>
+                <w:szCs w:val="17"/>
+              </w:rPr>
+              <w:t>([[</w:t>
+            </w:r>
+            <w:r>
+              <w:rPr>
+                <w:rFonts w:ascii="Courier New" w:eastAsia="Courier New" w:hAnsi="Courier New" w:cs="Courier New"/>
+                <w:color w:val="09885A"/>
+                <w:sz w:val="17"/>
+                <w:szCs w:val="17"/>
+              </w:rPr>
+              <w:t>6</w:t>
+            </w:r>
+            <w:r>
+              <w:rPr>
+                <w:rFonts w:ascii="Courier New" w:eastAsia="Courier New" w:hAnsi="Courier New" w:cs="Courier New"/>
+                <w:sz w:val="17"/>
+                <w:szCs w:val="17"/>
               </w:rPr>
               <w:t xml:space="preserve">, </w:t>
             </w:r>
             <w:r>
               <w:rPr>
-                <w:rFonts w:ascii="Courier New" w:cs="Courier New" w:eastAsia="Courier New" w:hAnsi="Courier New"/>
-                <w:color w:val="09885a"/>
-                <w:sz w:val="17"/>
-                <w:szCs w:val="17"/>
-                <w:rtl w:val="0"/>
-              </w:rPr>
-              <w:t xml:space="preserve">1</w:t>
-            </w:r>
-            <w:r>
-              <w:rPr>
-                <w:rFonts w:ascii="Courier New" w:cs="Courier New" w:eastAsia="Courier New" w:hAnsi="Courier New"/>
-                <w:sz w:val="17"/>
-                <w:szCs w:val="17"/>
-                <w:rtl w:val="0"/>
-              </w:rPr>
-              <w:t xml:space="preserve">]]).reshape((</w:t>
-            </w:r>
-            <w:r>
-              <w:rPr>
-                <w:rFonts w:ascii="Courier New" w:cs="Courier New" w:eastAsia="Courier New" w:hAnsi="Courier New"/>
-                <w:color w:val="09885a"/>
-                <w:sz w:val="17"/>
-                <w:szCs w:val="17"/>
-                <w:rtl w:val="0"/>
-              </w:rPr>
-              <w:t xml:space="preserve">2</w:t>
-            </w:r>
-            <w:r>
-              <w:rPr>
-                <w:rFonts w:ascii="Courier New" w:cs="Courier New" w:eastAsia="Courier New" w:hAnsi="Courier New"/>
-                <w:sz w:val="17"/>
-                <w:szCs w:val="17"/>
-                <w:rtl w:val="0"/>
-              </w:rPr>
-              <w:t xml:space="preserve">,</w:t>
-            </w:r>
-            <w:r>
-              <w:rPr>
-                <w:rFonts w:ascii="Courier New" w:cs="Courier New" w:eastAsia="Courier New" w:hAnsi="Courier New"/>
-                <w:color w:val="09885a"/>
-                <w:sz w:val="17"/>
-                <w:szCs w:val="17"/>
-                <w:rtl w:val="0"/>
-              </w:rPr>
-              <w:t xml:space="preserve">1</w:t>
-            </w:r>
-            <w:r>
-              <w:rPr>
-                <w:rFonts w:ascii="Courier New" w:cs="Courier New" w:eastAsia="Courier New" w:hAnsi="Courier New"/>
-                <w:sz w:val="17"/>
-                <w:szCs w:val="17"/>
-                <w:rtl w:val="0"/>
-              </w:rPr>
-              <w:t xml:space="preserve">))</w:t>
+                <w:rFonts w:ascii="Courier New" w:eastAsia="Courier New" w:hAnsi="Courier New" w:cs="Courier New"/>
+                <w:color w:val="09885A"/>
+                <w:sz w:val="17"/>
+                <w:szCs w:val="17"/>
+              </w:rPr>
+              <w:t>1</w:t>
+            </w:r>
+            <w:r>
+              <w:rPr>
+                <w:rFonts w:ascii="Courier New" w:eastAsia="Courier New" w:hAnsi="Courier New" w:cs="Courier New"/>
+                <w:sz w:val="17"/>
+                <w:szCs w:val="17"/>
+              </w:rPr>
+              <w:t>]]).reshape((</w:t>
+            </w:r>
+            <w:r>
+              <w:rPr>
+                <w:rFonts w:ascii="Courier New" w:eastAsia="Courier New" w:hAnsi="Courier New" w:cs="Courier New"/>
+                <w:color w:val="09885A"/>
+                <w:sz w:val="17"/>
+                <w:szCs w:val="17"/>
+              </w:rPr>
+              <w:t>2</w:t>
+            </w:r>
+            <w:r>
+              <w:rPr>
+                <w:rFonts w:ascii="Courier New" w:eastAsia="Courier New" w:hAnsi="Courier New" w:cs="Courier New"/>
+                <w:sz w:val="17"/>
+                <w:szCs w:val="17"/>
+              </w:rPr>
+              <w:t>,</w:t>
+            </w:r>
+            <w:r>
+              <w:rPr>
+                <w:rFonts w:ascii="Courier New" w:eastAsia="Courier New" w:hAnsi="Courier New" w:cs="Courier New"/>
+                <w:color w:val="09885A"/>
+                <w:sz w:val="17"/>
+                <w:szCs w:val="17"/>
+              </w:rPr>
+              <w:t>1</w:t>
+            </w:r>
+            <w:r>
+              <w:rPr>
+                <w:rFonts w:ascii="Courier New" w:eastAsia="Courier New" w:hAnsi="Courier New" w:cs="Courier New"/>
+                <w:sz w:val="17"/>
+                <w:szCs w:val="17"/>
+              </w:rPr>
+              <w:t>))</w:t>
             </w:r>
           </w:p>
           <w:p>
             <w:pPr>
               <w:widowControl w:val="0"/>
-              <w:shd w:fill="fffffe" w:val="clear"/>
-              <w:spacing w:line="325.71428571428567" w:lineRule="auto"/>
-              <w:rPr>
-                <w:rFonts w:ascii="Courier New" w:cs="Courier New" w:eastAsia="Courier New" w:hAnsi="Courier New"/>
+              <w:shd w:val="clear" w:color="auto" w:fill="FFFFFE"/>
+              <w:spacing w:line="325" w:lineRule="auto"/>
+              <w:rPr>
+                <w:rFonts w:ascii="Courier New" w:eastAsia="Courier New" w:hAnsi="Courier New" w:cs="Courier New"/>
                 <w:sz w:val="17"/>
                 <w:szCs w:val="17"/>
               </w:rPr>
             </w:pPr>
-            <w:r>
-              <w:rPr>
-                <w:rFonts w:ascii="Courier New" w:cs="Courier New" w:eastAsia="Courier New" w:hAnsi="Courier New"/>
-                <w:color w:val="795e26"/>
-                <w:sz w:val="17"/>
-                <w:szCs w:val="17"/>
-                <w:rtl w:val="0"/>
-              </w:rPr>
-              <w:t xml:space="preserve">print</w:t>
-            </w:r>
-            <w:r>
-              <w:rPr>
-                <w:rFonts w:ascii="Courier New" w:cs="Courier New" w:eastAsia="Courier New" w:hAnsi="Courier New"/>
-                <w:sz w:val="17"/>
-                <w:szCs w:val="17"/>
-                <w:rtl w:val="0"/>
-              </w:rPr>
-              <w:t xml:space="preserve">(</w:t>
-            </w:r>
-            <w:r>
-              <w:rPr>
-                <w:rFonts w:ascii="Courier New" w:cs="Courier New" w:eastAsia="Courier New" w:hAnsi="Courier New"/>
-                <w:color w:val="a31515"/>
-                <w:sz w:val="17"/>
-                <w:szCs w:val="17"/>
-                <w:rtl w:val="0"/>
-              </w:rPr>
-              <w:t xml:space="preserve">'X:\n'</w:t>
-            </w:r>
-            <w:r>
-              <w:rPr>
-                <w:rFonts w:ascii="Courier New" w:cs="Courier New" w:eastAsia="Courier New" w:hAnsi="Courier New"/>
-                <w:sz w:val="17"/>
-                <w:szCs w:val="17"/>
-                <w:rtl w:val="0"/>
+            <w:proofErr w:type="gramStart"/>
+            <w:r>
+              <w:rPr>
+                <w:rFonts w:ascii="Courier New" w:eastAsia="Courier New" w:hAnsi="Courier New" w:cs="Courier New"/>
+                <w:color w:val="795E26"/>
+                <w:sz w:val="17"/>
+                <w:szCs w:val="17"/>
+              </w:rPr>
+              <w:t>print</w:t>
+            </w:r>
+            <w:r>
+              <w:rPr>
+                <w:rFonts w:ascii="Courier New" w:eastAsia="Courier New" w:hAnsi="Courier New" w:cs="Courier New"/>
+                <w:sz w:val="17"/>
+                <w:szCs w:val="17"/>
+              </w:rPr>
+              <w:t>(</w:t>
+            </w:r>
+            <w:proofErr w:type="gramEnd"/>
+            <w:r>
+              <w:rPr>
+                <w:rFonts w:ascii="Courier New" w:eastAsia="Courier New" w:hAnsi="Courier New" w:cs="Courier New"/>
+                <w:color w:val="A31515"/>
+                <w:sz w:val="17"/>
+                <w:szCs w:val="17"/>
+              </w:rPr>
+              <w:t>'X:\n'</w:t>
+            </w:r>
+            <w:r>
+              <w:rPr>
+                <w:rFonts w:ascii="Courier New" w:eastAsia="Courier New" w:hAnsi="Courier New" w:cs="Courier New"/>
+                <w:sz w:val="17"/>
+                <w:szCs w:val="17"/>
               </w:rPr>
               <w:t xml:space="preserve">, X); </w:t>
             </w:r>
             <w:r>
               <w:rPr>
-                <w:rFonts w:ascii="Courier New" w:cs="Courier New" w:eastAsia="Courier New" w:hAnsi="Courier New"/>
-                <w:color w:val="795e26"/>
-                <w:sz w:val="17"/>
-                <w:szCs w:val="17"/>
-                <w:rtl w:val="0"/>
-              </w:rPr>
-              <w:t xml:space="preserve">print</w:t>
-            </w:r>
-            <w:r>
-              <w:rPr>
-                <w:rFonts w:ascii="Courier New" w:cs="Courier New" w:eastAsia="Courier New" w:hAnsi="Courier New"/>
-                <w:sz w:val="17"/>
-                <w:szCs w:val="17"/>
-                <w:rtl w:val="0"/>
-              </w:rPr>
-              <w:t xml:space="preserve">(</w:t>
-            </w:r>
-            <w:r>
-              <w:rPr>
-                <w:rFonts w:ascii="Courier New" w:cs="Courier New" w:eastAsia="Courier New" w:hAnsi="Courier New"/>
-                <w:color w:val="a31515"/>
-                <w:sz w:val="17"/>
-                <w:szCs w:val="17"/>
-                <w:rtl w:val="0"/>
-              </w:rPr>
-              <w:t xml:space="preserve">'\ny:\n'</w:t>
-            </w:r>
-            <w:r>
-              <w:rPr>
-                <w:rFonts w:ascii="Courier New" w:cs="Courier New" w:eastAsia="Courier New" w:hAnsi="Courier New"/>
-                <w:sz w:val="17"/>
-                <w:szCs w:val="17"/>
-                <w:rtl w:val="0"/>
-              </w:rPr>
-              <w:t xml:space="preserve">, y)</w:t>
+                <w:rFonts w:ascii="Courier New" w:eastAsia="Courier New" w:hAnsi="Courier New" w:cs="Courier New"/>
+                <w:color w:val="795E26"/>
+                <w:sz w:val="17"/>
+                <w:szCs w:val="17"/>
+              </w:rPr>
+              <w:t>print</w:t>
+            </w:r>
+            <w:r>
+              <w:rPr>
+                <w:rFonts w:ascii="Courier New" w:eastAsia="Courier New" w:hAnsi="Courier New" w:cs="Courier New"/>
+                <w:sz w:val="17"/>
+                <w:szCs w:val="17"/>
+              </w:rPr>
+              <w:t>(</w:t>
+            </w:r>
+            <w:r>
+              <w:rPr>
+                <w:rFonts w:ascii="Courier New" w:eastAsia="Courier New" w:hAnsi="Courier New" w:cs="Courier New"/>
+                <w:color w:val="A31515"/>
+                <w:sz w:val="17"/>
+                <w:szCs w:val="17"/>
+              </w:rPr>
+              <w:t>'\</w:t>
+            </w:r>
+            <w:proofErr w:type="spellStart"/>
+            <w:r>
+              <w:rPr>
+                <w:rFonts w:ascii="Courier New" w:eastAsia="Courier New" w:hAnsi="Courier New" w:cs="Courier New"/>
+                <w:color w:val="A31515"/>
+                <w:sz w:val="17"/>
+                <w:szCs w:val="17"/>
+              </w:rPr>
+              <w:t>ny</w:t>
+            </w:r>
+            <w:proofErr w:type="spellEnd"/>
+            <w:r>
+              <w:rPr>
+                <w:rFonts w:ascii="Courier New" w:eastAsia="Courier New" w:hAnsi="Courier New" w:cs="Courier New"/>
+                <w:color w:val="A31515"/>
+                <w:sz w:val="17"/>
+                <w:szCs w:val="17"/>
+              </w:rPr>
+              <w:t>:\n'</w:t>
+            </w:r>
+            <w:r>
+              <w:rPr>
+                <w:rFonts w:ascii="Courier New" w:eastAsia="Courier New" w:hAnsi="Courier New" w:cs="Courier New"/>
+                <w:sz w:val="17"/>
+                <w:szCs w:val="17"/>
+              </w:rPr>
+              <w:t>, y)</w:t>
             </w:r>
           </w:p>
           <w:p>
             <w:pPr>
               <w:widowControl w:val="0"/>
-              <w:shd w:fill="fffffe" w:val="clear"/>
-              <w:spacing w:line="325.71428571428567" w:lineRule="auto"/>
-              <w:rPr>
-                <w:rFonts w:ascii="Courier New" w:cs="Courier New" w:eastAsia="Courier New" w:hAnsi="Courier New"/>
+              <w:shd w:val="clear" w:color="auto" w:fill="FFFFFE"/>
+              <w:spacing w:line="325" w:lineRule="auto"/>
+              <w:rPr>
+                <w:rFonts w:ascii="Courier New" w:eastAsia="Courier New" w:hAnsi="Courier New" w:cs="Courier New"/>
                 <w:sz w:val="17"/>
                 <w:szCs w:val="17"/>
               </w:rPr>
             </w:pPr>
-            <w:r>
-              <w:rPr>
-                <w:rtl w:val="0"/>
-              </w:rPr>
-            </w:r>
           </w:p>
           <w:p>
             <w:pPr>
               <w:widowControl w:val="0"/>
-              <w:shd w:fill="fffffe" w:val="clear"/>
-              <w:spacing w:line="325.71428571428567" w:lineRule="auto"/>
-              <w:rPr>
-                <w:rFonts w:ascii="Courier New" w:cs="Courier New" w:eastAsia="Courier New" w:hAnsi="Courier New"/>
+              <w:shd w:val="clear" w:color="auto" w:fill="FFFFFE"/>
+              <w:spacing w:line="325" w:lineRule="auto"/>
+              <w:rPr>
+                <w:rFonts w:ascii="Courier New" w:eastAsia="Courier New" w:hAnsi="Courier New" w:cs="Courier New"/>
                 <w:sz w:val="17"/>
                 <w:szCs w:val="17"/>
               </w:rPr>
             </w:pPr>
-            <w:r>
-              <w:rPr>
-                <w:rFonts w:ascii="Courier New" w:cs="Courier New" w:eastAsia="Courier New" w:hAnsi="Courier New"/>
-                <w:sz w:val="17"/>
-                <w:szCs w:val="17"/>
-                <w:rtl w:val="0"/>
-              </w:rPr>
-              <w:t xml:space="preserve">X_plus = np.linalg.pinv(X)</w:t>
+            <w:proofErr w:type="spellStart"/>
+            <w:r>
+              <w:rPr>
+                <w:rFonts w:ascii="Courier New" w:eastAsia="Courier New" w:hAnsi="Courier New" w:cs="Courier New"/>
+                <w:sz w:val="17"/>
+                <w:szCs w:val="17"/>
+              </w:rPr>
+              <w:t>X_plus</w:t>
+            </w:r>
+            <w:proofErr w:type="spellEnd"/>
+            <w:r>
+              <w:rPr>
+                <w:rFonts w:ascii="Courier New" w:eastAsia="Courier New" w:hAnsi="Courier New" w:cs="Courier New"/>
+                <w:sz w:val="17"/>
+                <w:szCs w:val="17"/>
+              </w:rPr>
+              <w:t xml:space="preserve"> = </w:t>
+            </w:r>
+            <w:proofErr w:type="spellStart"/>
+            <w:proofErr w:type="gramStart"/>
+            <w:r>
+              <w:rPr>
+                <w:rFonts w:ascii="Courier New" w:eastAsia="Courier New" w:hAnsi="Courier New" w:cs="Courier New"/>
+                <w:sz w:val="17"/>
+                <w:szCs w:val="17"/>
+              </w:rPr>
+              <w:t>np.linalg</w:t>
+            </w:r>
+            <w:proofErr w:type="gramEnd"/>
+            <w:r>
+              <w:rPr>
+                <w:rFonts w:ascii="Courier New" w:eastAsia="Courier New" w:hAnsi="Courier New" w:cs="Courier New"/>
+                <w:sz w:val="17"/>
+                <w:szCs w:val="17"/>
+              </w:rPr>
+              <w:t>.pinv</w:t>
+            </w:r>
+            <w:proofErr w:type="spellEnd"/>
+            <w:r>
+              <w:rPr>
+                <w:rFonts w:ascii="Courier New" w:eastAsia="Courier New" w:hAnsi="Courier New" w:cs="Courier New"/>
+                <w:sz w:val="17"/>
+                <w:szCs w:val="17"/>
+              </w:rPr>
+              <w:t>(X)</w:t>
             </w:r>
           </w:p>
           <w:p>
             <w:pPr>
               <w:widowControl w:val="0"/>
-              <w:shd w:fill="fffffe" w:val="clear"/>
-              <w:spacing w:line="325.71428571428567" w:lineRule="auto"/>
-              <w:rPr>
-                <w:rFonts w:ascii="Courier New" w:cs="Courier New" w:eastAsia="Courier New" w:hAnsi="Courier New"/>
+              <w:shd w:val="clear" w:color="auto" w:fill="FFFFFE"/>
+              <w:spacing w:line="325" w:lineRule="auto"/>
+              <w:rPr>
+                <w:rFonts w:ascii="Courier New" w:eastAsia="Courier New" w:hAnsi="Courier New" w:cs="Courier New"/>
                 <w:sz w:val="17"/>
                 <w:szCs w:val="17"/>
               </w:rPr>
             </w:pPr>
-            <w:r>
-              <w:rPr>
-                <w:rFonts w:ascii="Courier New" w:cs="Courier New" w:eastAsia="Courier New" w:hAnsi="Courier New"/>
-                <w:color w:val="795e26"/>
-                <w:sz w:val="17"/>
-                <w:szCs w:val="17"/>
-                <w:rtl w:val="0"/>
-              </w:rPr>
-              <w:t xml:space="preserve">print</w:t>
-            </w:r>
-            <w:r>
-              <w:rPr>
-                <w:rFonts w:ascii="Courier New" w:cs="Courier New" w:eastAsia="Courier New" w:hAnsi="Courier New"/>
-                <w:sz w:val="17"/>
-                <w:szCs w:val="17"/>
-                <w:rtl w:val="0"/>
-              </w:rPr>
-              <w:t xml:space="preserve">(</w:t>
-            </w:r>
-            <w:r>
-              <w:rPr>
-                <w:rFonts w:ascii="Courier New" w:cs="Courier New" w:eastAsia="Courier New" w:hAnsi="Courier New"/>
-                <w:color w:val="a31515"/>
-                <w:sz w:val="17"/>
-                <w:szCs w:val="17"/>
-                <w:rtl w:val="0"/>
-              </w:rPr>
-              <w:t xml:space="preserve">'\nX_plus:\n'</w:t>
-            </w:r>
-            <w:r>
-              <w:rPr>
-                <w:rFonts w:ascii="Courier New" w:cs="Courier New" w:eastAsia="Courier New" w:hAnsi="Courier New"/>
-                <w:sz w:val="17"/>
-                <w:szCs w:val="17"/>
-                <w:rtl w:val="0"/>
-              </w:rPr>
-              <w:t xml:space="preserve">, X_plus)</w:t>
+            <w:proofErr w:type="gramStart"/>
+            <w:r>
+              <w:rPr>
+                <w:rFonts w:ascii="Courier New" w:eastAsia="Courier New" w:hAnsi="Courier New" w:cs="Courier New"/>
+                <w:color w:val="795E26"/>
+                <w:sz w:val="17"/>
+                <w:szCs w:val="17"/>
+              </w:rPr>
+              <w:t>print</w:t>
+            </w:r>
+            <w:r>
+              <w:rPr>
+                <w:rFonts w:ascii="Courier New" w:eastAsia="Courier New" w:hAnsi="Courier New" w:cs="Courier New"/>
+                <w:sz w:val="17"/>
+                <w:szCs w:val="17"/>
+              </w:rPr>
+              <w:t>(</w:t>
+            </w:r>
+            <w:proofErr w:type="gramEnd"/>
+            <w:r>
+              <w:rPr>
+                <w:rFonts w:ascii="Courier New" w:eastAsia="Courier New" w:hAnsi="Courier New" w:cs="Courier New"/>
+                <w:color w:val="A31515"/>
+                <w:sz w:val="17"/>
+                <w:szCs w:val="17"/>
+              </w:rPr>
+              <w:t>'\</w:t>
+            </w:r>
+            <w:proofErr w:type="spellStart"/>
+            <w:r>
+              <w:rPr>
+                <w:rFonts w:ascii="Courier New" w:eastAsia="Courier New" w:hAnsi="Courier New" w:cs="Courier New"/>
+                <w:color w:val="A31515"/>
+                <w:sz w:val="17"/>
+                <w:szCs w:val="17"/>
+              </w:rPr>
+              <w:t>nX_plus</w:t>
+            </w:r>
+            <w:proofErr w:type="spellEnd"/>
+            <w:r>
+              <w:rPr>
+                <w:rFonts w:ascii="Courier New" w:eastAsia="Courier New" w:hAnsi="Courier New" w:cs="Courier New"/>
+                <w:color w:val="A31515"/>
+                <w:sz w:val="17"/>
+                <w:szCs w:val="17"/>
+              </w:rPr>
+              <w:t>:\n'</w:t>
+            </w:r>
+            <w:r>
+              <w:rPr>
+                <w:rFonts w:ascii="Courier New" w:eastAsia="Courier New" w:hAnsi="Courier New" w:cs="Courier New"/>
+                <w:sz w:val="17"/>
+                <w:szCs w:val="17"/>
+              </w:rPr>
+              <w:t xml:space="preserve">, </w:t>
+            </w:r>
+            <w:proofErr w:type="spellStart"/>
+            <w:r>
+              <w:rPr>
+                <w:rFonts w:ascii="Courier New" w:eastAsia="Courier New" w:hAnsi="Courier New" w:cs="Courier New"/>
+                <w:sz w:val="17"/>
+                <w:szCs w:val="17"/>
+              </w:rPr>
+              <w:t>X_plus</w:t>
+            </w:r>
+            <w:proofErr w:type="spellEnd"/>
+            <w:r>
+              <w:rPr>
+                <w:rFonts w:ascii="Courier New" w:eastAsia="Courier New" w:hAnsi="Courier New" w:cs="Courier New"/>
+                <w:sz w:val="17"/>
+                <w:szCs w:val="17"/>
+              </w:rPr>
+              <w:t>)</w:t>
             </w:r>
           </w:p>
           <w:p>
             <w:pPr>
               <w:widowControl w:val="0"/>
-              <w:shd w:fill="fffffe" w:val="clear"/>
-              <w:spacing w:line="325.71428571428567" w:lineRule="auto"/>
-              <w:rPr>
-                <w:rFonts w:ascii="Courier New" w:cs="Courier New" w:eastAsia="Courier New" w:hAnsi="Courier New"/>
+              <w:shd w:val="clear" w:color="auto" w:fill="FFFFFE"/>
+              <w:spacing w:line="325" w:lineRule="auto"/>
+              <w:rPr>
+                <w:rFonts w:ascii="Courier New" w:eastAsia="Courier New" w:hAnsi="Courier New" w:cs="Courier New"/>
                 <w:sz w:val="17"/>
                 <w:szCs w:val="17"/>
               </w:rPr>
             </w:pPr>
             <w:r>
               <w:rPr>
-                <w:rFonts w:ascii="Courier New" w:cs="Courier New" w:eastAsia="Courier New" w:hAnsi="Courier New"/>
-                <w:sz w:val="17"/>
-                <w:szCs w:val="17"/>
-                <w:rtl w:val="0"/>
-              </w:rPr>
-              <w:t xml:space="preserve">w = X_plus.dot(y)</w:t>
+                <w:rFonts w:ascii="Courier New" w:eastAsia="Courier New" w:hAnsi="Courier New" w:cs="Courier New"/>
+                <w:sz w:val="17"/>
+                <w:szCs w:val="17"/>
+              </w:rPr>
+              <w:t>w = X_plus.dot(y)</w:t>
             </w:r>
           </w:p>
           <w:p>
             <w:pPr>
               <w:widowControl w:val="0"/>
-              <w:shd w:fill="fffffe" w:val="clear"/>
-              <w:spacing w:line="325.71428571428567" w:lineRule="auto"/>
-              <w:rPr>
-                <w:rFonts w:ascii="Courier New" w:cs="Courier New" w:eastAsia="Courier New" w:hAnsi="Courier New"/>
+              <w:shd w:val="clear" w:color="auto" w:fill="FFFFFE"/>
+              <w:spacing w:line="325" w:lineRule="auto"/>
+              <w:rPr>
+                <w:rFonts w:ascii="Courier New" w:eastAsia="Courier New" w:hAnsi="Courier New" w:cs="Courier New"/>
                 <w:sz w:val="17"/>
                 <w:szCs w:val="17"/>
               </w:rPr>
             </w:pPr>
-            <w:r>
-              <w:rPr>
-                <w:rFonts w:ascii="Courier New" w:cs="Courier New" w:eastAsia="Courier New" w:hAnsi="Courier New"/>
-                <w:color w:val="795e26"/>
-                <w:sz w:val="17"/>
-                <w:szCs w:val="17"/>
-                <w:rtl w:val="0"/>
-              </w:rPr>
-              <w:t xml:space="preserve">print</w:t>
-            </w:r>
-            <w:r>
-              <w:rPr>
-                <w:rFonts w:ascii="Courier New" w:cs="Courier New" w:eastAsia="Courier New" w:hAnsi="Courier New"/>
-                <w:sz w:val="17"/>
-                <w:szCs w:val="17"/>
-                <w:rtl w:val="0"/>
-              </w:rPr>
-              <w:t xml:space="preserve">(</w:t>
-            </w:r>
-            <w:r>
-              <w:rPr>
-                <w:rFonts w:ascii="Courier New" w:cs="Courier New" w:eastAsia="Courier New" w:hAnsi="Courier New"/>
-                <w:color w:val="a31515"/>
-                <w:sz w:val="17"/>
-                <w:szCs w:val="17"/>
-                <w:rtl w:val="0"/>
-              </w:rPr>
-              <w:t xml:space="preserve">'\nMinimum norm w:: \n'</w:t>
-            </w:r>
-            <w:r>
-              <w:rPr>
-                <w:rFonts w:ascii="Courier New" w:cs="Courier New" w:eastAsia="Courier New" w:hAnsi="Courier New"/>
-                <w:sz w:val="17"/>
-                <w:szCs w:val="17"/>
-                <w:rtl w:val="0"/>
-              </w:rPr>
-              <w:t xml:space="preserve">, w.</w:t>
-            </w:r>
-            <w:r>
-              <w:rPr>
-                <w:rFonts w:ascii="Courier New" w:cs="Courier New" w:eastAsia="Courier New" w:hAnsi="Courier New"/>
-                <w:color w:val="795e26"/>
-                <w:sz w:val="17"/>
-                <w:szCs w:val="17"/>
-                <w:rtl w:val="0"/>
-              </w:rPr>
-              <w:t xml:space="preserve">round</w:t>
-            </w:r>
-            <w:r>
-              <w:rPr>
-                <w:rFonts w:ascii="Courier New" w:cs="Courier New" w:eastAsia="Courier New" w:hAnsi="Courier New"/>
-                <w:sz w:val="17"/>
-                <w:szCs w:val="17"/>
-                <w:rtl w:val="0"/>
-              </w:rPr>
-              <w:t xml:space="preserve">())</w:t>
+            <w:proofErr w:type="gramStart"/>
+            <w:r>
+              <w:rPr>
+                <w:rFonts w:ascii="Courier New" w:eastAsia="Courier New" w:hAnsi="Courier New" w:cs="Courier New"/>
+                <w:color w:val="795E26"/>
+                <w:sz w:val="17"/>
+                <w:szCs w:val="17"/>
+              </w:rPr>
+              <w:t>print</w:t>
+            </w:r>
+            <w:r>
+              <w:rPr>
+                <w:rFonts w:ascii="Courier New" w:eastAsia="Courier New" w:hAnsi="Courier New" w:cs="Courier New"/>
+                <w:sz w:val="17"/>
+                <w:szCs w:val="17"/>
+              </w:rPr>
+              <w:t>(</w:t>
+            </w:r>
+            <w:proofErr w:type="gramEnd"/>
+            <w:r>
+              <w:rPr>
+                <w:rFonts w:ascii="Courier New" w:eastAsia="Courier New" w:hAnsi="Courier New" w:cs="Courier New"/>
+                <w:color w:val="A31515"/>
+                <w:sz w:val="17"/>
+                <w:szCs w:val="17"/>
+              </w:rPr>
+              <w:t>'\</w:t>
+            </w:r>
+            <w:proofErr w:type="spellStart"/>
+            <w:r>
+              <w:rPr>
+                <w:rFonts w:ascii="Courier New" w:eastAsia="Courier New" w:hAnsi="Courier New" w:cs="Courier New"/>
+                <w:color w:val="A31515"/>
+                <w:sz w:val="17"/>
+                <w:szCs w:val="17"/>
+              </w:rPr>
+              <w:t>nMinimum</w:t>
+            </w:r>
+            <w:proofErr w:type="spellEnd"/>
+            <w:r>
+              <w:rPr>
+                <w:rFonts w:ascii="Courier New" w:eastAsia="Courier New" w:hAnsi="Courier New" w:cs="Courier New"/>
+                <w:color w:val="A31515"/>
+                <w:sz w:val="17"/>
+                <w:szCs w:val="17"/>
+              </w:rPr>
+              <w:t xml:space="preserve"> norm w:: \n'</w:t>
+            </w:r>
+            <w:r>
+              <w:rPr>
+                <w:rFonts w:ascii="Courier New" w:eastAsia="Courier New" w:hAnsi="Courier New" w:cs="Courier New"/>
+                <w:sz w:val="17"/>
+                <w:szCs w:val="17"/>
+              </w:rPr>
+              <w:t xml:space="preserve">, </w:t>
+            </w:r>
+            <w:proofErr w:type="spellStart"/>
+            <w:r>
+              <w:rPr>
+                <w:rFonts w:ascii="Courier New" w:eastAsia="Courier New" w:hAnsi="Courier New" w:cs="Courier New"/>
+                <w:sz w:val="17"/>
+                <w:szCs w:val="17"/>
+              </w:rPr>
+              <w:t>w.</w:t>
+            </w:r>
+            <w:r>
+              <w:rPr>
+                <w:rFonts w:ascii="Courier New" w:eastAsia="Courier New" w:hAnsi="Courier New" w:cs="Courier New"/>
+                <w:color w:val="795E26"/>
+                <w:sz w:val="17"/>
+                <w:szCs w:val="17"/>
+              </w:rPr>
+              <w:t>round</w:t>
+            </w:r>
+            <w:proofErr w:type="spellEnd"/>
+            <w:r>
+              <w:rPr>
+                <w:rFonts w:ascii="Courier New" w:eastAsia="Courier New" w:hAnsi="Courier New" w:cs="Courier New"/>
+                <w:sz w:val="17"/>
+                <w:szCs w:val="17"/>
+              </w:rPr>
+              <w:t>())</w:t>
             </w:r>
           </w:p>
         </w:tc>
@@ -1169,28 +1542,28 @@
       <w:tr>
         <w:tc>
           <w:tcPr>
+            <w:tcW w:w="7920" w:type="dxa"/>
             <w:tcBorders>
-              <w:top w:color="d9d9d9" w:space="0" w:sz="8" w:val="single"/>
-              <w:left w:color="999999" w:space="0" w:sz="8" w:val="single"/>
-              <w:bottom w:color="999999" w:space="0" w:sz="8" w:val="single"/>
-              <w:right w:color="999999" w:space="0" w:sz="8" w:val="single"/>
+              <w:top w:val="single" w:sz="8" w:space="0" w:color="D9D9D9"/>
+              <w:left w:val="single" w:sz="8" w:space="0" w:color="999999"/>
+              <w:bottom w:val="single" w:sz="8" w:space="0" w:color="999999"/>
+              <w:right w:val="single" w:sz="8" w:space="0" w:color="999999"/>
             </w:tcBorders>
-            <w:shd w:fill="auto" w:val="clear"/>
+            <w:shd w:val="clear" w:color="auto" w:fill="auto"/>
             <w:tcMar>
-              <w:top w:w="100.0" w:type="dxa"/>
-              <w:left w:w="100.0" w:type="dxa"/>
-              <w:bottom w:w="100.0" w:type="dxa"/>
-              <w:right w:w="100.0" w:type="dxa"/>
+              <w:top w:w="100" w:type="dxa"/>
+              <w:left w:w="100" w:type="dxa"/>
+              <w:bottom w:w="100" w:type="dxa"/>
+              <w:right w:w="100" w:type="dxa"/>
             </w:tcMar>
-            <w:vAlign w:val="top"/>
           </w:tcPr>
           <w:p>
             <w:pPr>
               <w:widowControl w:val="0"/>
-              <w:shd w:fill="fffffe" w:val="clear"/>
-              <w:spacing w:line="325.71428571428567" w:lineRule="auto"/>
-              <w:rPr>
-                <w:rFonts w:ascii="Courier New" w:cs="Courier New" w:eastAsia="Courier New" w:hAnsi="Courier New"/>
+              <w:shd w:val="clear" w:color="auto" w:fill="FFFFFE"/>
+              <w:spacing w:line="325" w:lineRule="auto"/>
+              <w:rPr>
+                <w:rFonts w:ascii="Courier New" w:eastAsia="Courier New" w:hAnsi="Courier New" w:cs="Courier New"/>
                 <w:color w:val="212121"/>
                 <w:sz w:val="15"/>
                 <w:szCs w:val="15"/>
@@ -1199,23 +1572,22 @@
             </w:pPr>
             <w:r>
               <w:rPr>
-                <w:rFonts w:ascii="Courier New" w:cs="Courier New" w:eastAsia="Courier New" w:hAnsi="Courier New"/>
+                <w:rFonts w:ascii="Courier New" w:eastAsia="Courier New" w:hAnsi="Courier New" w:cs="Courier New"/>
                 <w:color w:val="212121"/>
                 <w:sz w:val="15"/>
                 <w:szCs w:val="15"/>
                 <w:highlight w:val="white"/>
-                <w:rtl w:val="0"/>
-              </w:rPr>
-              <w:t xml:space="preserve">X:</w:t>
+              </w:rPr>
+              <w:t>X:</w:t>
             </w:r>
           </w:p>
           <w:p>
             <w:pPr>
               <w:widowControl w:val="0"/>
-              <w:shd w:fill="fffffe" w:val="clear"/>
-              <w:spacing w:line="325.71428571428567" w:lineRule="auto"/>
-              <w:rPr>
-                <w:rFonts w:ascii="Courier New" w:cs="Courier New" w:eastAsia="Courier New" w:hAnsi="Courier New"/>
+              <w:shd w:val="clear" w:color="auto" w:fill="FFFFFE"/>
+              <w:spacing w:line="325" w:lineRule="auto"/>
+              <w:rPr>
+                <w:rFonts w:ascii="Courier New" w:eastAsia="Courier New" w:hAnsi="Courier New" w:cs="Courier New"/>
                 <w:color w:val="212121"/>
                 <w:sz w:val="15"/>
                 <w:szCs w:val="15"/>
@@ -1224,23 +1596,44 @@
             </w:pPr>
             <w:r>
               <w:rPr>
-                <w:rFonts w:ascii="Courier New" w:cs="Courier New" w:eastAsia="Courier New" w:hAnsi="Courier New"/>
+                <w:rFonts w:ascii="Courier New" w:eastAsia="Courier New" w:hAnsi="Courier New" w:cs="Courier New"/>
                 <w:color w:val="212121"/>
                 <w:sz w:val="15"/>
                 <w:szCs w:val="15"/>
                 <w:highlight w:val="white"/>
-                <w:rtl w:val="0"/>
-              </w:rPr>
-              <w:t xml:space="preserve"> [[ 2 -1  2 -1]</w:t>
+              </w:rPr>
+              <w:t xml:space="preserve"> [[ 2 -</w:t>
+            </w:r>
+            <w:proofErr w:type="gramStart"/>
+            <w:r>
+              <w:rPr>
+                <w:rFonts w:ascii="Courier New" w:eastAsia="Courier New" w:hAnsi="Courier New" w:cs="Courier New"/>
+                <w:color w:val="212121"/>
+                <w:sz w:val="15"/>
+                <w:szCs w:val="15"/>
+                <w:highlight w:val="white"/>
+              </w:rPr>
+              <w:t>1  2</w:t>
+            </w:r>
+            <w:proofErr w:type="gramEnd"/>
+            <w:r>
+              <w:rPr>
+                <w:rFonts w:ascii="Courier New" w:eastAsia="Courier New" w:hAnsi="Courier New" w:cs="Courier New"/>
+                <w:color w:val="212121"/>
+                <w:sz w:val="15"/>
+                <w:szCs w:val="15"/>
+                <w:highlight w:val="white"/>
+              </w:rPr>
+              <w:t xml:space="preserve"> -1]</w:t>
             </w:r>
           </w:p>
           <w:p>
             <w:pPr>
               <w:widowControl w:val="0"/>
-              <w:shd w:fill="fffffe" w:val="clear"/>
-              <w:spacing w:line="325.71428571428567" w:lineRule="auto"/>
-              <w:rPr>
-                <w:rFonts w:ascii="Courier New" w:cs="Courier New" w:eastAsia="Courier New" w:hAnsi="Courier New"/>
+              <w:shd w:val="clear" w:color="auto" w:fill="FFFFFE"/>
+              <w:spacing w:line="325" w:lineRule="auto"/>
+              <w:rPr>
+                <w:rFonts w:ascii="Courier New" w:eastAsia="Courier New" w:hAnsi="Courier New" w:cs="Courier New"/>
                 <w:color w:val="212121"/>
                 <w:sz w:val="15"/>
                 <w:szCs w:val="15"/>
@@ -1249,42 +1642,58 @@
             </w:pPr>
             <w:r>
               <w:rPr>
-                <w:rFonts w:ascii="Courier New" w:cs="Courier New" w:eastAsia="Courier New" w:hAnsi="Courier New"/>
+                <w:rFonts w:ascii="Courier New" w:eastAsia="Courier New" w:hAnsi="Courier New" w:cs="Courier New"/>
                 <w:color w:val="212121"/>
                 <w:sz w:val="15"/>
                 <w:szCs w:val="15"/>
                 <w:highlight w:val="white"/>
-                <w:rtl w:val="0"/>
-              </w:rPr>
-              <w:t xml:space="preserve"> [ 0  1  1 -1]]</w:t>
+              </w:rPr>
+              <w:t xml:space="preserve"> [ </w:t>
+            </w:r>
+            <w:proofErr w:type="gramStart"/>
+            <w:r>
+              <w:rPr>
+                <w:rFonts w:ascii="Courier New" w:eastAsia="Courier New" w:hAnsi="Courier New" w:cs="Courier New"/>
+                <w:color w:val="212121"/>
+                <w:sz w:val="15"/>
+                <w:szCs w:val="15"/>
+                <w:highlight w:val="white"/>
+              </w:rPr>
+              <w:t>0  1</w:t>
+            </w:r>
+            <w:proofErr w:type="gramEnd"/>
+            <w:r>
+              <w:rPr>
+                <w:rFonts w:ascii="Courier New" w:eastAsia="Courier New" w:hAnsi="Courier New" w:cs="Courier New"/>
+                <w:color w:val="212121"/>
+                <w:sz w:val="15"/>
+                <w:szCs w:val="15"/>
+                <w:highlight w:val="white"/>
+              </w:rPr>
+              <w:t xml:space="preserve">  1 -1]]</w:t>
             </w:r>
           </w:p>
           <w:p>
             <w:pPr>
               <w:widowControl w:val="0"/>
-              <w:shd w:fill="fffffe" w:val="clear"/>
-              <w:spacing w:line="325.71428571428567" w:lineRule="auto"/>
-              <w:rPr>
-                <w:rFonts w:ascii="Courier New" w:cs="Courier New" w:eastAsia="Courier New" w:hAnsi="Courier New"/>
+              <w:shd w:val="clear" w:color="auto" w:fill="FFFFFE"/>
+              <w:spacing w:line="325" w:lineRule="auto"/>
+              <w:rPr>
+                <w:rFonts w:ascii="Courier New" w:eastAsia="Courier New" w:hAnsi="Courier New" w:cs="Courier New"/>
                 <w:color w:val="212121"/>
                 <w:sz w:val="15"/>
                 <w:szCs w:val="15"/>
                 <w:highlight w:val="white"/>
               </w:rPr>
             </w:pPr>
-            <w:r>
-              <w:rPr>
-                <w:rtl w:val="0"/>
-              </w:rPr>
-            </w:r>
           </w:p>
           <w:p>
             <w:pPr>
               <w:widowControl w:val="0"/>
-              <w:shd w:fill="fffffe" w:val="clear"/>
-              <w:spacing w:line="325.71428571428567" w:lineRule="auto"/>
-              <w:rPr>
-                <w:rFonts w:ascii="Courier New" w:cs="Courier New" w:eastAsia="Courier New" w:hAnsi="Courier New"/>
+              <w:shd w:val="clear" w:color="auto" w:fill="FFFFFE"/>
+              <w:spacing w:line="325" w:lineRule="auto"/>
+              <w:rPr>
+                <w:rFonts w:ascii="Courier New" w:eastAsia="Courier New" w:hAnsi="Courier New" w:cs="Courier New"/>
                 <w:color w:val="212121"/>
                 <w:sz w:val="15"/>
                 <w:szCs w:val="15"/>
@@ -1293,23 +1702,22 @@
             </w:pPr>
             <w:r>
               <w:rPr>
-                <w:rFonts w:ascii="Courier New" w:cs="Courier New" w:eastAsia="Courier New" w:hAnsi="Courier New"/>
+                <w:rFonts w:ascii="Courier New" w:eastAsia="Courier New" w:hAnsi="Courier New" w:cs="Courier New"/>
                 <w:color w:val="212121"/>
                 <w:sz w:val="15"/>
                 <w:szCs w:val="15"/>
                 <w:highlight w:val="white"/>
-                <w:rtl w:val="0"/>
-              </w:rPr>
-              <w:t xml:space="preserve">y:</w:t>
+              </w:rPr>
+              <w:t>y:</w:t>
             </w:r>
           </w:p>
           <w:p>
             <w:pPr>
               <w:widowControl w:val="0"/>
-              <w:shd w:fill="fffffe" w:val="clear"/>
-              <w:spacing w:line="325.71428571428567" w:lineRule="auto"/>
-              <w:rPr>
-                <w:rFonts w:ascii="Courier New" w:cs="Courier New" w:eastAsia="Courier New" w:hAnsi="Courier New"/>
+              <w:shd w:val="clear" w:color="auto" w:fill="FFFFFE"/>
+              <w:spacing w:line="325" w:lineRule="auto"/>
+              <w:rPr>
+                <w:rFonts w:ascii="Courier New" w:eastAsia="Courier New" w:hAnsi="Courier New" w:cs="Courier New"/>
                 <w:color w:val="212121"/>
                 <w:sz w:val="15"/>
                 <w:szCs w:val="15"/>
@@ -1318,12 +1726,11 @@
             </w:pPr>
             <w:r>
               <w:rPr>
-                <w:rFonts w:ascii="Courier New" w:cs="Courier New" w:eastAsia="Courier New" w:hAnsi="Courier New"/>
+                <w:rFonts w:ascii="Courier New" w:eastAsia="Courier New" w:hAnsi="Courier New" w:cs="Courier New"/>
                 <w:color w:val="212121"/>
                 <w:sz w:val="15"/>
                 <w:szCs w:val="15"/>
                 <w:highlight w:val="white"/>
-                <w:rtl w:val="0"/>
               </w:rPr>
               <w:t xml:space="preserve"> [[6]</w:t>
             </w:r>
@@ -1331,10 +1738,10 @@
           <w:p>
             <w:pPr>
               <w:widowControl w:val="0"/>
-              <w:shd w:fill="fffffe" w:val="clear"/>
-              <w:spacing w:line="325.71428571428567" w:lineRule="auto"/>
-              <w:rPr>
-                <w:rFonts w:ascii="Courier New" w:cs="Courier New" w:eastAsia="Courier New" w:hAnsi="Courier New"/>
+              <w:shd w:val="clear" w:color="auto" w:fill="FFFFFE"/>
+              <w:spacing w:line="325" w:lineRule="auto"/>
+              <w:rPr>
+                <w:rFonts w:ascii="Courier New" w:eastAsia="Courier New" w:hAnsi="Courier New" w:cs="Courier New"/>
                 <w:color w:val="212121"/>
                 <w:sz w:val="15"/>
                 <w:szCs w:val="15"/>
@@ -1343,12 +1750,11 @@
             </w:pPr>
             <w:r>
               <w:rPr>
-                <w:rFonts w:ascii="Courier New" w:cs="Courier New" w:eastAsia="Courier New" w:hAnsi="Courier New"/>
+                <w:rFonts w:ascii="Courier New" w:eastAsia="Courier New" w:hAnsi="Courier New" w:cs="Courier New"/>
                 <w:color w:val="212121"/>
                 <w:sz w:val="15"/>
                 <w:szCs w:val="15"/>
                 <w:highlight w:val="white"/>
-                <w:rtl w:val="0"/>
               </w:rPr>
               <w:t xml:space="preserve"> [1]]</w:t>
             </w:r>
@@ -1356,54 +1762,60 @@
           <w:p>
             <w:pPr>
               <w:widowControl w:val="0"/>
-              <w:shd w:fill="fffffe" w:val="clear"/>
-              <w:spacing w:line="325.71428571428567" w:lineRule="auto"/>
-              <w:rPr>
-                <w:rFonts w:ascii="Courier New" w:cs="Courier New" w:eastAsia="Courier New" w:hAnsi="Courier New"/>
+              <w:shd w:val="clear" w:color="auto" w:fill="FFFFFE"/>
+              <w:spacing w:line="325" w:lineRule="auto"/>
+              <w:rPr>
+                <w:rFonts w:ascii="Courier New" w:eastAsia="Courier New" w:hAnsi="Courier New" w:cs="Courier New"/>
                 <w:color w:val="212121"/>
                 <w:sz w:val="15"/>
                 <w:szCs w:val="15"/>
                 <w:highlight w:val="white"/>
               </w:rPr>
             </w:pPr>
-            <w:r>
-              <w:rPr>
-                <w:rtl w:val="0"/>
-              </w:rPr>
-            </w:r>
           </w:p>
           <w:p>
             <w:pPr>
               <w:widowControl w:val="0"/>
-              <w:shd w:fill="fffffe" w:val="clear"/>
-              <w:spacing w:line="325.71428571428567" w:lineRule="auto"/>
-              <w:rPr>
-                <w:rFonts w:ascii="Courier New" w:cs="Courier New" w:eastAsia="Courier New" w:hAnsi="Courier New"/>
+              <w:shd w:val="clear" w:color="auto" w:fill="FFFFFE"/>
+              <w:spacing w:line="325" w:lineRule="auto"/>
+              <w:rPr>
+                <w:rFonts w:ascii="Courier New" w:eastAsia="Courier New" w:hAnsi="Courier New" w:cs="Courier New"/>
                 <w:color w:val="212121"/>
                 <w:sz w:val="15"/>
                 <w:szCs w:val="15"/>
                 <w:highlight w:val="white"/>
               </w:rPr>
             </w:pPr>
-            <w:r>
-              <w:rPr>
-                <w:rFonts w:ascii="Courier New" w:cs="Courier New" w:eastAsia="Courier New" w:hAnsi="Courier New"/>
+            <w:proofErr w:type="spellStart"/>
+            <w:r>
+              <w:rPr>
+                <w:rFonts w:ascii="Courier New" w:eastAsia="Courier New" w:hAnsi="Courier New" w:cs="Courier New"/>
                 <w:color w:val="212121"/>
                 <w:sz w:val="15"/>
                 <w:szCs w:val="15"/>
                 <w:highlight w:val="white"/>
-                <w:rtl w:val="0"/>
-              </w:rPr>
-              <w:t xml:space="preserve">X_plus:</w:t>
+              </w:rPr>
+              <w:t>X_plus</w:t>
+            </w:r>
+            <w:proofErr w:type="spellEnd"/>
+            <w:r>
+              <w:rPr>
+                <w:rFonts w:ascii="Courier New" w:eastAsia="Courier New" w:hAnsi="Courier New" w:cs="Courier New"/>
+                <w:color w:val="212121"/>
+                <w:sz w:val="15"/>
+                <w:szCs w:val="15"/>
+                <w:highlight w:val="white"/>
+              </w:rPr>
+              <w:t>:</w:t>
             </w:r>
           </w:p>
           <w:p>
             <w:pPr>
               <w:widowControl w:val="0"/>
-              <w:shd w:fill="fffffe" w:val="clear"/>
-              <w:spacing w:line="325.71428571428567" w:lineRule="auto"/>
-              <w:rPr>
-                <w:rFonts w:ascii="Courier New" w:cs="Courier New" w:eastAsia="Courier New" w:hAnsi="Courier New"/>
+              <w:shd w:val="clear" w:color="auto" w:fill="FFFFFE"/>
+              <w:spacing w:line="325" w:lineRule="auto"/>
+              <w:rPr>
+                <w:rFonts w:ascii="Courier New" w:eastAsia="Courier New" w:hAnsi="Courier New" w:cs="Courier New"/>
                 <w:color w:val="212121"/>
                 <w:sz w:val="15"/>
                 <w:szCs w:val="15"/>
@@ -1412,12 +1824,11 @@
             </w:pPr>
             <w:r>
               <w:rPr>
-                <w:rFonts w:ascii="Courier New" w:cs="Courier New" w:eastAsia="Courier New" w:hAnsi="Courier New"/>
+                <w:rFonts w:ascii="Courier New" w:eastAsia="Courier New" w:hAnsi="Courier New" w:cs="Courier New"/>
                 <w:color w:val="212121"/>
                 <w:sz w:val="15"/>
                 <w:szCs w:val="15"/>
                 <w:highlight w:val="white"/>
-                <w:rtl w:val="0"/>
               </w:rPr>
               <w:t xml:space="preserve"> [[ 0.23076923 -0.15384615]</w:t>
             </w:r>
@@ -1425,10 +1836,10 @@
           <w:p>
             <w:pPr>
               <w:widowControl w:val="0"/>
-              <w:shd w:fill="fffffe" w:val="clear"/>
-              <w:spacing w:line="325.71428571428567" w:lineRule="auto"/>
-              <w:rPr>
-                <w:rFonts w:ascii="Courier New" w:cs="Courier New" w:eastAsia="Courier New" w:hAnsi="Courier New"/>
+              <w:shd w:val="clear" w:color="auto" w:fill="FFFFFE"/>
+              <w:spacing w:line="325" w:lineRule="auto"/>
+              <w:rPr>
+                <w:rFonts w:ascii="Courier New" w:eastAsia="Courier New" w:hAnsi="Courier New" w:cs="Courier New"/>
                 <w:color w:val="212121"/>
                 <w:sz w:val="15"/>
                 <w:szCs w:val="15"/>
@@ -1437,23 +1848,44 @@
             </w:pPr>
             <w:r>
               <w:rPr>
-                <w:rFonts w:ascii="Courier New" w:cs="Courier New" w:eastAsia="Courier New" w:hAnsi="Courier New"/>
+                <w:rFonts w:ascii="Courier New" w:eastAsia="Courier New" w:hAnsi="Courier New" w:cs="Courier New"/>
                 <w:color w:val="212121"/>
                 <w:sz w:val="15"/>
                 <w:szCs w:val="15"/>
                 <w:highlight w:val="white"/>
-                <w:rtl w:val="0"/>
-              </w:rPr>
-              <w:t xml:space="preserve"> [-0.19230769  0.46153846]</w:t>
+              </w:rPr>
+              <w:t xml:space="preserve"> [-0.</w:t>
+            </w:r>
+            <w:proofErr w:type="gramStart"/>
+            <w:r>
+              <w:rPr>
+                <w:rFonts w:ascii="Courier New" w:eastAsia="Courier New" w:hAnsi="Courier New" w:cs="Courier New"/>
+                <w:color w:val="212121"/>
+                <w:sz w:val="15"/>
+                <w:szCs w:val="15"/>
+                <w:highlight w:val="white"/>
+              </w:rPr>
+              <w:t>19230769  0.46153846</w:t>
+            </w:r>
+            <w:proofErr w:type="gramEnd"/>
+            <w:r>
+              <w:rPr>
+                <w:rFonts w:ascii="Courier New" w:eastAsia="Courier New" w:hAnsi="Courier New" w:cs="Courier New"/>
+                <w:color w:val="212121"/>
+                <w:sz w:val="15"/>
+                <w:szCs w:val="15"/>
+                <w:highlight w:val="white"/>
+              </w:rPr>
+              <w:t>]</w:t>
             </w:r>
           </w:p>
           <w:p>
             <w:pPr>
               <w:widowControl w:val="0"/>
-              <w:shd w:fill="fffffe" w:val="clear"/>
-              <w:spacing w:line="325.71428571428567" w:lineRule="auto"/>
-              <w:rPr>
-                <w:rFonts w:ascii="Courier New" w:cs="Courier New" w:eastAsia="Courier New" w:hAnsi="Courier New"/>
+              <w:shd w:val="clear" w:color="auto" w:fill="FFFFFE"/>
+              <w:spacing w:line="325" w:lineRule="auto"/>
+              <w:rPr>
+                <w:rFonts w:ascii="Courier New" w:eastAsia="Courier New" w:hAnsi="Courier New" w:cs="Courier New"/>
                 <w:color w:val="212121"/>
                 <w:sz w:val="15"/>
                 <w:szCs w:val="15"/>
@@ -1462,23 +1894,44 @@
             </w:pPr>
             <w:r>
               <w:rPr>
-                <w:rFonts w:ascii="Courier New" w:cs="Courier New" w:eastAsia="Courier New" w:hAnsi="Courier New"/>
+                <w:rFonts w:ascii="Courier New" w:eastAsia="Courier New" w:hAnsi="Courier New" w:cs="Courier New"/>
                 <w:color w:val="212121"/>
                 <w:sz w:val="15"/>
                 <w:szCs w:val="15"/>
                 <w:highlight w:val="white"/>
-                <w:rtl w:val="0"/>
-              </w:rPr>
-              <w:t xml:space="preserve"> [ 0.15384615  0.23076923]</w:t>
+              </w:rPr>
+              <w:t xml:space="preserve"> [ </w:t>
+            </w:r>
+            <w:proofErr w:type="gramStart"/>
+            <w:r>
+              <w:rPr>
+                <w:rFonts w:ascii="Courier New" w:eastAsia="Courier New" w:hAnsi="Courier New" w:cs="Courier New"/>
+                <w:color w:val="212121"/>
+                <w:sz w:val="15"/>
+                <w:szCs w:val="15"/>
+                <w:highlight w:val="white"/>
+              </w:rPr>
+              <w:t>0.15384615  0.23076923</w:t>
+            </w:r>
+            <w:proofErr w:type="gramEnd"/>
+            <w:r>
+              <w:rPr>
+                <w:rFonts w:ascii="Courier New" w:eastAsia="Courier New" w:hAnsi="Courier New" w:cs="Courier New"/>
+                <w:color w:val="212121"/>
+                <w:sz w:val="15"/>
+                <w:szCs w:val="15"/>
+                <w:highlight w:val="white"/>
+              </w:rPr>
+              <w:t>]</w:t>
             </w:r>
           </w:p>
           <w:p>
             <w:pPr>
               <w:widowControl w:val="0"/>
-              <w:shd w:fill="fffffe" w:val="clear"/>
-              <w:spacing w:line="325.71428571428567" w:lineRule="auto"/>
-              <w:rPr>
-                <w:rFonts w:ascii="Courier New" w:cs="Courier New" w:eastAsia="Courier New" w:hAnsi="Courier New"/>
+              <w:shd w:val="clear" w:color="auto" w:fill="FFFFFE"/>
+              <w:spacing w:line="325" w:lineRule="auto"/>
+              <w:rPr>
+                <w:rFonts w:ascii="Courier New" w:eastAsia="Courier New" w:hAnsi="Courier New" w:cs="Courier New"/>
                 <w:color w:val="212121"/>
                 <w:sz w:val="15"/>
                 <w:szCs w:val="15"/>
@@ -1487,12 +1940,11 @@
             </w:pPr>
             <w:r>
               <w:rPr>
-                <w:rFonts w:ascii="Courier New" w:cs="Courier New" w:eastAsia="Courier New" w:hAnsi="Courier New"/>
+                <w:rFonts w:ascii="Courier New" w:eastAsia="Courier New" w:hAnsi="Courier New" w:cs="Courier New"/>
                 <w:color w:val="212121"/>
                 <w:sz w:val="15"/>
                 <w:szCs w:val="15"/>
                 <w:highlight w:val="white"/>
-                <w:rtl w:val="0"/>
               </w:rPr>
               <w:t xml:space="preserve"> [-0.03846154 -0.30769231]]</w:t>
             </w:r>
@@ -1500,29 +1952,24 @@
           <w:p>
             <w:pPr>
               <w:widowControl w:val="0"/>
-              <w:shd w:fill="fffffe" w:val="clear"/>
-              <w:spacing w:line="325.71428571428567" w:lineRule="auto"/>
-              <w:rPr>
-                <w:rFonts w:ascii="Courier New" w:cs="Courier New" w:eastAsia="Courier New" w:hAnsi="Courier New"/>
+              <w:shd w:val="clear" w:color="auto" w:fill="FFFFFE"/>
+              <w:spacing w:line="325" w:lineRule="auto"/>
+              <w:rPr>
+                <w:rFonts w:ascii="Courier New" w:eastAsia="Courier New" w:hAnsi="Courier New" w:cs="Courier New"/>
                 <w:color w:val="212121"/>
                 <w:sz w:val="15"/>
                 <w:szCs w:val="15"/>
                 <w:highlight w:val="white"/>
               </w:rPr>
             </w:pPr>
-            <w:r>
-              <w:rPr>
-                <w:rtl w:val="0"/>
-              </w:rPr>
-            </w:r>
           </w:p>
           <w:p>
             <w:pPr>
               <w:widowControl w:val="0"/>
-              <w:shd w:fill="fffffe" w:val="clear"/>
-              <w:spacing w:line="325.71428571428567" w:lineRule="auto"/>
-              <w:rPr>
-                <w:rFonts w:ascii="Courier New" w:cs="Courier New" w:eastAsia="Courier New" w:hAnsi="Courier New"/>
+              <w:shd w:val="clear" w:color="auto" w:fill="FFFFFE"/>
+              <w:spacing w:line="325" w:lineRule="auto"/>
+              <w:rPr>
+                <w:rFonts w:ascii="Courier New" w:eastAsia="Courier New" w:hAnsi="Courier New" w:cs="Courier New"/>
                 <w:color w:val="212121"/>
                 <w:sz w:val="15"/>
                 <w:szCs w:val="15"/>
@@ -1531,23 +1978,44 @@
             </w:pPr>
             <w:r>
               <w:rPr>
-                <w:rFonts w:ascii="Courier New" w:cs="Courier New" w:eastAsia="Courier New" w:hAnsi="Courier New"/>
+                <w:rFonts w:ascii="Courier New" w:eastAsia="Courier New" w:hAnsi="Courier New" w:cs="Courier New"/>
                 <w:color w:val="212121"/>
                 <w:sz w:val="15"/>
                 <w:szCs w:val="15"/>
                 <w:highlight w:val="white"/>
-                <w:rtl w:val="0"/>
-              </w:rPr>
-              <w:t xml:space="preserve">Minimum norm w:: </w:t>
+              </w:rPr>
+              <w:t xml:space="preserve">Minimum norm </w:t>
+            </w:r>
+            <w:proofErr w:type="gramStart"/>
+            <w:r>
+              <w:rPr>
+                <w:rFonts w:ascii="Courier New" w:eastAsia="Courier New" w:hAnsi="Courier New" w:cs="Courier New"/>
+                <w:color w:val="212121"/>
+                <w:sz w:val="15"/>
+                <w:szCs w:val="15"/>
+                <w:highlight w:val="white"/>
+              </w:rPr>
+              <w:t>w::</w:t>
+            </w:r>
+            <w:proofErr w:type="gramEnd"/>
+            <w:r>
+              <w:rPr>
+                <w:rFonts w:ascii="Courier New" w:eastAsia="Courier New" w:hAnsi="Courier New" w:cs="Courier New"/>
+                <w:color w:val="212121"/>
+                <w:sz w:val="15"/>
+                <w:szCs w:val="15"/>
+                <w:highlight w:val="white"/>
+              </w:rPr>
+              <w:t xml:space="preserve"> </w:t>
             </w:r>
           </w:p>
           <w:p>
             <w:pPr>
               <w:widowControl w:val="0"/>
-              <w:shd w:fill="fffffe" w:val="clear"/>
-              <w:spacing w:line="325.71428571428567" w:lineRule="auto"/>
-              <w:rPr>
-                <w:rFonts w:ascii="Courier New" w:cs="Courier New" w:eastAsia="Courier New" w:hAnsi="Courier New"/>
+              <w:shd w:val="clear" w:color="auto" w:fill="FFFFFE"/>
+              <w:spacing w:line="325" w:lineRule="auto"/>
+              <w:rPr>
+                <w:rFonts w:ascii="Courier New" w:eastAsia="Courier New" w:hAnsi="Courier New" w:cs="Courier New"/>
                 <w:color w:val="212121"/>
                 <w:sz w:val="15"/>
                 <w:szCs w:val="15"/>
@@ -1556,12 +2024,11 @@
             </w:pPr>
             <w:r>
               <w:rPr>
-                <w:rFonts w:ascii="Courier New" w:cs="Courier New" w:eastAsia="Courier New" w:hAnsi="Courier New"/>
+                <w:rFonts w:ascii="Courier New" w:eastAsia="Courier New" w:hAnsi="Courier New" w:cs="Courier New"/>
                 <w:color w:val="212121"/>
                 <w:sz w:val="15"/>
                 <w:szCs w:val="15"/>
                 <w:highlight w:val="white"/>
-                <w:rtl w:val="0"/>
               </w:rPr>
               <w:t xml:space="preserve"> [[ 1.]</w:t>
             </w:r>
@@ -1569,10 +2036,10 @@
           <w:p>
             <w:pPr>
               <w:widowControl w:val="0"/>
-              <w:shd w:fill="fffffe" w:val="clear"/>
-              <w:spacing w:line="325.71428571428567" w:lineRule="auto"/>
-              <w:rPr>
-                <w:rFonts w:ascii="Courier New" w:cs="Courier New" w:eastAsia="Courier New" w:hAnsi="Courier New"/>
+              <w:shd w:val="clear" w:color="auto" w:fill="FFFFFE"/>
+              <w:spacing w:line="325" w:lineRule="auto"/>
+              <w:rPr>
+                <w:rFonts w:ascii="Courier New" w:eastAsia="Courier New" w:hAnsi="Courier New" w:cs="Courier New"/>
                 <w:color w:val="212121"/>
                 <w:sz w:val="15"/>
                 <w:szCs w:val="15"/>
@@ -1581,12 +2048,11 @@
             </w:pPr>
             <w:r>
               <w:rPr>
-                <w:rFonts w:ascii="Courier New" w:cs="Courier New" w:eastAsia="Courier New" w:hAnsi="Courier New"/>
+                <w:rFonts w:ascii="Courier New" w:eastAsia="Courier New" w:hAnsi="Courier New" w:cs="Courier New"/>
                 <w:color w:val="212121"/>
                 <w:sz w:val="15"/>
                 <w:szCs w:val="15"/>
                 <w:highlight w:val="white"/>
-                <w:rtl w:val="0"/>
               </w:rPr>
               <w:t xml:space="preserve"> [-1.]</w:t>
             </w:r>
@@ -1594,10 +2060,10 @@
           <w:p>
             <w:pPr>
               <w:widowControl w:val="0"/>
-              <w:shd w:fill="fffffe" w:val="clear"/>
-              <w:spacing w:line="325.71428571428567" w:lineRule="auto"/>
-              <w:rPr>
-                <w:rFonts w:ascii="Courier New" w:cs="Courier New" w:eastAsia="Courier New" w:hAnsi="Courier New"/>
+              <w:shd w:val="clear" w:color="auto" w:fill="FFFFFE"/>
+              <w:spacing w:line="325" w:lineRule="auto"/>
+              <w:rPr>
+                <w:rFonts w:ascii="Courier New" w:eastAsia="Courier New" w:hAnsi="Courier New" w:cs="Courier New"/>
                 <w:color w:val="212121"/>
                 <w:sz w:val="15"/>
                 <w:szCs w:val="15"/>
@@ -1606,12 +2072,11 @@
             </w:pPr>
             <w:r>
               <w:rPr>
-                <w:rFonts w:ascii="Courier New" w:cs="Courier New" w:eastAsia="Courier New" w:hAnsi="Courier New"/>
+                <w:rFonts w:ascii="Courier New" w:eastAsia="Courier New" w:hAnsi="Courier New" w:cs="Courier New"/>
                 <w:color w:val="212121"/>
                 <w:sz w:val="15"/>
                 <w:szCs w:val="15"/>
                 <w:highlight w:val="white"/>
-                <w:rtl w:val="0"/>
               </w:rPr>
               <w:t xml:space="preserve"> [ 1.]</w:t>
             </w:r>
@@ -1619,29 +2084,23 @@
           <w:p>
             <w:pPr>
               <w:widowControl w:val="0"/>
-              <w:shd w:fill="fffffe" w:val="clear"/>
-              <w:spacing w:line="325.71428571428567" w:lineRule="auto"/>
-              <w:rPr>
-                <w:rFonts w:ascii="Courier New" w:cs="Courier New" w:eastAsia="Courier New" w:hAnsi="Courier New"/>
+              <w:shd w:val="clear" w:color="auto" w:fill="FFFFFE"/>
+              <w:spacing w:line="325" w:lineRule="auto"/>
+              <w:rPr>
+                <w:rFonts w:ascii="Courier New" w:eastAsia="Courier New" w:hAnsi="Courier New" w:cs="Courier New"/>
                 <w:sz w:val="15"/>
                 <w:szCs w:val="15"/>
               </w:rPr>
             </w:pPr>
             <w:r>
               <w:rPr>
-                <w:rFonts w:ascii="Courier New" w:cs="Courier New" w:eastAsia="Courier New" w:hAnsi="Courier New"/>
+                <w:rFonts w:ascii="Courier New" w:eastAsia="Courier New" w:hAnsi="Courier New" w:cs="Courier New"/>
                 <w:color w:val="212121"/>
                 <w:sz w:val="15"/>
                 <w:szCs w:val="15"/>
                 <w:highlight w:val="white"/>
-                <w:rtl w:val="0"/>
               </w:rPr>
               <w:t xml:space="preserve"> [-1.]]</w:t>
-            </w:r>
-            <w:r>
-              <w:rPr>
-                <w:rtl w:val="0"/>
-              </w:rPr>
             </w:r>
           </w:p>
         </w:tc>
@@ -1649,88 +2108,46 @@
     </w:tbl>
     <w:p>
       <w:pPr>
-        <w:ind w:left="1440" w:firstLine="0"/>
-        <w:rPr/>
-      </w:pPr>
-      <w:r>
-        <w:rPr>
-          <w:rtl w:val="0"/>
-        </w:rPr>
-      </w:r>
-    </w:p>
-    <w:p>
-      <w:pPr>
-        <w:ind w:left="1440" w:firstLine="0"/>
-        <w:rPr/>
-      </w:pPr>
-      <w:r>
-        <w:rPr>
-          <w:rtl w:val="0"/>
-        </w:rPr>
-      </w:r>
-    </w:p>
-    <w:p>
-      <w:pPr>
-        <w:ind w:left="1440" w:firstLine="0"/>
-        <w:rPr/>
-      </w:pPr>
-      <w:r>
-        <w:rPr>
-          <w:rtl w:val="0"/>
-        </w:rPr>
-      </w:r>
-    </w:p>
-    <w:p>
-      <w:pPr>
-        <w:rPr/>
-      </w:pPr>
-      <w:r>
-        <w:rPr>
-          <w:rtl w:val="0"/>
-        </w:rPr>
-      </w:r>
-    </w:p>
-    <w:p>
-      <w:pPr>
-        <w:rPr/>
-      </w:pPr>
+        <w:ind w:left="1440"/>
+      </w:pPr>
+    </w:p>
+    <w:p>
+      <w:pPr>
+        <w:ind w:left="1440"/>
+      </w:pPr>
+    </w:p>
+    <w:p>
+      <w:pPr>
+        <w:ind w:left="1440"/>
+      </w:pPr>
+    </w:p>
+    <w:p/>
+    <w:p>
       <w:r>
         <w:br w:type="page"/>
       </w:r>
-      <w:r>
-        <w:rPr>
-          <w:rtl w:val="0"/>
-        </w:rPr>
-      </w:r>
-    </w:p>
-    <w:p>
-      <w:pPr>
-        <w:rPr/>
-      </w:pPr>
-      <w:r>
-        <w:rPr>
-          <w:rtl w:val="0"/>
-        </w:rPr>
-        <w:t xml:space="preserve">BCI</w:t>
+    </w:p>
+    <w:p>
+      <w:r>
+        <w:lastRenderedPageBreak/>
+        <w:t>BCI</w:t>
       </w:r>
     </w:p>
     <w:p>
       <w:pPr>
         <w:numPr>
           <w:ilvl w:val="0"/>
-          <w:numId w:val="4"/>
+          <w:numId w:val="6"/>
         </w:numPr>
-        <w:ind w:left="720" w:hanging="360"/>
-        <w:rPr>
-          <w:b w:val="1"/>
-        </w:rPr>
-      </w:pPr>
-      <w:r>
-        <w:rPr>
-          <w:b w:val="1"/>
-          <w:rtl w:val="0"/>
-        </w:rPr>
-        <w:t xml:space="preserve">What are some of the applications of brain computer interfaces?</w:t>
+        <w:rPr>
+          <w:b/>
+        </w:rPr>
+      </w:pPr>
+      <w:r>
+        <w:rPr>
+          <w:b/>
+        </w:rPr>
+        <w:t>What are some of the applications of brain computer interfaces?</w:t>
       </w:r>
     </w:p>
     <w:p>
@@ -1739,15 +2156,8 @@
           <w:ilvl w:val="0"/>
           <w:numId w:val="1"/>
         </w:numPr>
-        <w:ind w:left="1440" w:hanging="360"/>
-        <w:rPr>
-          <w:u w:val="none"/>
-        </w:rPr>
-      </w:pPr>
-      <w:r>
-        <w:rPr>
-          <w:rtl w:val="0"/>
-        </w:rPr>
+      </w:pPr>
+      <w:r>
         <w:t xml:space="preserve">Answer: </w:t>
       </w:r>
     </w:p>
@@ -1757,16 +2167,10 @@
           <w:ilvl w:val="0"/>
           <w:numId w:val="3"/>
         </w:numPr>
-        <w:ind w:left="2160" w:hanging="360"/>
-        <w:rPr>
-          <w:u w:val="none"/>
-        </w:rPr>
-      </w:pPr>
-      <w:r>
-        <w:rPr>
-          <w:rtl w:val="0"/>
-        </w:rPr>
-        <w:t xml:space="preserve">Understanding nervous system</w:t>
+        <w:ind w:left="2160"/>
+      </w:pPr>
+      <w:r>
+        <w:t>Understanding nervous system</w:t>
       </w:r>
     </w:p>
     <w:p>
@@ -1775,16 +2179,18 @@
           <w:ilvl w:val="1"/>
           <w:numId w:val="3"/>
         </w:numPr>
-        <w:ind w:left="2880" w:hanging="360"/>
-        <w:rPr>
-          <w:u w:val="none"/>
-        </w:rPr>
-      </w:pPr>
-      <w:r>
-        <w:rPr>
-          <w:rtl w:val="0"/>
-        </w:rPr>
-        <w:t xml:space="preserve">Neuronal signals/spiking when given a stimuli (sensory, visual, etc.)</w:t>
+        <w:ind w:left="2880"/>
+      </w:pPr>
+      <w:r>
+        <w:t xml:space="preserve">Neuronal signals/spiking when given a </w:t>
+      </w:r>
+      <w:proofErr w:type="gramStart"/>
+      <w:r>
+        <w:t>stimuli</w:t>
+      </w:r>
+      <w:proofErr w:type="gramEnd"/>
+      <w:r>
+        <w:t xml:space="preserve"> (sensory, visual, etc.)</w:t>
       </w:r>
     </w:p>
     <w:p>
@@ -1793,16 +2199,18 @@
           <w:ilvl w:val="1"/>
           <w:numId w:val="3"/>
         </w:numPr>
-        <w:ind w:left="2880" w:hanging="360"/>
-        <w:rPr>
-          <w:u w:val="none"/>
-        </w:rPr>
-      </w:pPr>
-      <w:r>
-        <w:rPr>
-          <w:rtl w:val="0"/>
-        </w:rPr>
-        <w:t xml:space="preserve">Neural signals/spiking with a given effector signal (movement intention, speech intention, etc)</w:t>
+        <w:ind w:left="2880"/>
+      </w:pPr>
+      <w:r>
+        <w:t xml:space="preserve">Neural signals/spiking with a given effector signal (movement intention, speech intention, </w:t>
+      </w:r>
+      <w:proofErr w:type="spellStart"/>
+      <w:r>
+        <w:t>etc</w:t>
+      </w:r>
+      <w:proofErr w:type="spellEnd"/>
+      <w:r>
+        <w:t>)</w:t>
       </w:r>
     </w:p>
     <w:p>
@@ -1811,16 +2219,10 @@
           <w:ilvl w:val="0"/>
           <w:numId w:val="3"/>
         </w:numPr>
-        <w:ind w:left="2160" w:hanging="360"/>
-        <w:rPr>
-          <w:u w:val="none"/>
-        </w:rPr>
-      </w:pPr>
-      <w:r>
-        <w:rPr>
-          <w:rtl w:val="0"/>
-        </w:rPr>
-        <w:t xml:space="preserve">Augmenting Human Functions</w:t>
+        <w:ind w:left="2160"/>
+      </w:pPr>
+      <w:r>
+        <w:t>Augmenting Human Functions</w:t>
       </w:r>
     </w:p>
     <w:p>
@@ -1829,16 +2231,10 @@
           <w:ilvl w:val="1"/>
           <w:numId w:val="3"/>
         </w:numPr>
-        <w:ind w:left="2880" w:hanging="360"/>
-        <w:rPr>
-          <w:u w:val="none"/>
-        </w:rPr>
-      </w:pPr>
-      <w:r>
-        <w:rPr>
-          <w:rtl w:val="0"/>
-        </w:rPr>
-        <w:t xml:space="preserve">Controlling computers</w:t>
+        <w:ind w:left="2880"/>
+      </w:pPr>
+      <w:r>
+        <w:t>Controlling computers</w:t>
       </w:r>
     </w:p>
     <w:p>
@@ -1847,16 +2243,10 @@
           <w:ilvl w:val="1"/>
           <w:numId w:val="3"/>
         </w:numPr>
-        <w:ind w:left="2880" w:hanging="360"/>
-        <w:rPr>
-          <w:u w:val="none"/>
-        </w:rPr>
-      </w:pPr>
-      <w:r>
-        <w:rPr>
-          <w:rtl w:val="0"/>
-        </w:rPr>
-        <w:t xml:space="preserve">Controlling robots</w:t>
+        <w:ind w:left="2880"/>
+      </w:pPr>
+      <w:r>
+        <w:t>Controlling robots</w:t>
       </w:r>
     </w:p>
     <w:p>
@@ -1865,16 +2255,10 @@
           <w:ilvl w:val="1"/>
           <w:numId w:val="3"/>
         </w:numPr>
-        <w:ind w:left="2880" w:hanging="360"/>
-        <w:rPr>
-          <w:u w:val="none"/>
-        </w:rPr>
-      </w:pPr>
-      <w:r>
-        <w:rPr>
-          <w:rtl w:val="0"/>
-        </w:rPr>
-        <w:t xml:space="preserve">Etc.</w:t>
+        <w:ind w:left="2880"/>
+      </w:pPr>
+      <w:r>
+        <w:t>Etc.</w:t>
       </w:r>
     </w:p>
     <w:p>
@@ -1883,16 +2267,10 @@
           <w:ilvl w:val="0"/>
           <w:numId w:val="3"/>
         </w:numPr>
-        <w:ind w:left="2160" w:hanging="360"/>
-        <w:rPr>
-          <w:u w:val="none"/>
-        </w:rPr>
-      </w:pPr>
-      <w:r>
-        <w:rPr>
-          <w:rtl w:val="0"/>
-        </w:rPr>
-        <w:t xml:space="preserve">Aiding in neurological diseases</w:t>
+        <w:ind w:left="2160"/>
+      </w:pPr>
+      <w:r>
+        <w:t>Aiding in neurological diseases</w:t>
       </w:r>
     </w:p>
     <w:p>
@@ -1901,16 +2279,10 @@
           <w:ilvl w:val="1"/>
           <w:numId w:val="3"/>
         </w:numPr>
-        <w:ind w:left="2880" w:hanging="360"/>
-        <w:rPr>
-          <w:u w:val="none"/>
-        </w:rPr>
-      </w:pPr>
-      <w:r>
-        <w:rPr>
-          <w:rtl w:val="0"/>
-        </w:rPr>
-        <w:t xml:space="preserve">Deep brain stimulation</w:t>
+        <w:ind w:left="2880"/>
+      </w:pPr>
+      <w:r>
+        <w:t>Deep brain stimulation</w:t>
       </w:r>
     </w:p>
     <w:p>
@@ -1919,15 +2291,9 @@
           <w:ilvl w:val="1"/>
           <w:numId w:val="3"/>
         </w:numPr>
-        <w:ind w:left="2880" w:hanging="360"/>
-        <w:rPr>
-          <w:u w:val="none"/>
-        </w:rPr>
-      </w:pPr>
-      <w:r>
-        <w:rPr>
-          <w:rtl w:val="0"/>
-        </w:rPr>
+        <w:ind w:left="2880"/>
+      </w:pPr>
+      <w:r>
         <w:t xml:space="preserve">Closed loop stimulators </w:t>
       </w:r>
     </w:p>
@@ -1937,16 +2303,10 @@
           <w:ilvl w:val="1"/>
           <w:numId w:val="3"/>
         </w:numPr>
-        <w:ind w:left="2880" w:hanging="360"/>
-        <w:rPr>
-          <w:u w:val="none"/>
-        </w:rPr>
-      </w:pPr>
-      <w:r>
-        <w:rPr>
-          <w:rtl w:val="0"/>
-        </w:rPr>
-        <w:t xml:space="preserve">Sensory purposes (hearing, sight)</w:t>
+        <w:ind w:left="2880"/>
+      </w:pPr>
+      <w:r>
+        <w:t>Sensory purposes (hearing, sight)</w:t>
       </w:r>
     </w:p>
     <w:p>
@@ -1955,33 +2315,24 @@
           <w:ilvl w:val="0"/>
           <w:numId w:val="3"/>
         </w:numPr>
-        <w:ind w:left="1440" w:hanging="360"/>
-        <w:rPr>
-          <w:u w:val="none"/>
-        </w:rPr>
-      </w:pPr>
-      <w:r>
-        <w:rPr>
-          <w:rtl w:val="0"/>
-        </w:rPr>
-        <w:t xml:space="preserve">The sky's the limit for what one can dream about the applications of BCI!</w:t>
+      </w:pPr>
+      <w:r>
+        <w:t>The sky's the limit for what one can dream about the applications of BCI!</w:t>
       </w:r>
     </w:p>
     <w:p>
       <w:pPr>
         <w:numPr>
           <w:ilvl w:val="0"/>
-          <w:numId w:val="4"/>
+          <w:numId w:val="6"/>
         </w:numPr>
-        <w:ind w:left="720" w:hanging="360"/>
-        <w:rPr>
-          <w:b w:val="1"/>
-        </w:rPr>
-      </w:pPr>
-      <w:r>
-        <w:rPr>
-          <w:b w:val="1"/>
-          <w:rtl w:val="0"/>
+        <w:rPr>
+          <w:b/>
+        </w:rPr>
+      </w:pPr>
+      <w:r>
+        <w:rPr>
+          <w:b/>
         </w:rPr>
         <w:t xml:space="preserve">You have a matrix X, representing n neuron spikes in a window of d samples. With this matrix, describe how you will split X into training and test sets. Then, describe how you will use PCA to identify neuronal clusters and classify neurons in your test set. </w:t>
       </w:r>
@@ -1990,17 +2341,10 @@
       <w:pPr>
         <w:numPr>
           <w:ilvl w:val="0"/>
-          <w:numId w:val="7"/>
+          <w:numId w:val="9"/>
         </w:numPr>
-        <w:ind w:left="1440" w:hanging="360"/>
-        <w:rPr>
-          <w:u w:val="none"/>
-        </w:rPr>
-      </w:pPr>
-      <w:r>
-        <w:rPr>
-          <w:rtl w:val="0"/>
-        </w:rPr>
+      </w:pPr>
+      <w:r>
         <w:t xml:space="preserve">Answer: </w:t>
       </w:r>
     </w:p>
@@ -2008,158 +2352,285 @@
       <w:pPr>
         <w:numPr>
           <w:ilvl w:val="1"/>
-          <w:numId w:val="7"/>
+          <w:numId w:val="9"/>
         </w:numPr>
-        <w:ind w:left="2160" w:hanging="360"/>
-        <w:rPr>
-          <w:u w:val="none"/>
-        </w:rPr>
-      </w:pPr>
-      <w:r>
-        <w:rPr>
-          <w:rtl w:val="0"/>
-        </w:rPr>
-        <w:t xml:space="preserve">With your matrix X, split into test and training sets (taking about 30% of the data for example for testing). This means X_train will be of size .7n x d, and X_test will be of size .3n x d. </w:t>
+      </w:pPr>
+      <w:r>
+        <w:t xml:space="preserve">With your matrix X, split into test and training sets (taking about 30% of the data for example for testing). This means </w:t>
+      </w:r>
+      <w:proofErr w:type="spellStart"/>
+      <w:r>
+        <w:t>X_train</w:t>
+      </w:r>
+      <w:proofErr w:type="spellEnd"/>
+      <w:r>
+        <w:t xml:space="preserve"> will be of size .7n x d, and </w:t>
+      </w:r>
+      <w:proofErr w:type="spellStart"/>
+      <w:r>
+        <w:t>X_test</w:t>
+      </w:r>
+      <w:proofErr w:type="spellEnd"/>
+      <w:r>
+        <w:t xml:space="preserve"> will be of size .3n x d. </w:t>
       </w:r>
     </w:p>
     <w:p>
       <w:pPr>
         <w:numPr>
           <w:ilvl w:val="1"/>
-          <w:numId w:val="7"/>
+          <w:numId w:val="9"/>
         </w:numPr>
-        <w:ind w:left="2160" w:hanging="360"/>
-        <w:rPr>
-          <w:u w:val="none"/>
-        </w:rPr>
-      </w:pPr>
-      <w:r>
-        <w:rPr>
-          <w:rtl w:val="0"/>
-        </w:rPr>
-        <w:t xml:space="preserve">The d represents the signals of the waveforms. We want to use PCA to project it into a lower dimensional space, say 2 dimensions, in order to perform waveform clustering.</w:t>
+      </w:pPr>
+      <w:r>
+        <w:t>The d represents the signals of the waveforms. We want to use PCA to project it into a lower dimensional space, say 2 dimensions, in order to perform waveform clustering.</w:t>
       </w:r>
     </w:p>
     <w:p>
       <w:pPr>
         <w:numPr>
           <w:ilvl w:val="1"/>
-          <w:numId w:val="7"/>
+          <w:numId w:val="9"/>
         </w:numPr>
-        <w:ind w:left="2160" w:hanging="360"/>
-        <w:rPr>
-          <w:u w:val="none"/>
-        </w:rPr>
-      </w:pPr>
-      <w:r>
-        <w:rPr>
-          <w:rtl w:val="0"/>
-        </w:rPr>
-        <w:t xml:space="preserve">PCA:</w:t>
+      </w:pPr>
+      <w:r>
+        <w:t>PCA:</w:t>
       </w:r>
     </w:p>
     <w:p>
       <w:pPr>
         <w:numPr>
           <w:ilvl w:val="2"/>
-          <w:numId w:val="7"/>
+          <w:numId w:val="9"/>
         </w:numPr>
-        <w:ind w:left="2880" w:hanging="360"/>
-        <w:rPr>
-          <w:u w:val="none"/>
-        </w:rPr>
-      </w:pPr>
-      <w:r>
-        <w:rPr>
-          <w:rtl w:val="0"/>
-        </w:rPr>
-        <w:t xml:space="preserve">Take the mean waveform for X_train, and subtract: X_train’ = X_train - mean(X_train)</w:t>
+      </w:pPr>
+      <w:r>
+        <w:t xml:space="preserve">Take the mean waveform for </w:t>
+      </w:r>
+      <w:proofErr w:type="spellStart"/>
+      <w:r>
+        <w:t>X_train</w:t>
+      </w:r>
+      <w:proofErr w:type="spellEnd"/>
+      <w:r>
+        <w:t xml:space="preserve">, and subtract: </w:t>
+      </w:r>
+      <w:proofErr w:type="spellStart"/>
+      <w:r>
+        <w:t>X_train</w:t>
+      </w:r>
+      <w:proofErr w:type="spellEnd"/>
+      <w:r>
+        <w:t xml:space="preserve">’ = </w:t>
+      </w:r>
+      <w:proofErr w:type="spellStart"/>
+      <w:r>
+        <w:t>X_train</w:t>
+      </w:r>
+      <w:proofErr w:type="spellEnd"/>
+      <w:r>
+        <w:t xml:space="preserve"> - mean(</w:t>
+      </w:r>
+      <w:proofErr w:type="spellStart"/>
+      <w:r>
+        <w:t>X_train</w:t>
+      </w:r>
+      <w:proofErr w:type="spellEnd"/>
+      <w:r>
+        <w:t>)</w:t>
       </w:r>
     </w:p>
     <w:p>
       <w:pPr>
         <w:numPr>
           <w:ilvl w:val="2"/>
-          <w:numId w:val="7"/>
+          <w:numId w:val="9"/>
         </w:numPr>
-        <w:ind w:left="2880" w:hanging="360"/>
-        <w:rPr>
-          <w:u w:val="none"/>
-        </w:rPr>
-      </w:pPr>
-      <w:r>
-        <w:rPr>
-          <w:rtl w:val="0"/>
-        </w:rPr>
-        <w:t xml:space="preserve">Perform SVD =&gt; X_train’ = U S V^T, where S is sorted from highest singular value to lowest. The first 2 column vectors of V represent our PCA basis. </w:t>
+      </w:pPr>
+      <w:r>
+        <w:t xml:space="preserve">Perform SVD =&gt; </w:t>
+      </w:r>
+      <w:proofErr w:type="spellStart"/>
+      <w:r>
+        <w:t>X_train</w:t>
+      </w:r>
+      <w:proofErr w:type="spellEnd"/>
+      <w:r>
+        <w:t xml:space="preserve">’ = U S V^T, where S is sorted from highest singular value to lowest. The first 2 column vectors of V represent our PCA basis. </w:t>
       </w:r>
     </w:p>
     <w:p>
       <w:pPr>
         <w:numPr>
           <w:ilvl w:val="1"/>
-          <w:numId w:val="7"/>
+          <w:numId w:val="9"/>
         </w:numPr>
-        <w:ind w:left="2160" w:hanging="360"/>
-        <w:rPr>
-          <w:u w:val="none"/>
-        </w:rPr>
-      </w:pPr>
-      <w:r>
-        <w:rPr>
-          <w:rtl w:val="0"/>
-        </w:rPr>
-        <w:t xml:space="preserve">Project X_train onto the first 2 columns of V, and perform clustering to identify neuronal clusters. (K-means is one clustering algorithm where we can iteratively assign centroids and classes until the distance from each point to the assigned centroid is minimized)</w:t>
+      </w:pPr>
+      <w:r>
+        <w:t xml:space="preserve">Project </w:t>
+      </w:r>
+      <w:proofErr w:type="spellStart"/>
+      <w:r>
+        <w:t>X_train</w:t>
+      </w:r>
+      <w:proofErr w:type="spellEnd"/>
+      <w:r>
+        <w:t xml:space="preserve"> onto the first 2 columns of </w:t>
+      </w:r>
+      <w:proofErr w:type="gramStart"/>
+      <w:r>
+        <w:t>V, and</w:t>
+      </w:r>
+      <w:proofErr w:type="gramEnd"/>
+      <w:r>
+        <w:t xml:space="preserve"> perform clustering to identify neuronal clusters. (K-means is one clustering algorithm where we can iteratively assign centroids and classes until the distance from each point to the assigned centroid is minimized)</w:t>
       </w:r>
     </w:p>
     <w:p>
       <w:pPr>
         <w:numPr>
           <w:ilvl w:val="1"/>
-          <w:numId w:val="7"/>
+          <w:numId w:val="9"/>
         </w:numPr>
-        <w:ind w:left="2160" w:hanging="360"/>
-        <w:rPr>
-          <w:u w:val="none"/>
-        </w:rPr>
-      </w:pPr>
-      <w:r>
-        <w:rPr>
-          <w:rtl w:val="0"/>
-        </w:rPr>
-        <w:t xml:space="preserve">For the data in X_test, subtract off mean(X_train), then project X_train onto the first 2 vectors of V (take the dot product). With this projection, you can take the nearest centroid as the class of our new neuron waveform. With known classes y_train and y_test, we can compute the accuracy of our predictions. </w:t>
+      </w:pPr>
+      <w:r>
+        <w:t xml:space="preserve">For the data in </w:t>
+      </w:r>
+      <w:proofErr w:type="spellStart"/>
+      <w:r>
+        <w:t>X_test</w:t>
+      </w:r>
+      <w:proofErr w:type="spellEnd"/>
+      <w:r>
+        <w:t>, subtract off mean(</w:t>
+      </w:r>
+      <w:proofErr w:type="spellStart"/>
+      <w:r>
+        <w:t>X_train</w:t>
+      </w:r>
+      <w:proofErr w:type="spellEnd"/>
+      <w:r>
+        <w:t xml:space="preserve">), then project </w:t>
+      </w:r>
+      <w:proofErr w:type="spellStart"/>
+      <w:r>
+        <w:t>X_train</w:t>
+      </w:r>
+      <w:proofErr w:type="spellEnd"/>
+      <w:r>
+        <w:t xml:space="preserve"> onto the first 2 vectors of V (take the dot product). With this projection, you can take the nearest centroid as the class of our new neuron waveform. With known classes </w:t>
+      </w:r>
+      <w:proofErr w:type="spellStart"/>
+      <w:r>
+        <w:t>y_train</w:t>
+      </w:r>
+      <w:proofErr w:type="spellEnd"/>
+      <w:r>
+        <w:t xml:space="preserve"> and </w:t>
+      </w:r>
+      <w:proofErr w:type="spellStart"/>
+      <w:r>
+        <w:t>y_test</w:t>
+      </w:r>
+      <w:proofErr w:type="spellEnd"/>
+      <w:r>
+        <w:t xml:space="preserve">, we can compute the accuracy of our predictions. </w:t>
       </w:r>
     </w:p>
     <w:p>
       <w:pPr>
         <w:numPr>
           <w:ilvl w:val="1"/>
-          <w:numId w:val="7"/>
+          <w:numId w:val="9"/>
         </w:numPr>
-        <w:ind w:left="2160" w:hanging="360"/>
-        <w:rPr>
-          <w:u w:val="none"/>
-        </w:rPr>
-      </w:pPr>
-      <w:r>
-        <w:rPr>
-          <w:rtl w:val="0"/>
-        </w:rPr>
-        <w:t xml:space="preserve">In actuality, we may not have y_train and y_test, and as such rely upon our unsupervised clustering algorithm to give us classes of neurons.</w:t>
+      </w:pPr>
+      <w:r>
+        <w:lastRenderedPageBreak/>
+        <w:t xml:space="preserve">In actuality, we may not have </w:t>
+      </w:r>
+      <w:proofErr w:type="spellStart"/>
+      <w:r>
+        <w:t>y_train</w:t>
+      </w:r>
+      <w:proofErr w:type="spellEnd"/>
+      <w:r>
+        <w:t xml:space="preserve"> and </w:t>
+      </w:r>
+      <w:proofErr w:type="spellStart"/>
+      <w:r>
+        <w:t>y_test</w:t>
+      </w:r>
+      <w:proofErr w:type="spellEnd"/>
+      <w:r>
+        <w:t>, and as such rely upon our unsupervised clustering algorithm to give us classes of neurons.</w:t>
       </w:r>
     </w:p>
     <w:sectPr>
-      <w:pgSz w:h="15840" w:w="12240" w:orient="portrait"/>
-      <w:pgMar w:bottom="1440" w:top="1440" w:left="1440" w:right="1440" w:header="720" w:footer="720"/>
+      <w:pgSz w:w="12240" w:h="15840"/>
+      <w:pgMar w:top="1440" w:right="1440" w:bottom="1440" w:left="1440" w:header="720" w:footer="720" w:gutter="0"/>
       <w:pgNumType w:start="1"/>
+      <w:cols w:space="720"/>
     </w:sectPr>
   </w:body>
 </w:document>
 </file>
 
+<file path=word/endnotes.xml><?xml version="1.0" encoding="utf-8"?>
+<w:endnotes xmlns:wpc="http://schemas.microsoft.com/office/word/2010/wordprocessingCanvas" xmlns:cx="http://schemas.microsoft.com/office/drawing/2014/chartex" xmlns:cx1="http://schemas.microsoft.com/office/drawing/2015/9/8/chartex" xmlns:cx2="http://schemas.microsoft.com/office/drawing/2015/10/21/chartex" xmlns:cx3="http://schemas.microsoft.com/office/drawing/2016/5/9/chartex" xmlns:cx4="http://schemas.microsoft.com/office/drawing/2016/5/10/chartex" xmlns:cx5="http://schemas.microsoft.com/office/drawing/2016/5/11/chartex" xmlns:cx6="http://schemas.microsoft.com/office/drawing/2016/5/12/chartex" xmlns:cx7="http://schemas.microsoft.com/office/drawing/2016/5/13/chartex" xmlns:cx8="http://schemas.microsoft.com/office/drawing/2016/5/14/chartex" xmlns:mc="http://schemas.openxmlformats.org/markup-compatibility/2006" xmlns:aink="http://schemas.microsoft.com/office/drawing/2016/ink" xmlns:am3d="http://schemas.microsoft.com/office/drawing/2017/model3d" xmlns:o="urn:schemas-microsoft-com:office:office" xmlns:r="http://schemas.openxmlformats.org/officeDocument/2006/relationships" xmlns:m="http://schemas.openxmlformats.org/officeDocument/2006/math" xmlns:v="urn:schemas-microsoft-com:vml" xmlns:wp14="http://schemas.microsoft.com/office/word/2010/wordprocessingDrawing" xmlns:wp="http://schemas.openxmlformats.org/drawingml/2006/wordprocessingDrawing" xmlns:w10="urn:schemas-microsoft-com:office:word" xmlns:w="http://schemas.openxmlformats.org/wordprocessingml/2006/main" xmlns:w14="http://schemas.microsoft.com/office/word/2010/wordml" xmlns:w15="http://schemas.microsoft.com/office/word/2012/wordml" xmlns:w16cex="http://schemas.microsoft.com/office/word/2018/wordml/cex" xmlns:w16cid="http://schemas.microsoft.com/office/word/2016/wordml/cid" xmlns:w16="http://schemas.microsoft.com/office/word/2018/wordml" xmlns:w16se="http://schemas.microsoft.com/office/word/2015/wordml/symex" xmlns:wpg="http://schemas.microsoft.com/office/word/2010/wordprocessingGroup" xmlns:wpi="http://schemas.microsoft.com/office/word/2010/wordprocessingInk" xmlns:wne="http://schemas.microsoft.com/office/word/2006/wordml" xmlns:wps="http://schemas.microsoft.com/office/word/2010/wordprocessingShape" mc:Ignorable="w14 w15 w16se w16cid w16 w16cex wp14">
+  <w:endnote w:type="separator" w:id="-1">
+    <w:p>
+      <w:pPr>
+        <w:spacing w:line="240" w:lineRule="auto"/>
+      </w:pPr>
+      <w:r>
+        <w:separator/>
+      </w:r>
+    </w:p>
+  </w:endnote>
+  <w:endnote w:type="continuationSeparator" w:id="0">
+    <w:p>
+      <w:pPr>
+        <w:spacing w:line="240" w:lineRule="auto"/>
+      </w:pPr>
+      <w:r>
+        <w:continuationSeparator/>
+      </w:r>
+    </w:p>
+  </w:endnote>
+</w:endnotes>
+</file>
+
+<file path=word/footnotes.xml><?xml version="1.0" encoding="utf-8"?>
+<w:footnotes xmlns:wpc="http://schemas.microsoft.com/office/word/2010/wordprocessingCanvas" xmlns:cx="http://schemas.microsoft.com/office/drawing/2014/chartex" xmlns:cx1="http://schemas.microsoft.com/office/drawing/2015/9/8/chartex" xmlns:cx2="http://schemas.microsoft.com/office/drawing/2015/10/21/chartex" xmlns:cx3="http://schemas.microsoft.com/office/drawing/2016/5/9/chartex" xmlns:cx4="http://schemas.microsoft.com/office/drawing/2016/5/10/chartex" xmlns:cx5="http://schemas.microsoft.com/office/drawing/2016/5/11/chartex" xmlns:cx6="http://schemas.microsoft.com/office/drawing/2016/5/12/chartex" xmlns:cx7="http://schemas.microsoft.com/office/drawing/2016/5/13/chartex" xmlns:cx8="http://schemas.microsoft.com/office/drawing/2016/5/14/chartex" xmlns:mc="http://schemas.openxmlformats.org/markup-compatibility/2006" xmlns:aink="http://schemas.microsoft.com/office/drawing/2016/ink" xmlns:am3d="http://schemas.microsoft.com/office/drawing/2017/model3d" xmlns:o="urn:schemas-microsoft-com:office:office" xmlns:r="http://schemas.openxmlformats.org/officeDocument/2006/relationships" xmlns:m="http://schemas.openxmlformats.org/officeDocument/2006/math" xmlns:v="urn:schemas-microsoft-com:vml" xmlns:wp14="http://schemas.microsoft.com/office/word/2010/wordprocessingDrawing" xmlns:wp="http://schemas.openxmlformats.org/drawingml/2006/wordprocessingDrawing" xmlns:w10="urn:schemas-microsoft-com:office:word" xmlns:w="http://schemas.openxmlformats.org/wordprocessingml/2006/main" xmlns:w14="http://schemas.microsoft.com/office/word/2010/wordml" xmlns:w15="http://schemas.microsoft.com/office/word/2012/wordml" xmlns:w16cex="http://schemas.microsoft.com/office/word/2018/wordml/cex" xmlns:w16cid="http://schemas.microsoft.com/office/word/2016/wordml/cid" xmlns:w16="http://schemas.microsoft.com/office/word/2018/wordml" xmlns:w16se="http://schemas.microsoft.com/office/word/2015/wordml/symex" xmlns:wpg="http://schemas.microsoft.com/office/word/2010/wordprocessingGroup" xmlns:wpi="http://schemas.microsoft.com/office/word/2010/wordprocessingInk" xmlns:wne="http://schemas.microsoft.com/office/word/2006/wordml" xmlns:wps="http://schemas.microsoft.com/office/word/2010/wordprocessingShape" mc:Ignorable="w14 w15 w16se w16cid w16 w16cex wp14">
+  <w:footnote w:type="separator" w:id="-1">
+    <w:p>
+      <w:pPr>
+        <w:spacing w:line="240" w:lineRule="auto"/>
+      </w:pPr>
+      <w:r>
+        <w:separator/>
+      </w:r>
+    </w:p>
+  </w:footnote>
+  <w:footnote w:type="continuationSeparator" w:id="0">
+    <w:p>
+      <w:pPr>
+        <w:spacing w:line="240" w:lineRule="auto"/>
+      </w:pPr>
+      <w:r>
+        <w:continuationSeparator/>
+      </w:r>
+    </w:p>
+  </w:footnote>
+</w:footnotes>
+</file>
+
 <file path=word/numbering.xml><?xml version="1.0" encoding="utf-8"?>
-<w:numbering xmlns:mc="http://schemas.openxmlformats.org/markup-compatibility/2006" xmlns:o="urn:schemas-microsoft-com:office:office" xmlns:r="http://schemas.openxmlformats.org/officeDocument/2006/relationships" xmlns:m="http://schemas.openxmlformats.org/officeDocument/2006/math" xmlns:v="urn:schemas-microsoft-com:vml" xmlns:wp="http://schemas.openxmlformats.org/drawingml/2006/wordprocessingDrawing" xmlns:w10="urn:schemas-microsoft-com:office:word" xmlns:w="http://schemas.openxmlformats.org/wordprocessingml/2006/main" xmlns:wne="http://schemas.microsoft.com/office/word/2006/wordml" xmlns:sl="http://schemas.openxmlformats.org/schemaLibrary/2006/main" xmlns:a="http://schemas.openxmlformats.org/drawingml/2006/main" xmlns:pic="http://schemas.openxmlformats.org/drawingml/2006/picture" xmlns:c="http://schemas.openxmlformats.org/drawingml/2006/chart" xmlns:lc="http://schemas.openxmlformats.org/drawingml/2006/lockedCanvas" xmlns:dgm="http://schemas.openxmlformats.org/drawingml/2006/diagram" xmlns:wps="http://schemas.microsoft.com/office/word/2010/wordprocessingShape" xmlns:wpg="http://schemas.microsoft.com/office/word/2010/wordprocessingGroup" xmlns:w14="http://schemas.microsoft.com/office/word/2010/wordml" xmlns:w15="http://schemas.microsoft.com/office/word/2012/wordml">
-  <w:abstractNum w:abstractNumId="1">
+<w:numbering xmlns:wpc="http://schemas.microsoft.com/office/word/2010/wordprocessingCanvas" xmlns:cx="http://schemas.microsoft.com/office/drawing/2014/chartex" xmlns:cx1="http://schemas.microsoft.com/office/drawing/2015/9/8/chartex" xmlns:cx2="http://schemas.microsoft.com/office/drawing/2015/10/21/chartex" xmlns:cx3="http://schemas.microsoft.com/office/drawing/2016/5/9/chartex" xmlns:cx4="http://schemas.microsoft.com/office/drawing/2016/5/10/chartex" xmlns:cx5="http://schemas.microsoft.com/office/drawing/2016/5/11/chartex" xmlns:cx6="http://schemas.microsoft.com/office/drawing/2016/5/12/chartex" xmlns:cx7="http://schemas.microsoft.com/office/drawing/2016/5/13/chartex" xmlns:cx8="http://schemas.microsoft.com/office/drawing/2016/5/14/chartex" xmlns:mc="http://schemas.openxmlformats.org/markup-compatibility/2006" xmlns:aink="http://schemas.microsoft.com/office/drawing/2016/ink" xmlns:am3d="http://schemas.microsoft.com/office/drawing/2017/model3d" xmlns:o="urn:schemas-microsoft-com:office:office" xmlns:r="http://schemas.openxmlformats.org/officeDocument/2006/relationships" xmlns:m="http://schemas.openxmlformats.org/officeDocument/2006/math" xmlns:v="urn:schemas-microsoft-com:vml" xmlns:wp14="http://schemas.microsoft.com/office/word/2010/wordprocessingDrawing" xmlns:wp="http://schemas.openxmlformats.org/drawingml/2006/wordprocessingDrawing" xmlns:w10="urn:schemas-microsoft-com:office:word" xmlns:w="http://schemas.openxmlformats.org/wordprocessingml/2006/main" xmlns:w14="http://schemas.microsoft.com/office/word/2010/wordml" xmlns:w15="http://schemas.microsoft.com/office/word/2012/wordml" xmlns:w16cex="http://schemas.microsoft.com/office/word/2018/wordml/cex" xmlns:w16cid="http://schemas.microsoft.com/office/word/2016/wordml/cid" xmlns:w16="http://schemas.microsoft.com/office/word/2018/wordml" xmlns:w16se="http://schemas.microsoft.com/office/word/2015/wordml/symex" xmlns:wpg="http://schemas.microsoft.com/office/word/2010/wordprocessingGroup" xmlns:wpi="http://schemas.microsoft.com/office/word/2010/wordprocessingInk" xmlns:wne="http://schemas.microsoft.com/office/word/2006/wordml" xmlns:wps="http://schemas.microsoft.com/office/word/2010/wordprocessingShape" mc:Ignorable="w14 w15 w16se w16cid w16 w16cex wp14">
+  <w:abstractNum w:abstractNumId="0" w15:restartNumberingAfterBreak="0">
+    <w:nsid w:val="1D7375FC"/>
+    <w:multiLevelType w:val="multilevel"/>
+    <w:tmpl w:val="51C6ACA0"/>
     <w:lvl w:ilvl="0">
       <w:start w:val="1"/>
       <w:numFmt w:val="bullet"/>
@@ -2269,7 +2740,123 @@
       </w:rPr>
     </w:lvl>
   </w:abstractNum>
-  <w:abstractNum w:abstractNumId="2">
+  <w:abstractNum w:abstractNumId="1" w15:restartNumberingAfterBreak="0">
+    <w:nsid w:val="35F9586F"/>
+    <w:multiLevelType w:val="multilevel"/>
+    <w:tmpl w:val="E51AB956"/>
+    <w:lvl w:ilvl="0">
+      <w:start w:val="1"/>
+      <w:numFmt w:val="bullet"/>
+      <w:lvlText w:val="●"/>
+      <w:lvlJc w:val="left"/>
+      <w:pPr>
+        <w:ind w:left="1440" w:hanging="360"/>
+      </w:pPr>
+      <w:rPr>
+        <w:u w:val="none"/>
+      </w:rPr>
+    </w:lvl>
+    <w:lvl w:ilvl="1">
+      <w:start w:val="1"/>
+      <w:numFmt w:val="bullet"/>
+      <w:lvlText w:val="○"/>
+      <w:lvlJc w:val="left"/>
+      <w:pPr>
+        <w:ind w:left="2160" w:hanging="360"/>
+      </w:pPr>
+      <w:rPr>
+        <w:u w:val="none"/>
+      </w:rPr>
+    </w:lvl>
+    <w:lvl w:ilvl="2">
+      <w:start w:val="1"/>
+      <w:numFmt w:val="bullet"/>
+      <w:lvlText w:val="■"/>
+      <w:lvlJc w:val="left"/>
+      <w:pPr>
+        <w:ind w:left="2880" w:hanging="360"/>
+      </w:pPr>
+      <w:rPr>
+        <w:u w:val="none"/>
+      </w:rPr>
+    </w:lvl>
+    <w:lvl w:ilvl="3">
+      <w:start w:val="1"/>
+      <w:numFmt w:val="bullet"/>
+      <w:lvlText w:val="●"/>
+      <w:lvlJc w:val="left"/>
+      <w:pPr>
+        <w:ind w:left="3600" w:hanging="360"/>
+      </w:pPr>
+      <w:rPr>
+        <w:u w:val="none"/>
+      </w:rPr>
+    </w:lvl>
+    <w:lvl w:ilvl="4">
+      <w:start w:val="1"/>
+      <w:numFmt w:val="bullet"/>
+      <w:lvlText w:val="○"/>
+      <w:lvlJc w:val="left"/>
+      <w:pPr>
+        <w:ind w:left="4320" w:hanging="360"/>
+      </w:pPr>
+      <w:rPr>
+        <w:u w:val="none"/>
+      </w:rPr>
+    </w:lvl>
+    <w:lvl w:ilvl="5">
+      <w:start w:val="1"/>
+      <w:numFmt w:val="bullet"/>
+      <w:lvlText w:val="■"/>
+      <w:lvlJc w:val="left"/>
+      <w:pPr>
+        <w:ind w:left="5040" w:hanging="360"/>
+      </w:pPr>
+      <w:rPr>
+        <w:u w:val="none"/>
+      </w:rPr>
+    </w:lvl>
+    <w:lvl w:ilvl="6">
+      <w:start w:val="1"/>
+      <w:numFmt w:val="bullet"/>
+      <w:lvlText w:val="●"/>
+      <w:lvlJc w:val="left"/>
+      <w:pPr>
+        <w:ind w:left="5760" w:hanging="360"/>
+      </w:pPr>
+      <w:rPr>
+        <w:u w:val="none"/>
+      </w:rPr>
+    </w:lvl>
+    <w:lvl w:ilvl="7">
+      <w:start w:val="1"/>
+      <w:numFmt w:val="bullet"/>
+      <w:lvlText w:val="○"/>
+      <w:lvlJc w:val="left"/>
+      <w:pPr>
+        <w:ind w:left="6480" w:hanging="360"/>
+      </w:pPr>
+      <w:rPr>
+        <w:u w:val="none"/>
+      </w:rPr>
+    </w:lvl>
+    <w:lvl w:ilvl="8">
+      <w:start w:val="1"/>
+      <w:numFmt w:val="bullet"/>
+      <w:lvlText w:val="■"/>
+      <w:lvlJc w:val="left"/>
+      <w:pPr>
+        <w:ind w:left="7200" w:hanging="360"/>
+      </w:pPr>
+      <w:rPr>
+        <w:u w:val="none"/>
+      </w:rPr>
+    </w:lvl>
+  </w:abstractNum>
+  <w:abstractNum w:abstractNumId="2" w15:restartNumberingAfterBreak="0">
+    <w:nsid w:val="373A6B78"/>
+    <w:multiLevelType w:val="multilevel"/>
+    <w:tmpl w:val="70922EF2"/>
     <w:lvl w:ilvl="0">
       <w:start w:val="1"/>
       <w:numFmt w:val="decimal"/>
@@ -2284,8 +2871,8 @@
     </w:lvl>
     <w:lvl w:ilvl="1">
       <w:start w:val="1"/>
-      <w:numFmt w:val="lowerLetter"/>
-      <w:lvlText w:val="%2."/>
+      <w:numFmt w:val="bullet"/>
+      <w:lvlText w:val="○"/>
       <w:lvlJc w:val="left"/>
       <w:pPr>
         <w:ind w:left="1440" w:hanging="360"/>
@@ -2379,117 +2966,10 @@
       </w:rPr>
     </w:lvl>
   </w:abstractNum>
-  <w:abstractNum w:abstractNumId="3">
-    <w:lvl w:ilvl="0">
-      <w:start w:val="1"/>
-      <w:numFmt w:val="bullet"/>
-      <w:lvlText w:val="●"/>
-      <w:lvlJc w:val="left"/>
-      <w:pPr>
-        <w:ind w:left="1440" w:hanging="360"/>
-      </w:pPr>
-      <w:rPr>
-        <w:u w:val="none"/>
-      </w:rPr>
-    </w:lvl>
-    <w:lvl w:ilvl="1">
-      <w:start w:val="1"/>
-      <w:numFmt w:val="bullet"/>
-      <w:lvlText w:val="○"/>
-      <w:lvlJc w:val="left"/>
-      <w:pPr>
-        <w:ind w:left="2160" w:hanging="360"/>
-      </w:pPr>
-      <w:rPr>
-        <w:u w:val="none"/>
-      </w:rPr>
-    </w:lvl>
-    <w:lvl w:ilvl="2">
-      <w:start w:val="1"/>
-      <w:numFmt w:val="bullet"/>
-      <w:lvlText w:val="■"/>
-      <w:lvlJc w:val="left"/>
-      <w:pPr>
-        <w:ind w:left="2880" w:hanging="360"/>
-      </w:pPr>
-      <w:rPr>
-        <w:u w:val="none"/>
-      </w:rPr>
-    </w:lvl>
-    <w:lvl w:ilvl="3">
-      <w:start w:val="1"/>
-      <w:numFmt w:val="bullet"/>
-      <w:lvlText w:val="●"/>
-      <w:lvlJc w:val="left"/>
-      <w:pPr>
-        <w:ind w:left="3600" w:hanging="360"/>
-      </w:pPr>
-      <w:rPr>
-        <w:u w:val="none"/>
-      </w:rPr>
-    </w:lvl>
-    <w:lvl w:ilvl="4">
-      <w:start w:val="1"/>
-      <w:numFmt w:val="bullet"/>
-      <w:lvlText w:val="○"/>
-      <w:lvlJc w:val="left"/>
-      <w:pPr>
-        <w:ind w:left="4320" w:hanging="360"/>
-      </w:pPr>
-      <w:rPr>
-        <w:u w:val="none"/>
-      </w:rPr>
-    </w:lvl>
-    <w:lvl w:ilvl="5">
-      <w:start w:val="1"/>
-      <w:numFmt w:val="bullet"/>
-      <w:lvlText w:val="■"/>
-      <w:lvlJc w:val="left"/>
-      <w:pPr>
-        <w:ind w:left="5040" w:hanging="360"/>
-      </w:pPr>
-      <w:rPr>
-        <w:u w:val="none"/>
-      </w:rPr>
-    </w:lvl>
-    <w:lvl w:ilvl="6">
-      <w:start w:val="1"/>
-      <w:numFmt w:val="bullet"/>
-      <w:lvlText w:val="●"/>
-      <w:lvlJc w:val="left"/>
-      <w:pPr>
-        <w:ind w:left="5760" w:hanging="360"/>
-      </w:pPr>
-      <w:rPr>
-        <w:u w:val="none"/>
-      </w:rPr>
-    </w:lvl>
-    <w:lvl w:ilvl="7">
-      <w:start w:val="1"/>
-      <w:numFmt w:val="bullet"/>
-      <w:lvlText w:val="○"/>
-      <w:lvlJc w:val="left"/>
-      <w:pPr>
-        <w:ind w:left="6480" w:hanging="360"/>
-      </w:pPr>
-      <w:rPr>
-        <w:u w:val="none"/>
-      </w:rPr>
-    </w:lvl>
-    <w:lvl w:ilvl="8">
-      <w:start w:val="1"/>
-      <w:numFmt w:val="bullet"/>
-      <w:lvlText w:val="■"/>
-      <w:lvlJc w:val="left"/>
-      <w:pPr>
-        <w:ind w:left="7200" w:hanging="360"/>
-      </w:pPr>
-      <w:rPr>
-        <w:u w:val="none"/>
-      </w:rPr>
-    </w:lvl>
-  </w:abstractNum>
-  <w:abstractNum w:abstractNumId="4">
+  <w:abstractNum w:abstractNumId="3" w15:restartNumberingAfterBreak="0">
+    <w:nsid w:val="40332FB5"/>
+    <w:multiLevelType w:val="multilevel"/>
+    <w:tmpl w:val="ECAACFAC"/>
     <w:lvl w:ilvl="0">
       <w:start w:val="1"/>
       <w:numFmt w:val="decimal"/>
@@ -2599,7 +3079,123 @@
       </w:rPr>
     </w:lvl>
   </w:abstractNum>
-  <w:abstractNum w:abstractNumId="5">
+  <w:abstractNum w:abstractNumId="4" w15:restartNumberingAfterBreak="0">
+    <w:nsid w:val="41A063B9"/>
+    <w:multiLevelType w:val="multilevel"/>
+    <w:tmpl w:val="0C9640EE"/>
+    <w:lvl w:ilvl="0">
+      <w:start w:val="1"/>
+      <w:numFmt w:val="decimal"/>
+      <w:lvlText w:val="%1."/>
+      <w:lvlJc w:val="left"/>
+      <w:pPr>
+        <w:ind w:left="720" w:hanging="360"/>
+      </w:pPr>
+      <w:rPr>
+        <w:u w:val="none"/>
+      </w:rPr>
+    </w:lvl>
+    <w:lvl w:ilvl="1">
+      <w:start w:val="1"/>
+      <w:numFmt w:val="lowerLetter"/>
+      <w:lvlText w:val="%2."/>
+      <w:lvlJc w:val="left"/>
+      <w:pPr>
+        <w:ind w:left="1440" w:hanging="360"/>
+      </w:pPr>
+      <w:rPr>
+        <w:u w:val="none"/>
+      </w:rPr>
+    </w:lvl>
+    <w:lvl w:ilvl="2">
+      <w:start w:val="1"/>
+      <w:numFmt w:val="lowerRoman"/>
+      <w:lvlText w:val="%3."/>
+      <w:lvlJc w:val="right"/>
+      <w:pPr>
+        <w:ind w:left="2160" w:hanging="360"/>
+      </w:pPr>
+      <w:rPr>
+        <w:u w:val="none"/>
+      </w:rPr>
+    </w:lvl>
+    <w:lvl w:ilvl="3">
+      <w:start w:val="1"/>
+      <w:numFmt w:val="decimal"/>
+      <w:lvlText w:val="%4."/>
+      <w:lvlJc w:val="left"/>
+      <w:pPr>
+        <w:ind w:left="2880" w:hanging="360"/>
+      </w:pPr>
+      <w:rPr>
+        <w:u w:val="none"/>
+      </w:rPr>
+    </w:lvl>
+    <w:lvl w:ilvl="4">
+      <w:start w:val="1"/>
+      <w:numFmt w:val="lowerLetter"/>
+      <w:lvlText w:val="%5."/>
+      <w:lvlJc w:val="left"/>
+      <w:pPr>
+        <w:ind w:left="3600" w:hanging="360"/>
+      </w:pPr>
+      <w:rPr>
+        <w:u w:val="none"/>
+      </w:rPr>
+    </w:lvl>
+    <w:lvl w:ilvl="5">
+      <w:start w:val="1"/>
+      <w:numFmt w:val="lowerRoman"/>
+      <w:lvlText w:val="%6."/>
+      <w:lvlJc w:val="right"/>
+      <w:pPr>
+        <w:ind w:left="4320" w:hanging="360"/>
+      </w:pPr>
+      <w:rPr>
+        <w:u w:val="none"/>
+      </w:rPr>
+    </w:lvl>
+    <w:lvl w:ilvl="6">
+      <w:start w:val="1"/>
+      <w:numFmt w:val="decimal"/>
+      <w:lvlText w:val="%7."/>
+      <w:lvlJc w:val="left"/>
+      <w:pPr>
+        <w:ind w:left="5040" w:hanging="360"/>
+      </w:pPr>
+      <w:rPr>
+        <w:u w:val="none"/>
+      </w:rPr>
+    </w:lvl>
+    <w:lvl w:ilvl="7">
+      <w:start w:val="1"/>
+      <w:numFmt w:val="lowerLetter"/>
+      <w:lvlText w:val="%8."/>
+      <w:lvlJc w:val="left"/>
+      <w:pPr>
+        <w:ind w:left="5760" w:hanging="360"/>
+      </w:pPr>
+      <w:rPr>
+        <w:u w:val="none"/>
+      </w:rPr>
+    </w:lvl>
+    <w:lvl w:ilvl="8">
+      <w:start w:val="1"/>
+      <w:numFmt w:val="lowerRoman"/>
+      <w:lvlText w:val="%9."/>
+      <w:lvlJc w:val="right"/>
+      <w:pPr>
+        <w:ind w:left="6480" w:hanging="360"/>
+      </w:pPr>
+      <w:rPr>
+        <w:u w:val="none"/>
+      </w:rPr>
+    </w:lvl>
+  </w:abstractNum>
+  <w:abstractNum w:abstractNumId="5" w15:restartNumberingAfterBreak="0">
+    <w:nsid w:val="49504FB5"/>
+    <w:multiLevelType w:val="multilevel"/>
+    <w:tmpl w:val="0D027810"/>
     <w:lvl w:ilvl="0">
       <w:start w:val="1"/>
       <w:numFmt w:val="bullet"/>
@@ -2709,7 +3305,10 @@
       </w:rPr>
     </w:lvl>
   </w:abstractNum>
-  <w:abstractNum w:abstractNumId="6">
+  <w:abstractNum w:abstractNumId="6" w15:restartNumberingAfterBreak="0">
+    <w:nsid w:val="4B6A6652"/>
+    <w:multiLevelType w:val="multilevel"/>
+    <w:tmpl w:val="3E74615C"/>
     <w:lvl w:ilvl="0">
       <w:start w:val="1"/>
       <w:numFmt w:val="bullet"/>
@@ -2819,7 +3418,10 @@
       </w:rPr>
     </w:lvl>
   </w:abstractNum>
-  <w:abstractNum w:abstractNumId="7">
+  <w:abstractNum w:abstractNumId="7" w15:restartNumberingAfterBreak="0">
+    <w:nsid w:val="4C715ACC"/>
+    <w:multiLevelType w:val="multilevel"/>
+    <w:tmpl w:val="12CC8E7A"/>
     <w:lvl w:ilvl="0">
       <w:start w:val="1"/>
       <w:numFmt w:val="bullet"/>
@@ -2929,39 +3531,158 @@
       </w:rPr>
     </w:lvl>
   </w:abstractNum>
+  <w:abstractNum w:abstractNumId="8" w15:restartNumberingAfterBreak="0">
+    <w:nsid w:val="7332152B"/>
+    <w:multiLevelType w:val="multilevel"/>
+    <w:tmpl w:val="73EA452E"/>
+    <w:lvl w:ilvl="0">
+      <w:start w:val="1"/>
+      <w:numFmt w:val="decimal"/>
+      <w:lvlText w:val="%1."/>
+      <w:lvlJc w:val="left"/>
+      <w:pPr>
+        <w:ind w:left="720" w:hanging="360"/>
+      </w:pPr>
+      <w:rPr>
+        <w:u w:val="none"/>
+      </w:rPr>
+    </w:lvl>
+    <w:lvl w:ilvl="1">
+      <w:start w:val="1"/>
+      <w:numFmt w:val="lowerLetter"/>
+      <w:lvlText w:val="%2."/>
+      <w:lvlJc w:val="left"/>
+      <w:pPr>
+        <w:ind w:left="1440" w:hanging="360"/>
+      </w:pPr>
+      <w:rPr>
+        <w:u w:val="none"/>
+      </w:rPr>
+    </w:lvl>
+    <w:lvl w:ilvl="2">
+      <w:start w:val="1"/>
+      <w:numFmt w:val="lowerRoman"/>
+      <w:lvlText w:val="%3."/>
+      <w:lvlJc w:val="right"/>
+      <w:pPr>
+        <w:ind w:left="2160" w:hanging="360"/>
+      </w:pPr>
+      <w:rPr>
+        <w:u w:val="none"/>
+      </w:rPr>
+    </w:lvl>
+    <w:lvl w:ilvl="3">
+      <w:start w:val="1"/>
+      <w:numFmt w:val="decimal"/>
+      <w:lvlText w:val="%4."/>
+      <w:lvlJc w:val="left"/>
+      <w:pPr>
+        <w:ind w:left="2880" w:hanging="360"/>
+      </w:pPr>
+      <w:rPr>
+        <w:u w:val="none"/>
+      </w:rPr>
+    </w:lvl>
+    <w:lvl w:ilvl="4">
+      <w:start w:val="1"/>
+      <w:numFmt w:val="lowerLetter"/>
+      <w:lvlText w:val="%5."/>
+      <w:lvlJc w:val="left"/>
+      <w:pPr>
+        <w:ind w:left="3600" w:hanging="360"/>
+      </w:pPr>
+      <w:rPr>
+        <w:u w:val="none"/>
+      </w:rPr>
+    </w:lvl>
+    <w:lvl w:ilvl="5">
+      <w:start w:val="1"/>
+      <w:numFmt w:val="lowerRoman"/>
+      <w:lvlText w:val="%6."/>
+      <w:lvlJc w:val="right"/>
+      <w:pPr>
+        <w:ind w:left="4320" w:hanging="360"/>
+      </w:pPr>
+      <w:rPr>
+        <w:u w:val="none"/>
+      </w:rPr>
+    </w:lvl>
+    <w:lvl w:ilvl="6">
+      <w:start w:val="1"/>
+      <w:numFmt w:val="decimal"/>
+      <w:lvlText w:val="%7."/>
+      <w:lvlJc w:val="left"/>
+      <w:pPr>
+        <w:ind w:left="5040" w:hanging="360"/>
+      </w:pPr>
+      <w:rPr>
+        <w:u w:val="none"/>
+      </w:rPr>
+    </w:lvl>
+    <w:lvl w:ilvl="7">
+      <w:start w:val="1"/>
+      <w:numFmt w:val="lowerLetter"/>
+      <w:lvlText w:val="%8."/>
+      <w:lvlJc w:val="left"/>
+      <w:pPr>
+        <w:ind w:left="5760" w:hanging="360"/>
+      </w:pPr>
+      <w:rPr>
+        <w:u w:val="none"/>
+      </w:rPr>
+    </w:lvl>
+    <w:lvl w:ilvl="8">
+      <w:start w:val="1"/>
+      <w:numFmt w:val="lowerRoman"/>
+      <w:lvlText w:val="%9."/>
+      <w:lvlJc w:val="right"/>
+      <w:pPr>
+        <w:ind w:left="6480" w:hanging="360"/>
+      </w:pPr>
+      <w:rPr>
+        <w:u w:val="none"/>
+      </w:rPr>
+    </w:lvl>
+  </w:abstractNum>
   <w:num w:numId="1">
-    <w:abstractNumId w:val="1"/>
+    <w:abstractNumId w:val="7"/>
   </w:num>
   <w:num w:numId="2">
+    <w:abstractNumId w:val="4"/>
+  </w:num>
+  <w:num w:numId="3">
+    <w:abstractNumId w:val="0"/>
+  </w:num>
+  <w:num w:numId="4">
+    <w:abstractNumId w:val="8"/>
+  </w:num>
+  <w:num w:numId="5">
     <w:abstractNumId w:val="2"/>
   </w:num>
-  <w:num w:numId="3">
+  <w:num w:numId="6">
     <w:abstractNumId w:val="3"/>
   </w:num>
-  <w:num w:numId="4">
-    <w:abstractNumId w:val="4"/>
-  </w:num>
-  <w:num w:numId="5">
+  <w:num w:numId="7">
     <w:abstractNumId w:val="5"/>
   </w:num>
-  <w:num w:numId="6">
+  <w:num w:numId="8">
     <w:abstractNumId w:val="6"/>
   </w:num>
-  <w:num w:numId="7">
-    <w:abstractNumId w:val="7"/>
+  <w:num w:numId="9">
+    <w:abstractNumId w:val="1"/>
   </w:num>
 </w:numbering>
 </file>
 
 <file path=word/styles.xml><?xml version="1.0" encoding="utf-8"?>
-<w:styles xmlns:mc="http://schemas.openxmlformats.org/markup-compatibility/2006" xmlns:o="urn:schemas-microsoft-com:office:office" xmlns:r="http://schemas.openxmlformats.org/officeDocument/2006/relationships" xmlns:m="http://schemas.openxmlformats.org/officeDocument/2006/math" xmlns:v="urn:schemas-microsoft-com:vml" xmlns:wp="http://schemas.openxmlformats.org/drawingml/2006/wordprocessingDrawing" xmlns:w10="urn:schemas-microsoft-com:office:word" xmlns:w="http://schemas.openxmlformats.org/wordprocessingml/2006/main" xmlns:wne="http://schemas.microsoft.com/office/word/2006/wordml" xmlns:sl="http://schemas.openxmlformats.org/schemaLibrary/2006/main" xmlns:a="http://schemas.openxmlformats.org/drawingml/2006/main" xmlns:pic="http://schemas.openxmlformats.org/drawingml/2006/picture" xmlns:c="http://schemas.openxmlformats.org/drawingml/2006/chart" xmlns:lc="http://schemas.openxmlformats.org/drawingml/2006/lockedCanvas" xmlns:dgm="http://schemas.openxmlformats.org/drawingml/2006/diagram" xmlns:wps="http://schemas.microsoft.com/office/word/2010/wordprocessingShape" xmlns:wpg="http://schemas.microsoft.com/office/word/2010/wordprocessingGroup" xmlns:w14="http://schemas.microsoft.com/office/word/2010/wordml" xmlns:w15="http://schemas.microsoft.com/office/word/2012/wordml">
+<w:styles xmlns:mc="http://schemas.openxmlformats.org/markup-compatibility/2006" xmlns:r="http://schemas.openxmlformats.org/officeDocument/2006/relationships" xmlns:w="http://schemas.openxmlformats.org/wordprocessingml/2006/main" xmlns:w14="http://schemas.microsoft.com/office/word/2010/wordml" xmlns:w15="http://schemas.microsoft.com/office/word/2012/wordml" xmlns:w16cex="http://schemas.microsoft.com/office/word/2018/wordml/cex" xmlns:w16cid="http://schemas.microsoft.com/office/word/2016/wordml/cid" xmlns:w16="http://schemas.microsoft.com/office/word/2018/wordml" xmlns:w16se="http://schemas.microsoft.com/office/word/2015/wordml/symex" mc:Ignorable="w14 w15 w16se w16cid w16 w16cex">
   <w:docDefaults>
     <w:rPrDefault>
       <w:rPr>
-        <w:rFonts w:ascii="Arial" w:cs="Arial" w:eastAsia="Arial" w:hAnsi="Arial"/>
+        <w:rFonts w:ascii="Arial" w:eastAsia="Arial" w:hAnsi="Arial" w:cs="Arial"/>
         <w:sz w:val="22"/>
         <w:szCs w:val="22"/>
-        <w:lang w:val="en"/>
+        <w:lang w:val="en" w:eastAsia="en-US" w:bidi="ar-SA"/>
       </w:rPr>
     </w:rPrDefault>
     <w:pPrDefault>
@@ -2970,20 +3691,399 @@
       </w:pPr>
     </w:pPrDefault>
   </w:docDefaults>
-  <w:style w:type="paragraph" w:styleId="Normal" w:default="1">
-    <w:name w:val="normal"/>
-  </w:style>
-  <w:style w:type="table" w:styleId="TableNormal" w:default="1">
-    <w:name w:val="Table Normal"/>
+  <w:latentStyles w:defLockedState="0" w:defUIPriority="99" w:defSemiHidden="0" w:defUnhideWhenUsed="0" w:defQFormat="0" w:count="376">
+    <w:lsdException w:name="Normal" w:uiPriority="0" w:qFormat="1"/>
+    <w:lsdException w:name="heading 1" w:uiPriority="9" w:qFormat="1"/>
+    <w:lsdException w:name="heading 2" w:semiHidden="1" w:uiPriority="9" w:unhideWhenUsed="1" w:qFormat="1"/>
+    <w:lsdException w:name="heading 3" w:semiHidden="1" w:uiPriority="9" w:unhideWhenUsed="1" w:qFormat="1"/>
+    <w:lsdException w:name="heading 4" w:semiHidden="1" w:uiPriority="9" w:unhideWhenUsed="1" w:qFormat="1"/>
+    <w:lsdException w:name="heading 5" w:semiHidden="1" w:uiPriority="9" w:unhideWhenUsed="1" w:qFormat="1"/>
+    <w:lsdException w:name="heading 6" w:semiHidden="1" w:uiPriority="9" w:unhideWhenUsed="1" w:qFormat="1"/>
+    <w:lsdException w:name="heading 7" w:semiHidden="1" w:uiPriority="9" w:unhideWhenUsed="1" w:qFormat="1"/>
+    <w:lsdException w:name="heading 8" w:semiHidden="1" w:uiPriority="9" w:unhideWhenUsed="1" w:qFormat="1"/>
+    <w:lsdException w:name="heading 9" w:semiHidden="1" w:uiPriority="9" w:unhideWhenUsed="1" w:qFormat="1"/>
+    <w:lsdException w:name="index 1" w:semiHidden="1" w:unhideWhenUsed="1"/>
+    <w:lsdException w:name="index 2" w:semiHidden="1" w:unhideWhenUsed="1"/>
+    <w:lsdException w:name="index 3" w:semiHidden="1" w:unhideWhenUsed="1"/>
+    <w:lsdException w:name="index 4" w:semiHidden="1" w:unhideWhenUsed="1"/>
+    <w:lsdException w:name="index 5" w:semiHidden="1" w:unhideWhenUsed="1"/>
+    <w:lsdException w:name="index 6" w:semiHidden="1" w:unhideWhenUsed="1"/>
+    <w:lsdException w:name="index 7" w:semiHidden="1" w:unhideWhenUsed="1"/>
+    <w:lsdException w:name="index 8" w:semiHidden="1" w:unhideWhenUsed="1"/>
+    <w:lsdException w:name="index 9" w:semiHidden="1" w:unhideWhenUsed="1"/>
+    <w:lsdException w:name="toc 1" w:semiHidden="1" w:uiPriority="39" w:unhideWhenUsed="1"/>
+    <w:lsdException w:name="toc 2" w:semiHidden="1" w:uiPriority="39" w:unhideWhenUsed="1"/>
+    <w:lsdException w:name="toc 3" w:semiHidden="1" w:uiPriority="39" w:unhideWhenUsed="1"/>
+    <w:lsdException w:name="toc 4" w:semiHidden="1" w:uiPriority="39" w:unhideWhenUsed="1"/>
+    <w:lsdException w:name="toc 5" w:semiHidden="1" w:uiPriority="39" w:unhideWhenUsed="1"/>
+    <w:lsdException w:name="toc 6" w:semiHidden="1" w:uiPriority="39" w:unhideWhenUsed="1"/>
+    <w:lsdException w:name="toc 7" w:semiHidden="1" w:uiPriority="39" w:unhideWhenUsed="1"/>
+    <w:lsdException w:name="toc 8" w:semiHidden="1" w:uiPriority="39" w:unhideWhenUsed="1"/>
+    <w:lsdException w:name="toc 9" w:semiHidden="1" w:uiPriority="39" w:unhideWhenUsed="1"/>
+    <w:lsdException w:name="Normal Indent" w:semiHidden="1" w:unhideWhenUsed="1"/>
+    <w:lsdException w:name="footnote text" w:semiHidden="1" w:unhideWhenUsed="1"/>
+    <w:lsdException w:name="annotation text" w:semiHidden="1" w:unhideWhenUsed="1"/>
+    <w:lsdException w:name="header" w:semiHidden="1" w:unhideWhenUsed="1"/>
+    <w:lsdException w:name="footer" w:semiHidden="1" w:unhideWhenUsed="1"/>
+    <w:lsdException w:name="index heading" w:semiHidden="1" w:unhideWhenUsed="1"/>
+    <w:lsdException w:name="caption" w:semiHidden="1" w:uiPriority="35" w:unhideWhenUsed="1" w:qFormat="1"/>
+    <w:lsdException w:name="table of figures" w:semiHidden="1" w:unhideWhenUsed="1"/>
+    <w:lsdException w:name="envelope address" w:semiHidden="1" w:unhideWhenUsed="1"/>
+    <w:lsdException w:name="envelope return" w:semiHidden="1" w:unhideWhenUsed="1"/>
+    <w:lsdException w:name="footnote reference" w:semiHidden="1" w:unhideWhenUsed="1"/>
+    <w:lsdException w:name="annotation reference" w:semiHidden="1" w:unhideWhenUsed="1"/>
+    <w:lsdException w:name="line number" w:semiHidden="1" w:unhideWhenUsed="1"/>
+    <w:lsdException w:name="page number" w:semiHidden="1" w:unhideWhenUsed="1"/>
+    <w:lsdException w:name="endnote reference" w:semiHidden="1" w:unhideWhenUsed="1"/>
+    <w:lsdException w:name="endnote text" w:semiHidden="1" w:unhideWhenUsed="1"/>
+    <w:lsdException w:name="table of authorities" w:semiHidden="1" w:unhideWhenUsed="1"/>
+    <w:lsdException w:name="macro" w:semiHidden="1" w:unhideWhenUsed="1"/>
+    <w:lsdException w:name="toa heading" w:semiHidden="1" w:unhideWhenUsed="1"/>
+    <w:lsdException w:name="List" w:semiHidden="1" w:unhideWhenUsed="1"/>
+    <w:lsdException w:name="List Bullet" w:semiHidden="1" w:unhideWhenUsed="1"/>
+    <w:lsdException w:name="List Number" w:semiHidden="1" w:unhideWhenUsed="1"/>
+    <w:lsdException w:name="List 2" w:semiHidden="1" w:unhideWhenUsed="1"/>
+    <w:lsdException w:name="List 3" w:semiHidden="1" w:unhideWhenUsed="1"/>
+    <w:lsdException w:name="List 4" w:semiHidden="1" w:unhideWhenUsed="1"/>
+    <w:lsdException w:name="List 5" w:semiHidden="1" w:unhideWhenUsed="1"/>
+    <w:lsdException w:name="List Bullet 2" w:semiHidden="1" w:unhideWhenUsed="1"/>
+    <w:lsdException w:name="List Bullet 3" w:semiHidden="1" w:unhideWhenUsed="1"/>
+    <w:lsdException w:name="List Bullet 4" w:semiHidden="1" w:unhideWhenUsed="1"/>
+    <w:lsdException w:name="List Bullet 5" w:semiHidden="1" w:unhideWhenUsed="1"/>
+    <w:lsdException w:name="List Number 2" w:semiHidden="1" w:unhideWhenUsed="1"/>
+    <w:lsdException w:name="List Number 3" w:semiHidden="1" w:unhideWhenUsed="1"/>
+    <w:lsdException w:name="List Number 4" w:semiHidden="1" w:unhideWhenUsed="1"/>
+    <w:lsdException w:name="List Number 5" w:semiHidden="1" w:unhideWhenUsed="1"/>
+    <w:lsdException w:name="Title" w:uiPriority="10" w:qFormat="1"/>
+    <w:lsdException w:name="Closing" w:semiHidden="1" w:unhideWhenUsed="1"/>
+    <w:lsdException w:name="Signature" w:semiHidden="1" w:unhideWhenUsed="1"/>
+    <w:lsdException w:name="Default Paragraph Font" w:semiHidden="1" w:uiPriority="1" w:unhideWhenUsed="1"/>
+    <w:lsdException w:name="Body Text" w:semiHidden="1" w:unhideWhenUsed="1"/>
+    <w:lsdException w:name="Body Text Indent" w:semiHidden="1" w:unhideWhenUsed="1"/>
+    <w:lsdException w:name="List Continue" w:semiHidden="1" w:unhideWhenUsed="1"/>
+    <w:lsdException w:name="List Continue 2" w:semiHidden="1" w:unhideWhenUsed="1"/>
+    <w:lsdException w:name="List Continue 3" w:semiHidden="1" w:unhideWhenUsed="1"/>
+    <w:lsdException w:name="List Continue 4" w:semiHidden="1" w:unhideWhenUsed="1"/>
+    <w:lsdException w:name="List Continue 5" w:semiHidden="1" w:unhideWhenUsed="1"/>
+    <w:lsdException w:name="Message Header" w:semiHidden="1" w:unhideWhenUsed="1"/>
+    <w:lsdException w:name="Subtitle" w:uiPriority="11" w:qFormat="1"/>
+    <w:lsdException w:name="Salutation" w:semiHidden="1" w:unhideWhenUsed="1"/>
+    <w:lsdException w:name="Date" w:semiHidden="1" w:unhideWhenUsed="1"/>
+    <w:lsdException w:name="Body Text First Indent" w:semiHidden="1" w:unhideWhenUsed="1"/>
+    <w:lsdException w:name="Body Text First Indent 2" w:semiHidden="1" w:unhideWhenUsed="1"/>
+    <w:lsdException w:name="Note Heading" w:semiHidden="1" w:unhideWhenUsed="1"/>
+    <w:lsdException w:name="Body Text 2" w:semiHidden="1" w:unhideWhenUsed="1"/>
+    <w:lsdException w:name="Body Text 3" w:semiHidden="1" w:unhideWhenUsed="1"/>
+    <w:lsdException w:name="Body Text Indent 2" w:semiHidden="1" w:unhideWhenUsed="1"/>
+    <w:lsdException w:name="Body Text Indent 3" w:semiHidden="1" w:unhideWhenUsed="1"/>
+    <w:lsdException w:name="Block Text" w:semiHidden="1" w:unhideWhenUsed="1"/>
+    <w:lsdException w:name="Hyperlink" w:semiHidden="1" w:unhideWhenUsed="1"/>
+    <w:lsdException w:name="FollowedHyperlink" w:semiHidden="1" w:unhideWhenUsed="1"/>
+    <w:lsdException w:name="Strong" w:uiPriority="22" w:qFormat="1"/>
+    <w:lsdException w:name="Emphasis" w:uiPriority="20" w:qFormat="1"/>
+    <w:lsdException w:name="Document Map" w:semiHidden="1" w:unhideWhenUsed="1"/>
+    <w:lsdException w:name="Plain Text" w:semiHidden="1" w:unhideWhenUsed="1"/>
+    <w:lsdException w:name="E-mail Signature" w:semiHidden="1" w:unhideWhenUsed="1"/>
+    <w:lsdException w:name="HTML Top of Form" w:semiHidden="1" w:unhideWhenUsed="1"/>
+    <w:lsdException w:name="HTML Bottom of Form" w:semiHidden="1" w:unhideWhenUsed="1"/>
+    <w:lsdException w:name="Normal (Web)" w:semiHidden="1" w:unhideWhenUsed="1"/>
+    <w:lsdException w:name="HTML Acronym" w:semiHidden="1" w:unhideWhenUsed="1"/>
+    <w:lsdException w:name="HTML Address" w:semiHidden="1" w:unhideWhenUsed="1"/>
+    <w:lsdException w:name="HTML Cite" w:semiHidden="1" w:unhideWhenUsed="1"/>
+    <w:lsdException w:name="HTML Code" w:semiHidden="1" w:unhideWhenUsed="1"/>
+    <w:lsdException w:name="HTML Definition" w:semiHidden="1" w:unhideWhenUsed="1"/>
+    <w:lsdException w:name="HTML Keyboard" w:semiHidden="1" w:unhideWhenUsed="1"/>
+    <w:lsdException w:name="HTML Preformatted" w:semiHidden="1" w:unhideWhenUsed="1"/>
+    <w:lsdException w:name="HTML Sample" w:semiHidden="1" w:unhideWhenUsed="1"/>
+    <w:lsdException w:name="HTML Typewriter" w:semiHidden="1" w:unhideWhenUsed="1"/>
+    <w:lsdException w:name="HTML Variable" w:semiHidden="1" w:unhideWhenUsed="1"/>
+    <w:lsdException w:name="Normal Table" w:semiHidden="1" w:unhideWhenUsed="1"/>
+    <w:lsdException w:name="annotation subject" w:semiHidden="1" w:unhideWhenUsed="1"/>
+    <w:lsdException w:name="No List" w:semiHidden="1" w:unhideWhenUsed="1"/>
+    <w:lsdException w:name="Outline List 1" w:semiHidden="1" w:unhideWhenUsed="1"/>
+    <w:lsdException w:name="Outline List 2" w:semiHidden="1" w:unhideWhenUsed="1"/>
+    <w:lsdException w:name="Outline List 3" w:semiHidden="1" w:unhideWhenUsed="1"/>
+    <w:lsdException w:name="Table Simple 1" w:semiHidden="1" w:unhideWhenUsed="1"/>
+    <w:lsdException w:name="Table Simple 2" w:semiHidden="1" w:unhideWhenUsed="1"/>
+    <w:lsdException w:name="Table Simple 3" w:semiHidden="1" w:unhideWhenUsed="1"/>
+    <w:lsdException w:name="Table Classic 1" w:semiHidden="1" w:unhideWhenUsed="1"/>
+    <w:lsdException w:name="Table Classic 2" w:semiHidden="1" w:unhideWhenUsed="1"/>
+    <w:lsdException w:name="Table Classic 3" w:semiHidden="1" w:unhideWhenUsed="1"/>
+    <w:lsdException w:name="Table Classic 4" w:semiHidden="1" w:unhideWhenUsed="1"/>
+    <w:lsdException w:name="Table Colorful 1" w:semiHidden="1" w:unhideWhenUsed="1"/>
+    <w:lsdException w:name="Table Colorful 2" w:semiHidden="1" w:unhideWhenUsed="1"/>
+    <w:lsdException w:name="Table Colorful 3" w:semiHidden="1" w:unhideWhenUsed="1"/>
+    <w:lsdException w:name="Table Columns 1" w:semiHidden="1" w:unhideWhenUsed="1"/>
+    <w:lsdException w:name="Table Columns 2" w:semiHidden="1" w:unhideWhenUsed="1"/>
+    <w:lsdException w:name="Table Columns 3" w:semiHidden="1" w:unhideWhenUsed="1"/>
+    <w:lsdException w:name="Table Columns 4" w:semiHidden="1" w:unhideWhenUsed="1"/>
+    <w:lsdException w:name="Table Columns 5" w:semiHidden="1" w:unhideWhenUsed="1"/>
+    <w:lsdException w:name="Table Grid 1" w:semiHidden="1" w:unhideWhenUsed="1"/>
+    <w:lsdException w:name="Table Grid 2" w:semiHidden="1" w:unhideWhenUsed="1"/>
+    <w:lsdException w:name="Table Grid 3" w:semiHidden="1" w:unhideWhenUsed="1"/>
+    <w:lsdException w:name="Table Grid 4" w:semiHidden="1" w:unhideWhenUsed="1"/>
+    <w:lsdException w:name="Table Grid 5" w:semiHidden="1" w:unhideWhenUsed="1"/>
+    <w:lsdException w:name="Table Grid 6" w:semiHidden="1" w:unhideWhenUsed="1"/>
+    <w:lsdException w:name="Table Grid 7" w:semiHidden="1" w:unhideWhenUsed="1"/>
+    <w:lsdException w:name="Table Grid 8" w:semiHidden="1" w:unhideWhenUsed="1"/>
+    <w:lsdException w:name="Table List 1" w:semiHidden="1" w:unhideWhenUsed="1"/>
+    <w:lsdException w:name="Table List 2" w:semiHidden="1" w:unhideWhenUsed="1"/>
+    <w:lsdException w:name="Table List 3" w:semiHidden="1" w:unhideWhenUsed="1"/>
+    <w:lsdException w:name="Table List 4" w:semiHidden="1" w:unhideWhenUsed="1"/>
+    <w:lsdException w:name="Table List 5" w:semiHidden="1" w:unhideWhenUsed="1"/>
+    <w:lsdException w:name="Table List 6" w:semiHidden="1" w:unhideWhenUsed="1"/>
+    <w:lsdException w:name="Table List 7" w:semiHidden="1" w:unhideWhenUsed="1"/>
+    <w:lsdException w:name="Table List 8" w:semiHidden="1" w:unhideWhenUsed="1"/>
+    <w:lsdException w:name="Table 3D effects 1" w:semiHidden="1" w:unhideWhenUsed="1"/>
+    <w:lsdException w:name="Table 3D effects 2" w:semiHidden="1" w:unhideWhenUsed="1"/>
+    <w:lsdException w:name="Table 3D effects 3" w:semiHidden="1" w:unhideWhenUsed="1"/>
+    <w:lsdException w:name="Table Contemporary" w:semiHidden="1" w:unhideWhenUsed="1"/>
+    <w:lsdException w:name="Table Elegant" w:semiHidden="1" w:unhideWhenUsed="1"/>
+    <w:lsdException w:name="Table Professional" w:semiHidden="1" w:unhideWhenUsed="1"/>
+    <w:lsdException w:name="Table Subtle 1" w:semiHidden="1" w:unhideWhenUsed="1"/>
+    <w:lsdException w:name="Table Subtle 2" w:semiHidden="1" w:unhideWhenUsed="1"/>
+    <w:lsdException w:name="Table Web 1" w:semiHidden="1" w:unhideWhenUsed="1"/>
+    <w:lsdException w:name="Table Web 2" w:semiHidden="1" w:unhideWhenUsed="1"/>
+    <w:lsdException w:name="Table Web 3" w:semiHidden="1" w:unhideWhenUsed="1"/>
+    <w:lsdException w:name="Balloon Text" w:semiHidden="1" w:unhideWhenUsed="1"/>
+    <w:lsdException w:name="Table Grid" w:uiPriority="39"/>
+    <w:lsdException w:name="Table Theme" w:semiHidden="1" w:unhideWhenUsed="1"/>
+    <w:lsdException w:name="Placeholder Text" w:semiHidden="1"/>
+    <w:lsdException w:name="No Spacing" w:uiPriority="1" w:qFormat="1"/>
+    <w:lsdException w:name="Light Shading" w:uiPriority="60"/>
+    <w:lsdException w:name="Light List" w:uiPriority="61"/>
+    <w:lsdException w:name="Light Grid" w:uiPriority="62"/>
+    <w:lsdException w:name="Medium Shading 1" w:uiPriority="63"/>
+    <w:lsdException w:name="Medium Shading 2" w:uiPriority="64"/>
+    <w:lsdException w:name="Medium List 1" w:uiPriority="65"/>
+    <w:lsdException w:name="Medium List 2" w:uiPriority="66"/>
+    <w:lsdException w:name="Medium Grid 1" w:uiPriority="67"/>
+    <w:lsdException w:name="Medium Grid 2" w:uiPriority="68"/>
+    <w:lsdException w:name="Medium Grid 3" w:uiPriority="69"/>
+    <w:lsdException w:name="Dark List" w:uiPriority="70"/>
+    <w:lsdException w:name="Colorful Shading" w:uiPriority="71"/>
+    <w:lsdException w:name="Colorful List" w:uiPriority="72"/>
+    <w:lsdException w:name="Colorful Grid" w:uiPriority="73"/>
+    <w:lsdException w:name="Light Shading Accent 1" w:uiPriority="60"/>
+    <w:lsdException w:name="Light List Accent 1" w:uiPriority="61"/>
+    <w:lsdException w:name="Light Grid Accent 1" w:uiPriority="62"/>
+    <w:lsdException w:name="Medium Shading 1 Accent 1" w:uiPriority="63"/>
+    <w:lsdException w:name="Medium Shading 2 Accent 1" w:uiPriority="64"/>
+    <w:lsdException w:name="Medium List 1 Accent 1" w:uiPriority="65"/>
+    <w:lsdException w:name="Revision" w:semiHidden="1"/>
+    <w:lsdException w:name="List Paragraph" w:uiPriority="34" w:qFormat="1"/>
+    <w:lsdException w:name="Quote" w:uiPriority="29" w:qFormat="1"/>
+    <w:lsdException w:name="Intense Quote" w:uiPriority="30" w:qFormat="1"/>
+    <w:lsdException w:name="Medium List 2 Accent 1" w:uiPriority="66"/>
+    <w:lsdException w:name="Medium Grid 1 Accent 1" w:uiPriority="67"/>
+    <w:lsdException w:name="Medium Grid 2 Accent 1" w:uiPriority="68"/>
+    <w:lsdException w:name="Medium Grid 3 Accent 1" w:uiPriority="69"/>
+    <w:lsdException w:name="Dark List Accent 1" w:uiPriority="70"/>
+    <w:lsdException w:name="Colorful Shading Accent 1" w:uiPriority="71"/>
+    <w:lsdException w:name="Colorful List Accent 1" w:uiPriority="72"/>
+    <w:lsdException w:name="Colorful Grid Accent 1" w:uiPriority="73"/>
+    <w:lsdException w:name="Light Shading Accent 2" w:uiPriority="60"/>
+    <w:lsdException w:name="Light List Accent 2" w:uiPriority="61"/>
+    <w:lsdException w:name="Light Grid Accent 2" w:uiPriority="62"/>
+    <w:lsdException w:name="Medium Shading 1 Accent 2" w:uiPriority="63"/>
+    <w:lsdException w:name="Medium Shading 2 Accent 2" w:uiPriority="64"/>
+    <w:lsdException w:name="Medium List 1 Accent 2" w:uiPriority="65"/>
+    <w:lsdException w:name="Medium List 2 Accent 2" w:uiPriority="66"/>
+    <w:lsdException w:name="Medium Grid 1 Accent 2" w:uiPriority="67"/>
+    <w:lsdException w:name="Medium Grid 2 Accent 2" w:uiPriority="68"/>
+    <w:lsdException w:name="Medium Grid 3 Accent 2" w:uiPriority="69"/>
+    <w:lsdException w:name="Dark List Accent 2" w:uiPriority="70"/>
+    <w:lsdException w:name="Colorful Shading Accent 2" w:uiPriority="71"/>
+    <w:lsdException w:name="Colorful List Accent 2" w:uiPriority="72"/>
+    <w:lsdException w:name="Colorful Grid Accent 2" w:uiPriority="73"/>
+    <w:lsdException w:name="Light Shading Accent 3" w:uiPriority="60"/>
+    <w:lsdException w:name="Light List Accent 3" w:uiPriority="61"/>
+    <w:lsdException w:name="Light Grid Accent 3" w:uiPriority="62"/>
+    <w:lsdException w:name="Medium Shading 1 Accent 3" w:uiPriority="63"/>
+    <w:lsdException w:name="Medium Shading 2 Accent 3" w:uiPriority="64"/>
+    <w:lsdException w:name="Medium List 1 Accent 3" w:uiPriority="65"/>
+    <w:lsdException w:name="Medium List 2 Accent 3" w:uiPriority="66"/>
+    <w:lsdException w:name="Medium Grid 1 Accent 3" w:uiPriority="67"/>
+    <w:lsdException w:name="Medium Grid 2 Accent 3" w:uiPriority="68"/>
+    <w:lsdException w:name="Medium Grid 3 Accent 3" w:uiPriority="69"/>
+    <w:lsdException w:name="Dark List Accent 3" w:uiPriority="70"/>
+    <w:lsdException w:name="Colorful Shading Accent 3" w:uiPriority="71"/>
+    <w:lsdException w:name="Colorful List Accent 3" w:uiPriority="72"/>
+    <w:lsdException w:name="Colorful Grid Accent 3" w:uiPriority="73"/>
+    <w:lsdException w:name="Light Shading Accent 4" w:uiPriority="60"/>
+    <w:lsdException w:name="Light List Accent 4" w:uiPriority="61"/>
+    <w:lsdException w:name="Light Grid Accent 4" w:uiPriority="62"/>
+    <w:lsdException w:name="Medium Shading 1 Accent 4" w:uiPriority="63"/>
+    <w:lsdException w:name="Medium Shading 2 Accent 4" w:uiPriority="64"/>
+    <w:lsdException w:name="Medium List 1 Accent 4" w:uiPriority="65"/>
+    <w:lsdException w:name="Medium List 2 Accent 4" w:uiPriority="66"/>
+    <w:lsdException w:name="Medium Grid 1 Accent 4" w:uiPriority="67"/>
+    <w:lsdException w:name="Medium Grid 2 Accent 4" w:uiPriority="68"/>
+    <w:lsdException w:name="Medium Grid 3 Accent 4" w:uiPriority="69"/>
+    <w:lsdException w:name="Dark List Accent 4" w:uiPriority="70"/>
+    <w:lsdException w:name="Colorful Shading Accent 4" w:uiPriority="71"/>
+    <w:lsdException w:name="Colorful List Accent 4" w:uiPriority="72"/>
+    <w:lsdException w:name="Colorful Grid Accent 4" w:uiPriority="73"/>
+    <w:lsdException w:name="Light Shading Accent 5" w:uiPriority="60"/>
+    <w:lsdException w:name="Light List Accent 5" w:uiPriority="61"/>
+    <w:lsdException w:name="Light Grid Accent 5" w:uiPriority="62"/>
+    <w:lsdException w:name="Medium Shading 1 Accent 5" w:uiPriority="63"/>
+    <w:lsdException w:name="Medium Shading 2 Accent 5" w:uiPriority="64"/>
+    <w:lsdException w:name="Medium List 1 Accent 5" w:uiPriority="65"/>
+    <w:lsdException w:name="Medium List 2 Accent 5" w:uiPriority="66"/>
+    <w:lsdException w:name="Medium Grid 1 Accent 5" w:uiPriority="67"/>
+    <w:lsdException w:name="Medium Grid 2 Accent 5" w:uiPriority="68"/>
+    <w:lsdException w:name="Medium Grid 3 Accent 5" w:uiPriority="69"/>
+    <w:lsdException w:name="Dark List Accent 5" w:uiPriority="70"/>
+    <w:lsdException w:name="Colorful Shading Accent 5" w:uiPriority="71"/>
+    <w:lsdException w:name="Colorful List Accent 5" w:uiPriority="72"/>
+    <w:lsdException w:name="Colorful Grid Accent 5" w:uiPriority="73"/>
+    <w:lsdException w:name="Light Shading Accent 6" w:uiPriority="60"/>
+    <w:lsdException w:name="Light List Accent 6" w:uiPriority="61"/>
+    <w:lsdException w:name="Light Grid Accent 6" w:uiPriority="62"/>
+    <w:lsdException w:name="Medium Shading 1 Accent 6" w:uiPriority="63"/>
+    <w:lsdException w:name="Medium Shading 2 Accent 6" w:uiPriority="64"/>
+    <w:lsdException w:name="Medium List 1 Accent 6" w:uiPriority="65"/>
+    <w:lsdException w:name="Medium List 2 Accent 6" w:uiPriority="66"/>
+    <w:lsdException w:name="Medium Grid 1 Accent 6" w:uiPriority="67"/>
+    <w:lsdException w:name="Medium Grid 2 Accent 6" w:uiPriority="68"/>
+    <w:lsdException w:name="Medium Grid 3 Accent 6" w:uiPriority="69"/>
+    <w:lsdException w:name="Dark List Accent 6" w:uiPriority="70"/>
+    <w:lsdException w:name="Colorful Shading Accent 6" w:uiPriority="71"/>
+    <w:lsdException w:name="Colorful List Accent 6" w:uiPriority="72"/>
+    <w:lsdException w:name="Colorful Grid Accent 6" w:uiPriority="73"/>
+    <w:lsdException w:name="Subtle Emphasis" w:uiPriority="19" w:qFormat="1"/>
+    <w:lsdException w:name="Intense Emphasis" w:uiPriority="21" w:qFormat="1"/>
+    <w:lsdException w:name="Subtle Reference" w:uiPriority="31" w:qFormat="1"/>
+    <w:lsdException w:name="Intense Reference" w:uiPriority="32" w:qFormat="1"/>
+    <w:lsdException w:name="Book Title" w:uiPriority="33" w:qFormat="1"/>
+    <w:lsdException w:name="Bibliography" w:semiHidden="1" w:uiPriority="37" w:unhideWhenUsed="1"/>
+    <w:lsdException w:name="TOC Heading" w:semiHidden="1" w:uiPriority="39" w:unhideWhenUsed="1" w:qFormat="1"/>
+    <w:lsdException w:name="Plain Table 1" w:uiPriority="41"/>
+    <w:lsdException w:name="Plain Table 2" w:uiPriority="42"/>
+    <w:lsdException w:name="Plain Table 3" w:uiPriority="43"/>
+    <w:lsdException w:name="Plain Table 4" w:uiPriority="44"/>
+    <w:lsdException w:name="Plain Table 5" w:uiPriority="45"/>
+    <w:lsdException w:name="Grid Table Light" w:uiPriority="40"/>
+    <w:lsdException w:name="Grid Table 1 Light" w:uiPriority="46"/>
+    <w:lsdException w:name="Grid Table 2" w:uiPriority="47"/>
+    <w:lsdException w:name="Grid Table 3" w:uiPriority="48"/>
+    <w:lsdException w:name="Grid Table 4" w:uiPriority="49"/>
+    <w:lsdException w:name="Grid Table 5 Dark" w:uiPriority="50"/>
+    <w:lsdException w:name="Grid Table 6 Colorful" w:uiPriority="51"/>
+    <w:lsdException w:name="Grid Table 7 Colorful" w:uiPriority="52"/>
+    <w:lsdException w:name="Grid Table 1 Light Accent 1" w:uiPriority="46"/>
+    <w:lsdException w:name="Grid Table 2 Accent 1" w:uiPriority="47"/>
+    <w:lsdException w:name="Grid Table 3 Accent 1" w:uiPriority="48"/>
+    <w:lsdException w:name="Grid Table 4 Accent 1" w:uiPriority="49"/>
+    <w:lsdException w:name="Grid Table 5 Dark Accent 1" w:uiPriority="50"/>
+    <w:lsdException w:name="Grid Table 6 Colorful Accent 1" w:uiPriority="51"/>
+    <w:lsdException w:name="Grid Table 7 Colorful Accent 1" w:uiPriority="52"/>
+    <w:lsdException w:name="Grid Table 1 Light Accent 2" w:uiPriority="46"/>
+    <w:lsdException w:name="Grid Table 2 Accent 2" w:uiPriority="47"/>
+    <w:lsdException w:name="Grid Table 3 Accent 2" w:uiPriority="48"/>
+    <w:lsdException w:name="Grid Table 4 Accent 2" w:uiPriority="49"/>
+    <w:lsdException w:name="Grid Table 5 Dark Accent 2" w:uiPriority="50"/>
+    <w:lsdException w:name="Grid Table 6 Colorful Accent 2" w:uiPriority="51"/>
+    <w:lsdException w:name="Grid Table 7 Colorful Accent 2" w:uiPriority="52"/>
+    <w:lsdException w:name="Grid Table 1 Light Accent 3" w:uiPriority="46"/>
+    <w:lsdException w:name="Grid Table 2 Accent 3" w:uiPriority="47"/>
+    <w:lsdException w:name="Grid Table 3 Accent 3" w:uiPriority="48"/>
+    <w:lsdException w:name="Grid Table 4 Accent 3" w:uiPriority="49"/>
+    <w:lsdException w:name="Grid Table 5 Dark Accent 3" w:uiPriority="50"/>
+    <w:lsdException w:name="Grid Table 6 Colorful Accent 3" w:uiPriority="51"/>
+    <w:lsdException w:name="Grid Table 7 Colorful Accent 3" w:uiPriority="52"/>
+    <w:lsdException w:name="Grid Table 1 Light Accent 4" w:uiPriority="46"/>
+    <w:lsdException w:name="Grid Table 2 Accent 4" w:uiPriority="47"/>
+    <w:lsdException w:name="Grid Table 3 Accent 4" w:uiPriority="48"/>
+    <w:lsdException w:name="Grid Table 4 Accent 4" w:uiPriority="49"/>
+    <w:lsdException w:name="Grid Table 5 Dark Accent 4" w:uiPriority="50"/>
+    <w:lsdException w:name="Grid Table 6 Colorful Accent 4" w:uiPriority="51"/>
+    <w:lsdException w:name="Grid Table 7 Colorful Accent 4" w:uiPriority="52"/>
+    <w:lsdException w:name="Grid Table 1 Light Accent 5" w:uiPriority="46"/>
+    <w:lsdException w:name="Grid Table 2 Accent 5" w:uiPriority="47"/>
+    <w:lsdException w:name="Grid Table 3 Accent 5" w:uiPriority="48"/>
+    <w:lsdException w:name="Grid Table 4 Accent 5" w:uiPriority="49"/>
+    <w:lsdException w:name="Grid Table 5 Dark Accent 5" w:uiPriority="50"/>
+    <w:lsdException w:name="Grid Table 6 Colorful Accent 5" w:uiPriority="51"/>
+    <w:lsdException w:name="Grid Table 7 Colorful Accent 5" w:uiPriority="52"/>
+    <w:lsdException w:name="Grid Table 1 Light Accent 6" w:uiPriority="46"/>
+    <w:lsdException w:name="Grid Table 2 Accent 6" w:uiPriority="47"/>
+    <w:lsdException w:name="Grid Table 3 Accent 6" w:uiPriority="48"/>
+    <w:lsdException w:name="Grid Table 4 Accent 6" w:uiPriority="49"/>
+    <w:lsdException w:name="Grid Table 5 Dark Accent 6" w:uiPriority="50"/>
+    <w:lsdException w:name="Grid Table 6 Colorful Accent 6" w:uiPriority="51"/>
+    <w:lsdException w:name="Grid Table 7 Colorful Accent 6" w:uiPriority="52"/>
+    <w:lsdException w:name="List Table 1 Light" w:uiPriority="46"/>
+    <w:lsdException w:name="List Table 2" w:uiPriority="47"/>
+    <w:lsdException w:name="List Table 3" w:uiPriority="48"/>
+    <w:lsdException w:name="List Table 4" w:uiPriority="49"/>
+    <w:lsdException w:name="List Table 5 Dark" w:uiPriority="50"/>
+    <w:lsdException w:name="List Table 6 Colorful" w:uiPriority="51"/>
+    <w:lsdException w:name="List Table 7 Colorful" w:uiPriority="52"/>
+    <w:lsdException w:name="List Table 1 Light Accent 1" w:uiPriority="46"/>
+    <w:lsdException w:name="List Table 2 Accent 1" w:uiPriority="47"/>
+    <w:lsdException w:name="List Table 3 Accent 1" w:uiPriority="48"/>
+    <w:lsdException w:name="List Table 4 Accent 1" w:uiPriority="49"/>
+    <w:lsdException w:name="List Table 5 Dark Accent 1" w:uiPriority="50"/>
+    <w:lsdException w:name="List Table 6 Colorful Accent 1" w:uiPriority="51"/>
+    <w:lsdException w:name="List Table 7 Colorful Accent 1" w:uiPriority="52"/>
+    <w:lsdException w:name="List Table 1 Light Accent 2" w:uiPriority="46"/>
+    <w:lsdException w:name="List Table 2 Accent 2" w:uiPriority="47"/>
+    <w:lsdException w:name="List Table 3 Accent 2" w:uiPriority="48"/>
+    <w:lsdException w:name="List Table 4 Accent 2" w:uiPriority="49"/>
+    <w:lsdException w:name="List Table 5 Dark Accent 2" w:uiPriority="50"/>
+    <w:lsdException w:name="List Table 6 Colorful Accent 2" w:uiPriority="51"/>
+    <w:lsdException w:name="List Table 7 Colorful Accent 2" w:uiPriority="52"/>
+    <w:lsdException w:name="List Table 1 Light Accent 3" w:uiPriority="46"/>
+    <w:lsdException w:name="List Table 2 Accent 3" w:uiPriority="47"/>
+    <w:lsdException w:name="List Table 3 Accent 3" w:uiPriority="48"/>
+    <w:lsdException w:name="List Table 4 Accent 3" w:uiPriority="49"/>
+    <w:lsdException w:name="List Table 5 Dark Accent 3" w:uiPriority="50"/>
+    <w:lsdException w:name="List Table 6 Colorful Accent 3" w:uiPriority="51"/>
+    <w:lsdException w:name="List Table 7 Colorful Accent 3" w:uiPriority="52"/>
+    <w:lsdException w:name="List Table 1 Light Accent 4" w:uiPriority="46"/>
+    <w:lsdException w:name="List Table 2 Accent 4" w:uiPriority="47"/>
+    <w:lsdException w:name="List Table 3 Accent 4" w:uiPriority="48"/>
+    <w:lsdException w:name="List Table 4 Accent 4" w:uiPriority="49"/>
+    <w:lsdException w:name="List Table 5 Dark Accent 4" w:uiPriority="50"/>
+    <w:lsdException w:name="List Table 6 Colorful Accent 4" w:uiPriority="51"/>
+    <w:lsdException w:name="List Table 7 Colorful Accent 4" w:uiPriority="52"/>
+    <w:lsdException w:name="List Table 1 Light Accent 5" w:uiPriority="46"/>
+    <w:lsdException w:name="List Table 2 Accent 5" w:uiPriority="47"/>
+    <w:lsdException w:name="List Table 3 Accent 5" w:uiPriority="48"/>
+    <w:lsdException w:name="List Table 4 Accent 5" w:uiPriority="49"/>
+    <w:lsdException w:name="List Table 5 Dark Accent 5" w:uiPriority="50"/>
+    <w:lsdException w:name="List Table 6 Colorful Accent 5" w:uiPriority="51"/>
+    <w:lsdException w:name="List Table 7 Colorful Accent 5" w:uiPriority="52"/>
+    <w:lsdException w:name="List Table 1 Light Accent 6" w:uiPriority="46"/>
+    <w:lsdException w:name="List Table 2 Accent 6" w:uiPriority="47"/>
+    <w:lsdException w:name="List Table 3 Accent 6" w:uiPriority="48"/>
+    <w:lsdException w:name="List Table 4 Accent 6" w:uiPriority="49"/>
+    <w:lsdException w:name="List Table 5 Dark Accent 6" w:uiPriority="50"/>
+    <w:lsdException w:name="List Table 6 Colorful Accent 6" w:uiPriority="51"/>
+    <w:lsdException w:name="List Table 7 Colorful Accent 6" w:uiPriority="52"/>
+    <w:lsdException w:name="Mention" w:semiHidden="1" w:unhideWhenUsed="1"/>
+    <w:lsdException w:name="Smart Hyperlink" w:semiHidden="1" w:unhideWhenUsed="1"/>
+    <w:lsdException w:name="Hashtag" w:semiHidden="1" w:unhideWhenUsed="1"/>
+    <w:lsdException w:name="Unresolved Mention" w:semiHidden="1" w:unhideWhenUsed="1"/>
+    <w:lsdException w:name="Smart Link" w:semiHidden="1" w:unhideWhenUsed="1"/>
+  </w:latentStyles>
+  <w:style w:type="paragraph" w:default="1" w:styleId="Normal">
+    <w:name w:val="Normal"/>
+    <w:qFormat/>
   </w:style>
   <w:style w:type="paragraph" w:styleId="Heading1">
     <w:name w:val="heading 1"/>
     <w:basedOn w:val="Normal"/>
     <w:next w:val="Normal"/>
+    <w:uiPriority w:val="9"/>
+    <w:qFormat/>
     <w:pPr>
-      <w:keepNext w:val="1"/>
-      <w:keepLines w:val="1"/>
-      <w:spacing w:after="120" w:before="400" w:lineRule="auto"/>
+      <w:keepNext/>
+      <w:keepLines/>
+      <w:spacing w:before="400" w:after="120"/>
+      <w:outlineLvl w:val="0"/>
     </w:pPr>
     <w:rPr>
       <w:sz w:val="40"/>
@@ -2994,13 +4094,17 @@
     <w:name w:val="heading 2"/>
     <w:basedOn w:val="Normal"/>
     <w:next w:val="Normal"/>
+    <w:uiPriority w:val="9"/>
+    <w:semiHidden/>
+    <w:unhideWhenUsed/>
+    <w:qFormat/>
     <w:pPr>
-      <w:keepNext w:val="1"/>
-      <w:keepLines w:val="1"/>
-      <w:spacing w:after="120" w:before="360" w:lineRule="auto"/>
+      <w:keepNext/>
+      <w:keepLines/>
+      <w:spacing w:before="360" w:after="120"/>
+      <w:outlineLvl w:val="1"/>
     </w:pPr>
     <w:rPr>
-      <w:b w:val="0"/>
       <w:sz w:val="32"/>
       <w:szCs w:val="32"/>
     </w:rPr>
@@ -3009,13 +4113,17 @@
     <w:name w:val="heading 3"/>
     <w:basedOn w:val="Normal"/>
     <w:next w:val="Normal"/>
+    <w:uiPriority w:val="9"/>
+    <w:semiHidden/>
+    <w:unhideWhenUsed/>
+    <w:qFormat/>
     <w:pPr>
-      <w:keepNext w:val="1"/>
-      <w:keepLines w:val="1"/>
-      <w:spacing w:after="80" w:before="320" w:lineRule="auto"/>
+      <w:keepNext/>
+      <w:keepLines/>
+      <w:spacing w:before="320" w:after="80"/>
+      <w:outlineLvl w:val="2"/>
     </w:pPr>
     <w:rPr>
-      <w:b w:val="0"/>
       <w:color w:val="434343"/>
       <w:sz w:val="28"/>
       <w:szCs w:val="28"/>
@@ -3025,10 +4133,15 @@
     <w:name w:val="heading 4"/>
     <w:basedOn w:val="Normal"/>
     <w:next w:val="Normal"/>
+    <w:uiPriority w:val="9"/>
+    <w:semiHidden/>
+    <w:unhideWhenUsed/>
+    <w:qFormat/>
     <w:pPr>
-      <w:keepNext w:val="1"/>
-      <w:keepLines w:val="1"/>
-      <w:spacing w:after="80" w:before="280" w:lineRule="auto"/>
+      <w:keepNext/>
+      <w:keepLines/>
+      <w:spacing w:before="280" w:after="80"/>
+      <w:outlineLvl w:val="3"/>
     </w:pPr>
     <w:rPr>
       <w:color w:val="666666"/>
@@ -3040,41 +4153,76 @@
     <w:name w:val="heading 5"/>
     <w:basedOn w:val="Normal"/>
     <w:next w:val="Normal"/>
+    <w:uiPriority w:val="9"/>
+    <w:semiHidden/>
+    <w:unhideWhenUsed/>
+    <w:qFormat/>
     <w:pPr>
-      <w:keepNext w:val="1"/>
-      <w:keepLines w:val="1"/>
-      <w:spacing w:after="80" w:before="240" w:lineRule="auto"/>
+      <w:keepNext/>
+      <w:keepLines/>
+      <w:spacing w:before="240" w:after="80"/>
+      <w:outlineLvl w:val="4"/>
     </w:pPr>
     <w:rPr>
       <w:color w:val="666666"/>
-      <w:sz w:val="22"/>
-      <w:szCs w:val="22"/>
     </w:rPr>
   </w:style>
   <w:style w:type="paragraph" w:styleId="Heading6">
     <w:name w:val="heading 6"/>
     <w:basedOn w:val="Normal"/>
     <w:next w:val="Normal"/>
+    <w:uiPriority w:val="9"/>
+    <w:semiHidden/>
+    <w:unhideWhenUsed/>
+    <w:qFormat/>
     <w:pPr>
-      <w:keepNext w:val="1"/>
-      <w:keepLines w:val="1"/>
-      <w:spacing w:after="80" w:before="240" w:lineRule="auto"/>
+      <w:keepNext/>
+      <w:keepLines/>
+      <w:spacing w:before="240" w:after="80"/>
+      <w:outlineLvl w:val="5"/>
     </w:pPr>
     <w:rPr>
-      <w:i w:val="1"/>
+      <w:i/>
       <w:color w:val="666666"/>
-      <w:sz w:val="22"/>
-      <w:szCs w:val="22"/>
     </w:rPr>
+  </w:style>
+  <w:style w:type="character" w:default="1" w:styleId="DefaultParagraphFont">
+    <w:name w:val="Default Paragraph Font"/>
+    <w:uiPriority w:val="1"/>
+    <w:semiHidden/>
+    <w:unhideWhenUsed/>
+  </w:style>
+  <w:style w:type="table" w:default="1" w:styleId="TableNormal">
+    <w:name w:val="Normal Table"/>
+    <w:uiPriority w:val="99"/>
+    <w:semiHidden/>
+    <w:unhideWhenUsed/>
+    <w:tblPr>
+      <w:tblInd w:w="0" w:type="dxa"/>
+      <w:tblCellMar>
+        <w:top w:w="0" w:type="dxa"/>
+        <w:left w:w="108" w:type="dxa"/>
+        <w:bottom w:w="0" w:type="dxa"/>
+        <w:right w:w="108" w:type="dxa"/>
+      </w:tblCellMar>
+    </w:tblPr>
+  </w:style>
+  <w:style w:type="numbering" w:default="1" w:styleId="NoList">
+    <w:name w:val="No List"/>
+    <w:uiPriority w:val="99"/>
+    <w:semiHidden/>
+    <w:unhideWhenUsed/>
   </w:style>
   <w:style w:type="paragraph" w:styleId="Title">
     <w:name w:val="Title"/>
     <w:basedOn w:val="Normal"/>
     <w:next w:val="Normal"/>
+    <w:uiPriority w:val="10"/>
+    <w:qFormat/>
     <w:pPr>
-      <w:keepNext w:val="1"/>
-      <w:keepLines w:val="1"/>
-      <w:spacing w:after="60" w:before="0" w:lineRule="auto"/>
+      <w:keepNext/>
+      <w:keepLines/>
+      <w:spacing w:after="60"/>
     </w:pPr>
     <w:rPr>
       <w:sz w:val="52"/>
@@ -3085,31 +4233,75 @@
     <w:name w:val="Subtitle"/>
     <w:basedOn w:val="Normal"/>
     <w:next w:val="Normal"/>
+    <w:uiPriority w:val="11"/>
+    <w:qFormat/>
     <w:pPr>
-      <w:keepNext w:val="1"/>
-      <w:keepLines w:val="1"/>
-      <w:spacing w:after="320" w:before="0" w:lineRule="auto"/>
+      <w:keepNext/>
+      <w:keepLines/>
+      <w:spacing w:after="320"/>
     </w:pPr>
     <w:rPr>
-      <w:rFonts w:ascii="Arial" w:cs="Arial" w:eastAsia="Arial" w:hAnsi="Arial"/>
-      <w:i w:val="0"/>
       <w:color w:val="666666"/>
       <w:sz w:val="30"/>
       <w:szCs w:val="30"/>
     </w:rPr>
   </w:style>
-  <w:style w:type="table" w:styleId="Table1">
+  <w:style w:type="table" w:customStyle="1" w:styleId="a">
     <w:basedOn w:val="TableNormal"/>
     <w:tblPr>
       <w:tblStyleRowBandSize w:val="1"/>
       <w:tblStyleColBandSize w:val="1"/>
       <w:tblCellMar>
-        <w:top w:w="100.0" w:type="dxa"/>
-        <w:left w:w="100.0" w:type="dxa"/>
-        <w:bottom w:w="100.0" w:type="dxa"/>
-        <w:right w:w="100.0" w:type="dxa"/>
+        <w:top w:w="100" w:type="dxa"/>
+        <w:left w:w="100" w:type="dxa"/>
+        <w:bottom w:w="100" w:type="dxa"/>
+        <w:right w:w="100" w:type="dxa"/>
       </w:tblCellMar>
     </w:tblPr>
+  </w:style>
+  <w:style w:type="paragraph" w:styleId="Header">
+    <w:name w:val="header"/>
+    <w:basedOn w:val="Normal"/>
+    <w:link w:val="HeaderChar"/>
+    <w:uiPriority w:val="99"/>
+    <w:unhideWhenUsed/>
+    <w:rsid w:val="0004520B"/>
+    <w:pPr>
+      <w:tabs>
+        <w:tab w:val="center" w:pos="4680"/>
+        <w:tab w:val="right" w:pos="9360"/>
+      </w:tabs>
+      <w:spacing w:line="240" w:lineRule="auto"/>
+    </w:pPr>
+  </w:style>
+  <w:style w:type="character" w:customStyle="1" w:styleId="HeaderChar">
+    <w:name w:val="Header Char"/>
+    <w:basedOn w:val="DefaultParagraphFont"/>
+    <w:link w:val="Header"/>
+    <w:uiPriority w:val="99"/>
+    <w:rsid w:val="0004520B"/>
+  </w:style>
+  <w:style w:type="paragraph" w:styleId="Footer">
+    <w:name w:val="footer"/>
+    <w:basedOn w:val="Normal"/>
+    <w:link w:val="FooterChar"/>
+    <w:uiPriority w:val="99"/>
+    <w:unhideWhenUsed/>
+    <w:rsid w:val="0004520B"/>
+    <w:pPr>
+      <w:tabs>
+        <w:tab w:val="center" w:pos="4680"/>
+        <w:tab w:val="right" w:pos="9360"/>
+      </w:tabs>
+      <w:spacing w:line="240" w:lineRule="auto"/>
+    </w:pPr>
+  </w:style>
+  <w:style w:type="character" w:customStyle="1" w:styleId="FooterChar">
+    <w:name w:val="Footer Char"/>
+    <w:basedOn w:val="DefaultParagraphFont"/>
+    <w:link w:val="Footer"/>
+    <w:uiPriority w:val="99"/>
+    <w:rsid w:val="0004520B"/>
   </w:style>
 </w:styles>
 </file>
